--- a/trunk/dynamic-biomass-fuels/trunk/deploy/docs/LANDIS-II Dynamic Biomass Fuel System v2.0 User Guide.docx
+++ b/trunk/dynamic-biomass-fuels/trunk/deploy/docs/LANDIS-II Dynamic Biomass Fuel System v2.0 User Guide.docx
@@ -1,6 +1,6 @@
 
 <file path=word/document.xml><?xml version="1.0" encoding="utf-8"?>
-<w:document xmlns:ve="http://schemas.openxmlformats.org/markup-compatibility/2006" xmlns:o="urn:schemas-microsoft-com:office:office" xmlns:r="http://schemas.openxmlformats.org/officeDocument/2006/relationships" xmlns:m="http://schemas.openxmlformats.org/officeDocument/2006/math" xmlns:v="urn:schemas-microsoft-com:vml" xmlns:wp="http://schemas.openxmlformats.org/drawingml/2006/wordprocessingDrawing" xmlns:w10="urn:schemas-microsoft-com:office:word" xmlns:w="http://schemas.openxmlformats.org/wordprocessingml/2006/main" xmlns:wne="http://schemas.microsoft.com/office/word/2006/wordml">
+<w:document xmlns:wpc="http://schemas.microsoft.com/office/word/2010/wordprocessingCanvas" xmlns:mc="http://schemas.openxmlformats.org/markup-compatibility/2006" xmlns:o="urn:schemas-microsoft-com:office:office" xmlns:r="http://schemas.openxmlformats.org/officeDocument/2006/relationships" xmlns:m="http://schemas.openxmlformats.org/officeDocument/2006/math" xmlns:v="urn:schemas-microsoft-com:vml" xmlns:wp14="http://schemas.microsoft.com/office/word/2010/wordprocessingDrawing" xmlns:wp="http://schemas.openxmlformats.org/drawingml/2006/wordprocessingDrawing" xmlns:w10="urn:schemas-microsoft-com:office:word" xmlns:w="http://schemas.openxmlformats.org/wordprocessingml/2006/main" xmlns:w14="http://schemas.microsoft.com/office/word/2010/wordml" xmlns:wpg="http://schemas.microsoft.com/office/word/2010/wordprocessingGroup" xmlns:wpi="http://schemas.microsoft.com/office/word/2010/wordprocessingInk" xmlns:wne="http://schemas.microsoft.com/office/word/2006/wordml" xmlns:wps="http://schemas.microsoft.com/office/word/2010/wordprocessingShape" mc:Ignorable="w14 wp14">
   <w:body>
     <w:p>
       <w:pPr>
@@ -10,11 +10,21 @@
       <w:r>
         <w:t xml:space="preserve">LANDIS-II </w:t>
       </w:r>
-      <w:fldSimple w:instr=" DOCPROPERTY  &quot;Extension Name&quot;  \* MERGEFORMAT ">
-        <w:r>
-          <w:t>Dynamic Biomass Fuel System</w:t>
-        </w:r>
-      </w:fldSimple>
+      <w:r>
+        <w:fldChar w:fldCharType="begin"/>
+      </w:r>
+      <w:r>
+        <w:instrText xml:space="preserve"> DOCPROPERTY  "Extension Name"  \* MERGEFORMAT </w:instrText>
+      </w:r>
+      <w:r>
+        <w:fldChar w:fldCharType="separate"/>
+      </w:r>
+      <w:r>
+        <w:t>Dynamic Biomass Fuel System</w:t>
+      </w:r>
+      <w:r>
+        <w:fldChar w:fldCharType="end"/>
+      </w:r>
       <w:r>
         <w:t xml:space="preserve"> </w:t>
       </w:r>
@@ -24,11 +34,21 @@
       <w:r>
         <w:t>v</w:t>
       </w:r>
-      <w:fldSimple w:instr=" DOCPROPERTY  &quot;Extension Version&quot;  \* MERGEFORMAT ">
-        <w:r>
-          <w:t>2.0</w:t>
-        </w:r>
-      </w:fldSimple>
+      <w:r>
+        <w:fldChar w:fldCharType="begin"/>
+      </w:r>
+      <w:r>
+        <w:instrText xml:space="preserve"> DOCPROPERTY  "Extension Version"  \* MERGEFORMAT </w:instrText>
+      </w:r>
+      <w:r>
+        <w:fldChar w:fldCharType="separate"/>
+      </w:r>
+      <w:r>
+        <w:t>2.0</w:t>
+      </w:r>
+      <w:r>
+        <w:fldChar w:fldCharType="end"/>
+      </w:r>
       <w:r>
         <w:t xml:space="preserve"> </w:t>
       </w:r>
@@ -126,14 +146,27 @@
       <w:r>
         <w:t xml:space="preserve">Last Revised:  </w:t>
       </w:r>
-      <w:fldSimple w:instr=" DATE  \@ &quot;MMMM d, yyyy&quot;  \* MERGEFORMAT ">
-        <w:r>
-          <w:rPr>
-            <w:noProof/>
-          </w:rPr>
-          <w:t>January 11, 2011</w:t>
-        </w:r>
-      </w:fldSimple>
+      <w:r>
+        <w:fldChar w:fldCharType="begin"/>
+      </w:r>
+      <w:r>
+        <w:instrText xml:space="preserve"> DATE  \@ "MMMM d, yyyy"  \* MERGEFORMAT </w:instrText>
+      </w:r>
+      <w:r>
+        <w:fldChar w:fldCharType="separate"/>
+      </w:r>
+      <w:r>
+        <w:rPr>
+          <w:noProof/>
+        </w:rPr>
+        <w:t>December 26, 2014</w:t>
+      </w:r>
+      <w:r>
+        <w:rPr>
+          <w:noProof/>
+        </w:rPr>
+        <w:fldChar w:fldCharType="end"/>
+      </w:r>
     </w:p>
     <w:p>
       <w:pPr>
@@ -157,7 +190,7 @@
       <w:pPr>
         <w:pStyle w:val="text"/>
         <w:sectPr>
-          <w:headerReference w:type="default" r:id="rId7"/>
+          <w:headerReference w:type="default" r:id="rId9"/>
           <w:pgSz w:w="12240" w:h="15840" w:code="1"/>
           <w:pgMar w:top="1627" w:right="1627" w:bottom="2707" w:left="1627" w:header="935" w:footer="720" w:gutter="0"/>
           <w:cols w:space="720"/>
@@ -186,136 +219,6 @@
     <w:p>
       <w:pPr>
         <w:pStyle w:val="TOC1"/>
-        <w:tabs>
-          <w:tab w:val="left" w:pos="480"/>
-          <w:tab w:val="right" w:leader="dot" w:pos="8976"/>
-        </w:tabs>
-        <w:rPr>
-          <w:rFonts w:eastAsiaTheme="minorEastAsia"/>
-          <w:b w:val="0"/>
-          <w:bCs w:val="0"/>
-          <w:caps w:val="0"/>
-          <w:noProof/>
-          <w:sz w:val="22"/>
-          <w:szCs w:val="22"/>
-        </w:rPr>
-      </w:pPr>
-      <w:r>
-        <w:rPr>
-          <w:rFonts w:ascii="Times New Roman" w:hAnsi="Times New Roman" w:cs="Times New Roman"/>
-          <w:b w:val="0"/>
-          <w:bCs w:val="0"/>
-          <w:caps w:val="0"/>
-          <w:sz w:val="32"/>
-          <w:szCs w:val="32"/>
-        </w:rPr>
-        <w:fldChar w:fldCharType="begin"/>
-      </w:r>
-      <w:r>
-        <w:rPr>
-          <w:b w:val="0"/>
-          <w:bCs w:val="0"/>
-          <w:caps w:val="0"/>
-          <w:sz w:val="32"/>
-          <w:szCs w:val="32"/>
-        </w:rPr>
-        <w:instrText xml:space="preserve"> TOC \o "1-3" \h \z </w:instrText>
-      </w:r>
-      <w:r>
-        <w:rPr>
-          <w:rFonts w:ascii="Times New Roman" w:hAnsi="Times New Roman" w:cs="Times New Roman"/>
-          <w:b w:val="0"/>
-          <w:bCs w:val="0"/>
-          <w:caps w:val="0"/>
-          <w:sz w:val="32"/>
-          <w:szCs w:val="32"/>
-        </w:rPr>
-        <w:fldChar w:fldCharType="separate"/>
-      </w:r>
-      <w:hyperlink w:anchor="_Toc282519011" w:history="1">
-        <w:r>
-          <w:rPr>
-            <w:rStyle w:val="Hyperlink"/>
-            <w:noProof/>
-          </w:rPr>
-          <w:t>1</w:t>
-        </w:r>
-        <w:r>
-          <w:rPr>
-            <w:rFonts w:eastAsiaTheme="minorEastAsia"/>
-            <w:b w:val="0"/>
-            <w:bCs w:val="0"/>
-            <w:caps w:val="0"/>
-            <w:noProof/>
-            <w:sz w:val="22"/>
-            <w:szCs w:val="22"/>
-          </w:rPr>
-          <w:tab/>
-        </w:r>
-        <w:r>
-          <w:rPr>
-            <w:rStyle w:val="Hyperlink"/>
-            <w:noProof/>
-          </w:rPr>
-          <w:t>Introduction</w:t>
-        </w:r>
-        <w:r>
-          <w:rPr>
-            <w:noProof/>
-            <w:webHidden/>
-          </w:rPr>
-          <w:tab/>
-        </w:r>
-        <w:r>
-          <w:rPr>
-            <w:noProof/>
-            <w:webHidden/>
-          </w:rPr>
-          <w:fldChar w:fldCharType="begin"/>
-        </w:r>
-        <w:r>
-          <w:rPr>
-            <w:noProof/>
-            <w:webHidden/>
-          </w:rPr>
-          <w:instrText xml:space="preserve"> PAGEREF _Toc282519011 \h </w:instrText>
-        </w:r>
-        <w:r>
-          <w:rPr>
-            <w:noProof/>
-            <w:webHidden/>
-          </w:rPr>
-        </w:r>
-        <w:r>
-          <w:rPr>
-            <w:noProof/>
-            <w:webHidden/>
-          </w:rPr>
-          <w:fldChar w:fldCharType="separate"/>
-        </w:r>
-        <w:r>
-          <w:rPr>
-            <w:noProof/>
-            <w:webHidden/>
-          </w:rPr>
-          <w:t>2</w:t>
-        </w:r>
-        <w:r>
-          <w:rPr>
-            <w:noProof/>
-            <w:webHidden/>
-          </w:rPr>
-          <w:fldChar w:fldCharType="end"/>
-        </w:r>
-      </w:hyperlink>
-    </w:p>
-    <w:p>
-      <w:pPr>
-        <w:pStyle w:val="TOC2"/>
-        <w:tabs>
-          <w:tab w:val="left" w:pos="720"/>
-          <w:tab w:val="right" w:leader="dot" w:pos="8976"/>
-        </w:tabs>
         <w:rPr>
           <w:rFonts w:eastAsiaTheme="minorEastAsia"/>
           <w:noProof/>
@@ -323,13 +226,36 @@
           <w:szCs w:val="22"/>
         </w:rPr>
       </w:pPr>
-      <w:hyperlink w:anchor="_Toc282519012" w:history="1">
+      <w:r>
+        <w:rPr>
+          <w:rFonts w:ascii="Times New Roman" w:hAnsi="Times New Roman" w:cs="Times New Roman"/>
+          <w:sz w:val="32"/>
+          <w:szCs w:val="32"/>
+        </w:rPr>
+        <w:fldChar w:fldCharType="begin"/>
+      </w:r>
+      <w:r>
+        <w:rPr>
+          <w:sz w:val="32"/>
+          <w:szCs w:val="32"/>
+        </w:rPr>
+        <w:instrText xml:space="preserve"> TOC \o "1-3" \h \z </w:instrText>
+      </w:r>
+      <w:r>
+        <w:rPr>
+          <w:rFonts w:ascii="Times New Roman" w:hAnsi="Times New Roman" w:cs="Times New Roman"/>
+          <w:sz w:val="32"/>
+          <w:szCs w:val="32"/>
+        </w:rPr>
+        <w:fldChar w:fldCharType="separate"/>
+      </w:r>
+      <w:hyperlink w:anchor="_Toc407351221" w:history="1">
         <w:r>
           <w:rPr>
             <w:rStyle w:val="Hyperlink"/>
             <w:noProof/>
           </w:rPr>
-          <w:t>1.1</w:t>
+          <w:t>1</w:t>
         </w:r>
         <w:r>
           <w:rPr>
@@ -345,7 +271,7 @@
             <w:rStyle w:val="Hyperlink"/>
             <w:noProof/>
           </w:rPr>
-          <w:t>What’s New in Version 2.0</w:t>
+          <w:t>Introduction</w:t>
         </w:r>
         <w:r>
           <w:rPr>
@@ -366,7 +292,7 @@
             <w:noProof/>
             <w:webHidden/>
           </w:rPr>
-          <w:instrText xml:space="preserve"> PAGEREF _Toc282519012 \h </w:instrText>
+          <w:instrText xml:space="preserve"> PAGEREF _Toc407351221 \h </w:instrText>
         </w:r>
         <w:r>
           <w:rPr>
@@ -386,7 +312,7 @@
             <w:noProof/>
             <w:webHidden/>
           </w:rPr>
-          <w:t>2</w:t>
+          <w:t>3</w:t>
         </w:r>
         <w:r>
           <w:rPr>
@@ -404,6 +330,7 @@
           <w:tab w:val="left" w:pos="720"/>
           <w:tab w:val="right" w:leader="dot" w:pos="8976"/>
         </w:tabs>
+        <w:spacing w:after="0"/>
         <w:rPr>
           <w:rFonts w:eastAsiaTheme="minorEastAsia"/>
           <w:noProof/>
@@ -411,13 +338,13 @@
           <w:szCs w:val="22"/>
         </w:rPr>
       </w:pPr>
-      <w:hyperlink w:anchor="_Toc282519013" w:history="1">
+      <w:hyperlink w:anchor="_Toc407351222" w:history="1">
         <w:r>
           <w:rPr>
             <w:rStyle w:val="Hyperlink"/>
             <w:noProof/>
           </w:rPr>
-          <w:t>1.2</w:t>
+          <w:t>1.1</w:t>
         </w:r>
         <w:r>
           <w:rPr>
@@ -433,7 +360,7 @@
             <w:rStyle w:val="Hyperlink"/>
             <w:noProof/>
           </w:rPr>
-          <w:t>What’s New in Version 1.1</w:t>
+          <w:t>Fuel Types</w:t>
         </w:r>
         <w:r>
           <w:rPr>
@@ -454,7 +381,7 @@
             <w:noProof/>
             <w:webHidden/>
           </w:rPr>
-          <w:instrText xml:space="preserve"> PAGEREF _Toc282519013 \h </w:instrText>
+          <w:instrText xml:space="preserve"> PAGEREF _Toc407351222 \h </w:instrText>
         </w:r>
         <w:r>
           <w:rPr>
@@ -474,7 +401,7 @@
             <w:noProof/>
             <w:webHidden/>
           </w:rPr>
-          <w:t>2</w:t>
+          <w:t>3</w:t>
         </w:r>
         <w:r>
           <w:rPr>
@@ -492,6 +419,7 @@
           <w:tab w:val="left" w:pos="720"/>
           <w:tab w:val="right" w:leader="dot" w:pos="8976"/>
         </w:tabs>
+        <w:spacing w:after="0"/>
         <w:rPr>
           <w:rFonts w:eastAsiaTheme="minorEastAsia"/>
           <w:noProof/>
@@ -499,13 +427,13 @@
           <w:szCs w:val="22"/>
         </w:rPr>
       </w:pPr>
-      <w:hyperlink w:anchor="_Toc282519014" w:history="1">
+      <w:hyperlink w:anchor="_Toc407351223" w:history="1">
         <w:r>
           <w:rPr>
             <w:rStyle w:val="Hyperlink"/>
             <w:noProof/>
           </w:rPr>
-          <w:t>1.3</w:t>
+          <w:t>1.2</w:t>
         </w:r>
         <w:r>
           <w:rPr>
@@ -521,7 +449,7 @@
             <w:rStyle w:val="Hyperlink"/>
             <w:noProof/>
           </w:rPr>
-          <w:t>Fuel Types</w:t>
+          <w:t>Fuel Classification</w:t>
         </w:r>
         <w:r>
           <w:rPr>
@@ -542,7 +470,7 @@
             <w:noProof/>
             <w:webHidden/>
           </w:rPr>
-          <w:instrText xml:space="preserve"> PAGEREF _Toc282519014 \h </w:instrText>
+          <w:instrText xml:space="preserve"> PAGEREF _Toc407351223 \h </w:instrText>
         </w:r>
         <w:r>
           <w:rPr>
@@ -562,7 +490,7 @@
             <w:noProof/>
             <w:webHidden/>
           </w:rPr>
-          <w:t>2</w:t>
+          <w:t>4</w:t>
         </w:r>
         <w:r>
           <w:rPr>
@@ -580,6 +508,7 @@
           <w:tab w:val="left" w:pos="720"/>
           <w:tab w:val="right" w:leader="dot" w:pos="8976"/>
         </w:tabs>
+        <w:spacing w:after="0"/>
         <w:rPr>
           <w:rFonts w:eastAsiaTheme="minorEastAsia"/>
           <w:noProof/>
@@ -587,13 +516,13 @@
           <w:szCs w:val="22"/>
         </w:rPr>
       </w:pPr>
-      <w:hyperlink w:anchor="_Toc282519015" w:history="1">
+      <w:hyperlink w:anchor="_Toc407351224" w:history="1">
         <w:r>
           <w:rPr>
             <w:rStyle w:val="Hyperlink"/>
             <w:noProof/>
           </w:rPr>
-          <w:t>1.4</w:t>
+          <w:t>1.3</w:t>
         </w:r>
         <w:r>
           <w:rPr>
@@ -609,7 +538,7 @@
             <w:rStyle w:val="Hyperlink"/>
             <w:noProof/>
           </w:rPr>
-          <w:t>Fuel Classification</w:t>
+          <w:t>Conifer and Deciduous Dominance</w:t>
         </w:r>
         <w:r>
           <w:rPr>
@@ -630,7 +559,7 @@
             <w:noProof/>
             <w:webHidden/>
           </w:rPr>
-          <w:instrText xml:space="preserve"> PAGEREF _Toc282519015 \h </w:instrText>
+          <w:instrText xml:space="preserve"> PAGEREF _Toc407351224 \h </w:instrText>
         </w:r>
         <w:r>
           <w:rPr>
@@ -650,7 +579,7 @@
             <w:noProof/>
             <w:webHidden/>
           </w:rPr>
-          <w:t>3</w:t>
+          <w:t>4</w:t>
         </w:r>
         <w:r>
           <w:rPr>
@@ -668,6 +597,7 @@
           <w:tab w:val="left" w:pos="720"/>
           <w:tab w:val="right" w:leader="dot" w:pos="8976"/>
         </w:tabs>
+        <w:spacing w:after="0"/>
         <w:rPr>
           <w:rFonts w:eastAsiaTheme="minorEastAsia"/>
           <w:noProof/>
@@ -675,13 +605,13 @@
           <w:szCs w:val="22"/>
         </w:rPr>
       </w:pPr>
-      <w:hyperlink w:anchor="_Toc282519016" w:history="1">
+      <w:hyperlink w:anchor="_Toc407351225" w:history="1">
         <w:r>
           <w:rPr>
             <w:rStyle w:val="Hyperlink"/>
             <w:noProof/>
           </w:rPr>
-          <w:t>1.5</w:t>
+          <w:t>1.4</w:t>
         </w:r>
         <w:r>
           <w:rPr>
@@ -697,7 +627,7 @@
             <w:rStyle w:val="Hyperlink"/>
             <w:noProof/>
           </w:rPr>
-          <w:t>Conifer and Deciduous Dominance</w:t>
+          <w:t>Dead Conifer Index</w:t>
         </w:r>
         <w:r>
           <w:rPr>
@@ -718,7 +648,7 @@
             <w:noProof/>
             <w:webHidden/>
           </w:rPr>
-          <w:instrText xml:space="preserve"> PAGEREF _Toc282519016 \h </w:instrText>
+          <w:instrText xml:space="preserve"> PAGEREF _Toc407351225 \h </w:instrText>
         </w:r>
         <w:r>
           <w:rPr>
@@ -738,7 +668,7 @@
             <w:noProof/>
             <w:webHidden/>
           </w:rPr>
-          <w:t>4</w:t>
+          <w:t>5</w:t>
         </w:r>
         <w:r>
           <w:rPr>
@@ -756,6 +686,7 @@
           <w:tab w:val="left" w:pos="720"/>
           <w:tab w:val="right" w:leader="dot" w:pos="8976"/>
         </w:tabs>
+        <w:spacing w:after="0"/>
         <w:rPr>
           <w:rFonts w:eastAsiaTheme="minorEastAsia"/>
           <w:noProof/>
@@ -763,13 +694,13 @@
           <w:szCs w:val="22"/>
         </w:rPr>
       </w:pPr>
-      <w:hyperlink w:anchor="_Toc282519017" w:history="1">
+      <w:hyperlink w:anchor="_Toc407351226" w:history="1">
         <w:r>
           <w:rPr>
             <w:rStyle w:val="Hyperlink"/>
             <w:noProof/>
           </w:rPr>
-          <w:t>1.6</w:t>
+          <w:t>1.5</w:t>
         </w:r>
         <w:r>
           <w:rPr>
@@ -785,7 +716,7 @@
             <w:rStyle w:val="Hyperlink"/>
             <w:noProof/>
           </w:rPr>
-          <w:t>Dead Conifer Index</w:t>
+          <w:t>Post Disturbance Information</w:t>
         </w:r>
         <w:r>
           <w:rPr>
@@ -806,7 +737,7 @@
             <w:noProof/>
             <w:webHidden/>
           </w:rPr>
-          <w:instrText xml:space="preserve"> PAGEREF _Toc282519017 \h </w:instrText>
+          <w:instrText xml:space="preserve"> PAGEREF _Toc407351226 \h </w:instrText>
         </w:r>
         <w:r>
           <w:rPr>
@@ -826,7 +757,7 @@
             <w:noProof/>
             <w:webHidden/>
           </w:rPr>
-          <w:t>4</w:t>
+          <w:t>6</w:t>
         </w:r>
         <w:r>
           <w:rPr>
@@ -844,6 +775,7 @@
           <w:tab w:val="left" w:pos="720"/>
           <w:tab w:val="right" w:leader="dot" w:pos="8976"/>
         </w:tabs>
+        <w:spacing w:after="0"/>
         <w:rPr>
           <w:rFonts w:eastAsiaTheme="minorEastAsia"/>
           <w:noProof/>
@@ -851,13 +783,13 @@
           <w:szCs w:val="22"/>
         </w:rPr>
       </w:pPr>
-      <w:hyperlink w:anchor="_Toc282519018" w:history="1">
+      <w:hyperlink w:anchor="_Toc407351227" w:history="1">
         <w:r>
           <w:rPr>
             <w:rStyle w:val="Hyperlink"/>
             <w:noProof/>
           </w:rPr>
-          <w:t>1.7</w:t>
+          <w:t>1.6</w:t>
         </w:r>
         <w:r>
           <w:rPr>
@@ -873,7 +805,7 @@
             <w:rStyle w:val="Hyperlink"/>
             <w:noProof/>
           </w:rPr>
-          <w:t>Post Disturbance Information</w:t>
+          <w:t>Major Versions</w:t>
         </w:r>
         <w:r>
           <w:rPr>
@@ -894,7 +826,7 @@
             <w:noProof/>
             <w:webHidden/>
           </w:rPr>
-          <w:instrText xml:space="preserve"> PAGEREF _Toc282519018 \h </w:instrText>
+          <w:instrText xml:space="preserve"> PAGEREF _Toc407351227 \h </w:instrText>
         </w:r>
         <w:r>
           <w:rPr>
@@ -914,7 +846,193 @@
             <w:noProof/>
             <w:webHidden/>
           </w:rPr>
-          <w:t>5</w:t>
+          <w:t>6</w:t>
+        </w:r>
+        <w:r>
+          <w:rPr>
+            <w:noProof/>
+            <w:webHidden/>
+          </w:rPr>
+          <w:fldChar w:fldCharType="end"/>
+        </w:r>
+      </w:hyperlink>
+    </w:p>
+    <w:p>
+      <w:pPr>
+        <w:pStyle w:val="TOC3"/>
+        <w:tabs>
+          <w:tab w:val="left" w:pos="1200"/>
+          <w:tab w:val="right" w:leader="dot" w:pos="8976"/>
+        </w:tabs>
+        <w:spacing w:after="0"/>
+        <w:rPr>
+          <w:rFonts w:eastAsiaTheme="minorEastAsia"/>
+          <w:i w:val="0"/>
+          <w:iCs w:val="0"/>
+          <w:noProof/>
+          <w:sz w:val="22"/>
+          <w:szCs w:val="22"/>
+        </w:rPr>
+      </w:pPr>
+      <w:hyperlink w:anchor="_Toc407351228" w:history="1">
+        <w:r>
+          <w:rPr>
+            <w:rStyle w:val="Hyperlink"/>
+            <w:noProof/>
+          </w:rPr>
+          <w:t>1.6.1</w:t>
+        </w:r>
+        <w:r>
+          <w:rPr>
+            <w:rFonts w:eastAsiaTheme="minorEastAsia"/>
+            <w:i w:val="0"/>
+            <w:iCs w:val="0"/>
+            <w:noProof/>
+            <w:sz w:val="22"/>
+            <w:szCs w:val="22"/>
+          </w:rPr>
+          <w:tab/>
+        </w:r>
+        <w:r>
+          <w:rPr>
+            <w:rStyle w:val="Hyperlink"/>
+            <w:noProof/>
+          </w:rPr>
+          <w:t>Version 2.0</w:t>
+        </w:r>
+        <w:r>
+          <w:rPr>
+            <w:noProof/>
+            <w:webHidden/>
+          </w:rPr>
+          <w:tab/>
+        </w:r>
+        <w:r>
+          <w:rPr>
+            <w:noProof/>
+            <w:webHidden/>
+          </w:rPr>
+          <w:fldChar w:fldCharType="begin"/>
+        </w:r>
+        <w:r>
+          <w:rPr>
+            <w:noProof/>
+            <w:webHidden/>
+          </w:rPr>
+          <w:instrText xml:space="preserve"> PAGEREF _Toc407351228 \h </w:instrText>
+        </w:r>
+        <w:r>
+          <w:rPr>
+            <w:noProof/>
+            <w:webHidden/>
+          </w:rPr>
+        </w:r>
+        <w:r>
+          <w:rPr>
+            <w:noProof/>
+            <w:webHidden/>
+          </w:rPr>
+          <w:fldChar w:fldCharType="separate"/>
+        </w:r>
+        <w:r>
+          <w:rPr>
+            <w:noProof/>
+            <w:webHidden/>
+          </w:rPr>
+          <w:t>6</w:t>
+        </w:r>
+        <w:r>
+          <w:rPr>
+            <w:noProof/>
+            <w:webHidden/>
+          </w:rPr>
+          <w:fldChar w:fldCharType="end"/>
+        </w:r>
+      </w:hyperlink>
+    </w:p>
+    <w:p>
+      <w:pPr>
+        <w:pStyle w:val="TOC3"/>
+        <w:tabs>
+          <w:tab w:val="left" w:pos="1200"/>
+          <w:tab w:val="right" w:leader="dot" w:pos="8976"/>
+        </w:tabs>
+        <w:spacing w:after="0"/>
+        <w:rPr>
+          <w:rFonts w:eastAsiaTheme="minorEastAsia"/>
+          <w:i w:val="0"/>
+          <w:iCs w:val="0"/>
+          <w:noProof/>
+          <w:sz w:val="22"/>
+          <w:szCs w:val="22"/>
+        </w:rPr>
+      </w:pPr>
+      <w:hyperlink w:anchor="_Toc407351229" w:history="1">
+        <w:r>
+          <w:rPr>
+            <w:rStyle w:val="Hyperlink"/>
+            <w:noProof/>
+          </w:rPr>
+          <w:t>1.6.2</w:t>
+        </w:r>
+        <w:r>
+          <w:rPr>
+            <w:rFonts w:eastAsiaTheme="minorEastAsia"/>
+            <w:i w:val="0"/>
+            <w:iCs w:val="0"/>
+            <w:noProof/>
+            <w:sz w:val="22"/>
+            <w:szCs w:val="22"/>
+          </w:rPr>
+          <w:tab/>
+        </w:r>
+        <w:r>
+          <w:rPr>
+            <w:rStyle w:val="Hyperlink"/>
+            <w:noProof/>
+          </w:rPr>
+          <w:t>Version 1.1</w:t>
+        </w:r>
+        <w:r>
+          <w:rPr>
+            <w:noProof/>
+            <w:webHidden/>
+          </w:rPr>
+          <w:tab/>
+        </w:r>
+        <w:r>
+          <w:rPr>
+            <w:noProof/>
+            <w:webHidden/>
+          </w:rPr>
+          <w:fldChar w:fldCharType="begin"/>
+        </w:r>
+        <w:r>
+          <w:rPr>
+            <w:noProof/>
+            <w:webHidden/>
+          </w:rPr>
+          <w:instrText xml:space="preserve"> PAGEREF _Toc407351229 \h </w:instrText>
+        </w:r>
+        <w:r>
+          <w:rPr>
+            <w:noProof/>
+            <w:webHidden/>
+          </w:rPr>
+        </w:r>
+        <w:r>
+          <w:rPr>
+            <w:noProof/>
+            <w:webHidden/>
+          </w:rPr>
+          <w:fldChar w:fldCharType="separate"/>
+        </w:r>
+        <w:r>
+          <w:rPr>
+            <w:noProof/>
+            <w:webHidden/>
+          </w:rPr>
+          <w:t>6</w:t>
         </w:r>
         <w:r>
           <w:rPr>
@@ -932,6 +1050,7 @@
           <w:tab w:val="left" w:pos="720"/>
           <w:tab w:val="right" w:leader="dot" w:pos="8976"/>
         </w:tabs>
+        <w:spacing w:after="0"/>
         <w:rPr>
           <w:rFonts w:eastAsiaTheme="minorEastAsia"/>
           <w:noProof/>
@@ -939,13 +1058,13 @@
           <w:szCs w:val="22"/>
         </w:rPr>
       </w:pPr>
-      <w:hyperlink w:anchor="_Toc282519019" w:history="1">
+      <w:hyperlink w:anchor="_Toc407351230" w:history="1">
         <w:r>
           <w:rPr>
             <w:rStyle w:val="Hyperlink"/>
             <w:noProof/>
           </w:rPr>
-          <w:t>1.8</w:t>
+          <w:t>1.7</w:t>
         </w:r>
         <w:r>
           <w:rPr>
@@ -961,7 +1080,7 @@
             <w:rStyle w:val="Hyperlink"/>
             <w:noProof/>
           </w:rPr>
-          <w:t>Acknowledgements</w:t>
+          <w:t>Minor Versions</w:t>
         </w:r>
         <w:r>
           <w:rPr>
@@ -982,7 +1101,7 @@
             <w:noProof/>
             <w:webHidden/>
           </w:rPr>
-          <w:instrText xml:space="preserve"> PAGEREF _Toc282519019 \h </w:instrText>
+          <w:instrText xml:space="preserve"> PAGEREF _Toc407351230 \h </w:instrText>
         </w:r>
         <w:r>
           <w:rPr>
@@ -1002,101 +1121,7 @@
             <w:noProof/>
             <w:webHidden/>
           </w:rPr>
-          <w:t>5</w:t>
-        </w:r>
-        <w:r>
-          <w:rPr>
-            <w:noProof/>
-            <w:webHidden/>
-          </w:rPr>
-          <w:fldChar w:fldCharType="end"/>
-        </w:r>
-      </w:hyperlink>
-    </w:p>
-    <w:p>
-      <w:pPr>
-        <w:pStyle w:val="TOC1"/>
-        <w:tabs>
-          <w:tab w:val="left" w:pos="480"/>
-          <w:tab w:val="right" w:leader="dot" w:pos="8976"/>
-        </w:tabs>
-        <w:rPr>
-          <w:rFonts w:eastAsiaTheme="minorEastAsia"/>
-          <w:b w:val="0"/>
-          <w:bCs w:val="0"/>
-          <w:caps w:val="0"/>
-          <w:noProof/>
-          <w:sz w:val="22"/>
-          <w:szCs w:val="22"/>
-        </w:rPr>
-      </w:pPr>
-      <w:hyperlink w:anchor="_Toc282519020" w:history="1">
-        <w:r>
-          <w:rPr>
-            <w:rStyle w:val="Hyperlink"/>
-            <w:noProof/>
-          </w:rPr>
-          <w:t>2</w:t>
-        </w:r>
-        <w:r>
-          <w:rPr>
-            <w:rFonts w:eastAsiaTheme="minorEastAsia"/>
-            <w:b w:val="0"/>
-            <w:bCs w:val="0"/>
-            <w:caps w:val="0"/>
-            <w:noProof/>
-            <w:sz w:val="22"/>
-            <w:szCs w:val="22"/>
-          </w:rPr>
-          <w:tab/>
-        </w:r>
-        <w:r>
-          <w:rPr>
-            <w:rStyle w:val="Hyperlink"/>
-            <w:noProof/>
-          </w:rPr>
-          <w:t>Input File</w:t>
-        </w:r>
-        <w:r>
-          <w:rPr>
-            <w:noProof/>
-            <w:webHidden/>
-          </w:rPr>
-          <w:tab/>
-        </w:r>
-        <w:r>
-          <w:rPr>
-            <w:noProof/>
-            <w:webHidden/>
-          </w:rPr>
-          <w:fldChar w:fldCharType="begin"/>
-        </w:r>
-        <w:r>
-          <w:rPr>
-            <w:noProof/>
-            <w:webHidden/>
-          </w:rPr>
-          <w:instrText xml:space="preserve"> PAGEREF _Toc282519020 \h </w:instrText>
-        </w:r>
-        <w:r>
-          <w:rPr>
-            <w:noProof/>
-            <w:webHidden/>
-          </w:rPr>
-        </w:r>
-        <w:r>
-          <w:rPr>
-            <w:noProof/>
-            <w:webHidden/>
-          </w:rPr>
-          <w:fldChar w:fldCharType="separate"/>
-        </w:r>
-        <w:r>
-          <w:rPr>
-            <w:noProof/>
-            <w:webHidden/>
-          </w:rPr>
-          <w:t>6</w:t>
+          <w:t>7</w:t>
         </w:r>
         <w:r>
           <w:rPr>
@@ -1114,6 +1139,7 @@
           <w:tab w:val="left" w:pos="720"/>
           <w:tab w:val="right" w:leader="dot" w:pos="8976"/>
         </w:tabs>
+        <w:spacing w:after="0"/>
         <w:rPr>
           <w:rFonts w:eastAsiaTheme="minorEastAsia"/>
           <w:noProof/>
@@ -1121,13 +1147,13 @@
           <w:szCs w:val="22"/>
         </w:rPr>
       </w:pPr>
-      <w:hyperlink w:anchor="_Toc282519021" w:history="1">
+      <w:hyperlink w:anchor="_Toc407351231" w:history="1">
         <w:r>
           <w:rPr>
             <w:rStyle w:val="Hyperlink"/>
             <w:noProof/>
           </w:rPr>
-          <w:t>2.1</w:t>
+          <w:t>1.8</w:t>
         </w:r>
         <w:r>
           <w:rPr>
@@ -1143,7 +1169,7 @@
             <w:rStyle w:val="Hyperlink"/>
             <w:noProof/>
           </w:rPr>
-          <w:t>LandisData</w:t>
+          <w:t>Acknowledgements</w:t>
         </w:r>
         <w:r>
           <w:rPr>
@@ -1164,7 +1190,7 @@
             <w:noProof/>
             <w:webHidden/>
           </w:rPr>
-          <w:instrText xml:space="preserve"> PAGEREF _Toc282519021 \h </w:instrText>
+          <w:instrText xml:space="preserve"> PAGEREF _Toc407351231 \h </w:instrText>
         </w:r>
         <w:r>
           <w:rPr>
@@ -1184,7 +1210,7 @@
             <w:noProof/>
             <w:webHidden/>
           </w:rPr>
-          <w:t>6</w:t>
+          <w:t>7</w:t>
         </w:r>
         <w:r>
           <w:rPr>
@@ -1197,11 +1223,7 @@
     </w:p>
     <w:p>
       <w:pPr>
-        <w:pStyle w:val="TOC2"/>
-        <w:tabs>
-          <w:tab w:val="left" w:pos="720"/>
-          <w:tab w:val="right" w:leader="dot" w:pos="8976"/>
-        </w:tabs>
+        <w:pStyle w:val="TOC1"/>
         <w:rPr>
           <w:rFonts w:eastAsiaTheme="minorEastAsia"/>
           <w:noProof/>
@@ -1209,13 +1231,13 @@
           <w:szCs w:val="22"/>
         </w:rPr>
       </w:pPr>
-      <w:hyperlink w:anchor="_Toc282519022" w:history="1">
+      <w:hyperlink w:anchor="_Toc407351232" w:history="1">
         <w:r>
           <w:rPr>
             <w:rStyle w:val="Hyperlink"/>
             <w:noProof/>
           </w:rPr>
-          <w:t>2.2</w:t>
+          <w:t>2</w:t>
         </w:r>
         <w:r>
           <w:rPr>
@@ -1231,7 +1253,7 @@
             <w:rStyle w:val="Hyperlink"/>
             <w:noProof/>
           </w:rPr>
-          <w:t>Timestep</w:t>
+          <w:t>Input File</w:t>
         </w:r>
         <w:r>
           <w:rPr>
@@ -1252,7 +1274,7 @@
             <w:noProof/>
             <w:webHidden/>
           </w:rPr>
-          <w:instrText xml:space="preserve"> PAGEREF _Toc282519022 \h </w:instrText>
+          <w:instrText xml:space="preserve"> PAGEREF _Toc407351232 \h </w:instrText>
         </w:r>
         <w:r>
           <w:rPr>
@@ -1272,7 +1294,7 @@
             <w:noProof/>
             <w:webHidden/>
           </w:rPr>
-          <w:t>6</w:t>
+          <w:t>8</w:t>
         </w:r>
         <w:r>
           <w:rPr>
@@ -1290,6 +1312,7 @@
           <w:tab w:val="left" w:pos="720"/>
           <w:tab w:val="right" w:leader="dot" w:pos="8976"/>
         </w:tabs>
+        <w:spacing w:after="0"/>
         <w:rPr>
           <w:rFonts w:eastAsiaTheme="minorEastAsia"/>
           <w:noProof/>
@@ -1297,13 +1320,13 @@
           <w:szCs w:val="22"/>
         </w:rPr>
       </w:pPr>
-      <w:hyperlink w:anchor="_Toc282519023" w:history="1">
+      <w:hyperlink w:anchor="_Toc407351233" w:history="1">
         <w:r>
           <w:rPr>
             <w:rStyle w:val="Hyperlink"/>
             <w:noProof/>
           </w:rPr>
-          <w:t>2.3</w:t>
+          <w:t>2.1</w:t>
         </w:r>
         <w:r>
           <w:rPr>
@@ -1319,7 +1342,7 @@
             <w:rStyle w:val="Hyperlink"/>
             <w:noProof/>
           </w:rPr>
-          <w:t>Species Fuel Coefficients</w:t>
+          <w:t>LandisData</w:t>
         </w:r>
         <w:r>
           <w:rPr>
@@ -1340,7 +1363,7 @@
             <w:noProof/>
             <w:webHidden/>
           </w:rPr>
-          <w:instrText xml:space="preserve"> PAGEREF _Toc282519023 \h </w:instrText>
+          <w:instrText xml:space="preserve"> PAGEREF _Toc407351233 \h </w:instrText>
         </w:r>
         <w:r>
           <w:rPr>
@@ -1360,7 +1383,7 @@
             <w:noProof/>
             <w:webHidden/>
           </w:rPr>
-          <w:t>6</w:t>
+          <w:t>8</w:t>
         </w:r>
         <w:r>
           <w:rPr>
@@ -1378,6 +1401,7 @@
           <w:tab w:val="left" w:pos="720"/>
           <w:tab w:val="right" w:leader="dot" w:pos="8976"/>
         </w:tabs>
+        <w:spacing w:after="0"/>
         <w:rPr>
           <w:rFonts w:eastAsiaTheme="minorEastAsia"/>
           <w:noProof/>
@@ -1385,13 +1409,13 @@
           <w:szCs w:val="22"/>
         </w:rPr>
       </w:pPr>
-      <w:hyperlink w:anchor="_Toc282519024" w:history="1">
+      <w:hyperlink w:anchor="_Toc407351234" w:history="1">
         <w:r>
           <w:rPr>
             <w:rStyle w:val="Hyperlink"/>
             <w:noProof/>
           </w:rPr>
-          <w:t>2.4</w:t>
+          <w:t>2.2</w:t>
         </w:r>
         <w:r>
           <w:rPr>
@@ -1407,7 +1431,7 @@
             <w:rStyle w:val="Hyperlink"/>
             <w:noProof/>
           </w:rPr>
-          <w:t>Hardwood Maximum</w:t>
+          <w:t>Timestep</w:t>
         </w:r>
         <w:r>
           <w:rPr>
@@ -1428,7 +1452,7 @@
             <w:noProof/>
             <w:webHidden/>
           </w:rPr>
-          <w:instrText xml:space="preserve"> PAGEREF _Toc282519024 \h </w:instrText>
+          <w:instrText xml:space="preserve"> PAGEREF _Toc407351234 \h </w:instrText>
         </w:r>
         <w:r>
           <w:rPr>
@@ -1448,7 +1472,7 @@
             <w:noProof/>
             <w:webHidden/>
           </w:rPr>
-          <w:t>6</w:t>
+          <w:t>8</w:t>
         </w:r>
         <w:r>
           <w:rPr>
@@ -1466,6 +1490,7 @@
           <w:tab w:val="left" w:pos="720"/>
           <w:tab w:val="right" w:leader="dot" w:pos="8976"/>
         </w:tabs>
+        <w:spacing w:after="0"/>
         <w:rPr>
           <w:rFonts w:eastAsiaTheme="minorEastAsia"/>
           <w:noProof/>
@@ -1473,13 +1498,13 @@
           <w:szCs w:val="22"/>
         </w:rPr>
       </w:pPr>
-      <w:hyperlink w:anchor="_Toc282519025" w:history="1">
+      <w:hyperlink w:anchor="_Toc407351235" w:history="1">
         <w:r>
           <w:rPr>
             <w:rStyle w:val="Hyperlink"/>
             <w:noProof/>
           </w:rPr>
-          <w:t>2.5</w:t>
+          <w:t>2.3</w:t>
         </w:r>
         <w:r>
           <w:rPr>
@@ -1495,7 +1520,7 @@
             <w:rStyle w:val="Hyperlink"/>
             <w:noProof/>
           </w:rPr>
-          <w:t>Dead Fir Maximum Age</w:t>
+          <w:t>Species Fuel Coefficients</w:t>
         </w:r>
         <w:r>
           <w:rPr>
@@ -1516,7 +1541,7 @@
             <w:noProof/>
             <w:webHidden/>
           </w:rPr>
-          <w:instrText xml:space="preserve"> PAGEREF _Toc282519025 \h </w:instrText>
+          <w:instrText xml:space="preserve"> PAGEREF _Toc407351235 \h </w:instrText>
         </w:r>
         <w:r>
           <w:rPr>
@@ -1536,7 +1561,7 @@
             <w:noProof/>
             <w:webHidden/>
           </w:rPr>
-          <w:t>6</w:t>
+          <w:t>8</w:t>
         </w:r>
         <w:r>
           <w:rPr>
@@ -1554,6 +1579,7 @@
           <w:tab w:val="left" w:pos="720"/>
           <w:tab w:val="right" w:leader="dot" w:pos="8976"/>
         </w:tabs>
+        <w:spacing w:after="0"/>
         <w:rPr>
           <w:rFonts w:eastAsiaTheme="minorEastAsia"/>
           <w:noProof/>
@@ -1561,13 +1587,13 @@
           <w:szCs w:val="22"/>
         </w:rPr>
       </w:pPr>
-      <w:hyperlink w:anchor="_Toc282519026" w:history="1">
+      <w:hyperlink w:anchor="_Toc407351236" w:history="1">
         <w:r>
           <w:rPr>
             <w:rStyle w:val="Hyperlink"/>
             <w:noProof/>
           </w:rPr>
-          <w:t>2.6</w:t>
+          <w:t>2.4</w:t>
         </w:r>
         <w:r>
           <w:rPr>
@@ -1583,7 +1609,7 @@
             <w:rStyle w:val="Hyperlink"/>
             <w:noProof/>
           </w:rPr>
-          <w:t>Fuel Type Table</w:t>
+          <w:t>Hardwood Maximum</w:t>
         </w:r>
         <w:r>
           <w:rPr>
@@ -1604,7 +1630,7 @@
             <w:noProof/>
             <w:webHidden/>
           </w:rPr>
-          <w:instrText xml:space="preserve"> PAGEREF _Toc282519026 \h </w:instrText>
+          <w:instrText xml:space="preserve"> PAGEREF _Toc407351236 \h </w:instrText>
         </w:r>
         <w:r>
           <w:rPr>
@@ -1624,7 +1650,7 @@
             <w:noProof/>
             <w:webHidden/>
           </w:rPr>
-          <w:t>6</w:t>
+          <w:t>8</w:t>
         </w:r>
         <w:r>
           <w:rPr>
@@ -1642,6 +1668,7 @@
           <w:tab w:val="left" w:pos="720"/>
           <w:tab w:val="right" w:leader="dot" w:pos="8976"/>
         </w:tabs>
+        <w:spacing w:after="0"/>
         <w:rPr>
           <w:rFonts w:eastAsiaTheme="minorEastAsia"/>
           <w:noProof/>
@@ -1649,13 +1676,13 @@
           <w:szCs w:val="22"/>
         </w:rPr>
       </w:pPr>
-      <w:hyperlink w:anchor="_Toc282519027" w:history="1">
+      <w:hyperlink w:anchor="_Toc407351237" w:history="1">
         <w:r>
           <w:rPr>
             <w:rStyle w:val="Hyperlink"/>
             <w:noProof/>
           </w:rPr>
-          <w:t>2.7</w:t>
+          <w:t>2.5</w:t>
         </w:r>
         <w:r>
           <w:rPr>
@@ -1671,7 +1698,7 @@
             <w:rStyle w:val="Hyperlink"/>
             <w:noProof/>
           </w:rPr>
-          <w:t>Ecoregion Table</w:t>
+          <w:t>Dead Fir Maximum Age</w:t>
         </w:r>
         <w:r>
           <w:rPr>
@@ -1692,7 +1719,7 @@
             <w:noProof/>
             <w:webHidden/>
           </w:rPr>
-          <w:instrText xml:space="preserve"> PAGEREF _Toc282519027 \h </w:instrText>
+          <w:instrText xml:space="preserve"> PAGEREF _Toc407351237 \h </w:instrText>
         </w:r>
         <w:r>
           <w:rPr>
@@ -1712,7 +1739,7 @@
             <w:noProof/>
             <w:webHidden/>
           </w:rPr>
-          <w:t>7</w:t>
+          <w:t>8</w:t>
         </w:r>
         <w:r>
           <w:rPr>
@@ -1730,6 +1757,7 @@
           <w:tab w:val="left" w:pos="720"/>
           <w:tab w:val="right" w:leader="dot" w:pos="8976"/>
         </w:tabs>
+        <w:spacing w:after="0"/>
         <w:rPr>
           <w:rFonts w:eastAsiaTheme="minorEastAsia"/>
           <w:noProof/>
@@ -1737,13 +1765,13 @@
           <w:szCs w:val="22"/>
         </w:rPr>
       </w:pPr>
-      <w:hyperlink w:anchor="_Toc282519028" w:history="1">
+      <w:hyperlink w:anchor="_Toc407351238" w:history="1">
         <w:r>
           <w:rPr>
             <w:rStyle w:val="Hyperlink"/>
             <w:noProof/>
           </w:rPr>
-          <w:t>2.8</w:t>
+          <w:t>2.6</w:t>
         </w:r>
         <w:r>
           <w:rPr>
@@ -1759,7 +1787,7 @@
             <w:rStyle w:val="Hyperlink"/>
             <w:noProof/>
           </w:rPr>
-          <w:t>Post Disturbance Fuel Information</w:t>
+          <w:t>Fuel Type Table</w:t>
         </w:r>
         <w:r>
           <w:rPr>
@@ -1780,7 +1808,7 @@
             <w:noProof/>
             <w:webHidden/>
           </w:rPr>
-          <w:instrText xml:space="preserve"> PAGEREF _Toc282519028 \h </w:instrText>
+          <w:instrText xml:space="preserve"> PAGEREF _Toc407351238 \h </w:instrText>
         </w:r>
         <w:r>
           <w:rPr>
@@ -1818,6 +1846,7 @@
           <w:tab w:val="left" w:pos="720"/>
           <w:tab w:val="right" w:leader="dot" w:pos="8976"/>
         </w:tabs>
+        <w:spacing w:after="0"/>
         <w:rPr>
           <w:rFonts w:eastAsiaTheme="minorEastAsia"/>
           <w:noProof/>
@@ -1825,13 +1854,13 @@
           <w:szCs w:val="22"/>
         </w:rPr>
       </w:pPr>
-      <w:hyperlink w:anchor="_Toc282519029" w:history="1">
+      <w:hyperlink w:anchor="_Toc407351239" w:history="1">
         <w:r>
           <w:rPr>
             <w:rStyle w:val="Hyperlink"/>
             <w:noProof/>
           </w:rPr>
-          <w:t>2.9</w:t>
+          <w:t>2.7</w:t>
         </w:r>
         <w:r>
           <w:rPr>
@@ -1847,7 +1876,7 @@
             <w:rStyle w:val="Hyperlink"/>
             <w:noProof/>
           </w:rPr>
-          <w:t>Fuel Type Maps</w:t>
+          <w:t>Ecoregion Table</w:t>
         </w:r>
         <w:r>
           <w:rPr>
@@ -1868,7 +1897,7 @@
             <w:noProof/>
             <w:webHidden/>
           </w:rPr>
-          <w:instrText xml:space="preserve"> PAGEREF _Toc282519029 \h </w:instrText>
+          <w:instrText xml:space="preserve"> PAGEREF _Toc407351239 \h </w:instrText>
         </w:r>
         <w:r>
           <w:rPr>
@@ -1888,7 +1917,7 @@
             <w:noProof/>
             <w:webHidden/>
           </w:rPr>
-          <w:t>8</w:t>
+          <w:t>9</w:t>
         </w:r>
         <w:r>
           <w:rPr>
@@ -1903,9 +1932,10 @@
       <w:pPr>
         <w:pStyle w:val="TOC2"/>
         <w:tabs>
-          <w:tab w:val="left" w:pos="960"/>
+          <w:tab w:val="left" w:pos="720"/>
           <w:tab w:val="right" w:leader="dot" w:pos="8976"/>
         </w:tabs>
+        <w:spacing w:after="0"/>
         <w:rPr>
           <w:rFonts w:eastAsiaTheme="minorEastAsia"/>
           <w:noProof/>
@@ -1913,13 +1943,13 @@
           <w:szCs w:val="22"/>
         </w:rPr>
       </w:pPr>
-      <w:hyperlink w:anchor="_Toc282519030" w:history="1">
+      <w:hyperlink w:anchor="_Toc407351240" w:history="1">
         <w:r>
           <w:rPr>
             <w:rStyle w:val="Hyperlink"/>
             <w:noProof/>
           </w:rPr>
-          <w:t>2.10</w:t>
+          <w:t>2.8</w:t>
         </w:r>
         <w:r>
           <w:rPr>
@@ -1935,7 +1965,7 @@
             <w:rStyle w:val="Hyperlink"/>
             <w:noProof/>
           </w:rPr>
-          <w:t>Percent Conifer Map Name</w:t>
+          <w:t>Post Disturbance Fuel Information</w:t>
         </w:r>
         <w:r>
           <w:rPr>
@@ -1956,7 +1986,7 @@
             <w:noProof/>
             <w:webHidden/>
           </w:rPr>
-          <w:instrText xml:space="preserve"> PAGEREF _Toc282519030 \h </w:instrText>
+          <w:instrText xml:space="preserve"> PAGEREF _Toc407351240 \h </w:instrText>
         </w:r>
         <w:r>
           <w:rPr>
@@ -1976,7 +2006,7 @@
             <w:noProof/>
             <w:webHidden/>
           </w:rPr>
-          <w:t>9</w:t>
+          <w:t>10</w:t>
         </w:r>
         <w:r>
           <w:rPr>
@@ -1991,9 +2021,10 @@
       <w:pPr>
         <w:pStyle w:val="TOC2"/>
         <w:tabs>
-          <w:tab w:val="left" w:pos="960"/>
+          <w:tab w:val="left" w:pos="720"/>
           <w:tab w:val="right" w:leader="dot" w:pos="8976"/>
         </w:tabs>
+        <w:spacing w:after="0"/>
         <w:rPr>
           <w:rFonts w:eastAsiaTheme="minorEastAsia"/>
           <w:noProof/>
@@ -2001,13 +2032,13 @@
           <w:szCs w:val="22"/>
         </w:rPr>
       </w:pPr>
-      <w:hyperlink w:anchor="_Toc282519031" w:history="1">
+      <w:hyperlink w:anchor="_Toc407351241" w:history="1">
         <w:r>
           <w:rPr>
             <w:rStyle w:val="Hyperlink"/>
             <w:noProof/>
           </w:rPr>
-          <w:t>2.11</w:t>
+          <w:t>2.9</w:t>
         </w:r>
         <w:r>
           <w:rPr>
@@ -2023,7 +2054,7 @@
             <w:rStyle w:val="Hyperlink"/>
             <w:noProof/>
           </w:rPr>
-          <w:t>Percent Dead Fir Map Name</w:t>
+          <w:t>Fuel Type Maps</w:t>
         </w:r>
         <w:r>
           <w:rPr>
@@ -2044,7 +2075,7 @@
             <w:noProof/>
             <w:webHidden/>
           </w:rPr>
-          <w:instrText xml:space="preserve"> PAGEREF _Toc282519031 \h </w:instrText>
+          <w:instrText xml:space="preserve"> PAGEREF _Toc407351241 \h </w:instrText>
         </w:r>
         <w:r>
           <w:rPr>
@@ -2064,7 +2095,7 @@
             <w:noProof/>
             <w:webHidden/>
           </w:rPr>
-          <w:t>9</w:t>
+          <w:t>10</w:t>
         </w:r>
         <w:r>
           <w:rPr>
@@ -2077,35 +2108,30 @@
     </w:p>
     <w:p>
       <w:pPr>
-        <w:pStyle w:val="TOC1"/>
-        <w:tabs>
-          <w:tab w:val="left" w:pos="480"/>
+        <w:pStyle w:val="TOC2"/>
+        <w:tabs>
+          <w:tab w:val="left" w:pos="960"/>
           <w:tab w:val="right" w:leader="dot" w:pos="8976"/>
         </w:tabs>
+        <w:spacing w:after="0"/>
         <w:rPr>
           <w:rFonts w:eastAsiaTheme="minorEastAsia"/>
-          <w:b w:val="0"/>
-          <w:bCs w:val="0"/>
-          <w:caps w:val="0"/>
           <w:noProof/>
           <w:sz w:val="22"/>
           <w:szCs w:val="22"/>
         </w:rPr>
       </w:pPr>
-      <w:hyperlink w:anchor="_Toc282519032" w:history="1">
+      <w:hyperlink w:anchor="_Toc407351242" w:history="1">
         <w:r>
           <w:rPr>
             <w:rStyle w:val="Hyperlink"/>
             <w:noProof/>
           </w:rPr>
-          <w:t>3</w:t>
+          <w:t>2.10</w:t>
         </w:r>
         <w:r>
           <w:rPr>
             <w:rFonts w:eastAsiaTheme="minorEastAsia"/>
-            <w:b w:val="0"/>
-            <w:bCs w:val="0"/>
-            <w:caps w:val="0"/>
             <w:noProof/>
             <w:sz w:val="22"/>
             <w:szCs w:val="22"/>
@@ -2117,6 +2143,179 @@
             <w:rStyle w:val="Hyperlink"/>
             <w:noProof/>
           </w:rPr>
+          <w:t>Percent Conifer Map Name</w:t>
+        </w:r>
+        <w:r>
+          <w:rPr>
+            <w:noProof/>
+            <w:webHidden/>
+          </w:rPr>
+          <w:tab/>
+        </w:r>
+        <w:r>
+          <w:rPr>
+            <w:noProof/>
+            <w:webHidden/>
+          </w:rPr>
+          <w:fldChar w:fldCharType="begin"/>
+        </w:r>
+        <w:r>
+          <w:rPr>
+            <w:noProof/>
+            <w:webHidden/>
+          </w:rPr>
+          <w:instrText xml:space="preserve"> PAGEREF _Toc407351242 \h </w:instrText>
+        </w:r>
+        <w:r>
+          <w:rPr>
+            <w:noProof/>
+            <w:webHidden/>
+          </w:rPr>
+        </w:r>
+        <w:r>
+          <w:rPr>
+            <w:noProof/>
+            <w:webHidden/>
+          </w:rPr>
+          <w:fldChar w:fldCharType="separate"/>
+        </w:r>
+        <w:r>
+          <w:rPr>
+            <w:noProof/>
+            <w:webHidden/>
+          </w:rPr>
+          <w:t>11</w:t>
+        </w:r>
+        <w:r>
+          <w:rPr>
+            <w:noProof/>
+            <w:webHidden/>
+          </w:rPr>
+          <w:fldChar w:fldCharType="end"/>
+        </w:r>
+      </w:hyperlink>
+    </w:p>
+    <w:p>
+      <w:pPr>
+        <w:pStyle w:val="TOC2"/>
+        <w:tabs>
+          <w:tab w:val="left" w:pos="960"/>
+          <w:tab w:val="right" w:leader="dot" w:pos="8976"/>
+        </w:tabs>
+        <w:spacing w:after="0"/>
+        <w:rPr>
+          <w:rFonts w:eastAsiaTheme="minorEastAsia"/>
+          <w:noProof/>
+          <w:sz w:val="22"/>
+          <w:szCs w:val="22"/>
+        </w:rPr>
+      </w:pPr>
+      <w:hyperlink w:anchor="_Toc407351243" w:history="1">
+        <w:r>
+          <w:rPr>
+            <w:rStyle w:val="Hyperlink"/>
+            <w:noProof/>
+          </w:rPr>
+          <w:t>2.11</w:t>
+        </w:r>
+        <w:r>
+          <w:rPr>
+            <w:rFonts w:eastAsiaTheme="minorEastAsia"/>
+            <w:noProof/>
+            <w:sz w:val="22"/>
+            <w:szCs w:val="22"/>
+          </w:rPr>
+          <w:tab/>
+        </w:r>
+        <w:r>
+          <w:rPr>
+            <w:rStyle w:val="Hyperlink"/>
+            <w:noProof/>
+          </w:rPr>
+          <w:t>Percent Dead Fir Map Name</w:t>
+        </w:r>
+        <w:r>
+          <w:rPr>
+            <w:noProof/>
+            <w:webHidden/>
+          </w:rPr>
+          <w:tab/>
+        </w:r>
+        <w:r>
+          <w:rPr>
+            <w:noProof/>
+            <w:webHidden/>
+          </w:rPr>
+          <w:fldChar w:fldCharType="begin"/>
+        </w:r>
+        <w:r>
+          <w:rPr>
+            <w:noProof/>
+            <w:webHidden/>
+          </w:rPr>
+          <w:instrText xml:space="preserve"> PAGEREF _Toc407351243 \h </w:instrText>
+        </w:r>
+        <w:r>
+          <w:rPr>
+            <w:noProof/>
+            <w:webHidden/>
+          </w:rPr>
+        </w:r>
+        <w:r>
+          <w:rPr>
+            <w:noProof/>
+            <w:webHidden/>
+          </w:rPr>
+          <w:fldChar w:fldCharType="separate"/>
+        </w:r>
+        <w:r>
+          <w:rPr>
+            <w:noProof/>
+            <w:webHidden/>
+          </w:rPr>
+          <w:t>11</w:t>
+        </w:r>
+        <w:r>
+          <w:rPr>
+            <w:noProof/>
+            <w:webHidden/>
+          </w:rPr>
+          <w:fldChar w:fldCharType="end"/>
+        </w:r>
+      </w:hyperlink>
+    </w:p>
+    <w:p>
+      <w:pPr>
+        <w:pStyle w:val="TOC1"/>
+        <w:rPr>
+          <w:rFonts w:eastAsiaTheme="minorEastAsia"/>
+          <w:noProof/>
+          <w:sz w:val="22"/>
+          <w:szCs w:val="22"/>
+        </w:rPr>
+      </w:pPr>
+      <w:hyperlink w:anchor="_Toc407351244" w:history="1">
+        <w:r>
+          <w:rPr>
+            <w:rStyle w:val="Hyperlink"/>
+            <w:noProof/>
+          </w:rPr>
+          <w:t>3</w:t>
+        </w:r>
+        <w:r>
+          <w:rPr>
+            <w:rFonts w:eastAsiaTheme="minorEastAsia"/>
+            <w:noProof/>
+            <w:sz w:val="22"/>
+            <w:szCs w:val="22"/>
+          </w:rPr>
+          <w:tab/>
+        </w:r>
+        <w:r>
+          <w:rPr>
+            <w:rStyle w:val="Hyperlink"/>
+            <w:noProof/>
+          </w:rPr>
           <w:t>Example File</w:t>
         </w:r>
         <w:r>
@@ -2138,7 +2337,7 @@
             <w:noProof/>
             <w:webHidden/>
           </w:rPr>
-          <w:instrText xml:space="preserve"> PAGEREF _Toc282519032 \h </w:instrText>
+          <w:instrText xml:space="preserve"> PAGEREF _Toc407351244 \h </w:instrText>
         </w:r>
         <w:r>
           <w:rPr>
@@ -2158,7 +2357,7 @@
             <w:noProof/>
             <w:webHidden/>
           </w:rPr>
-          <w:t>10</w:t>
+          <w:t>12</w:t>
         </w:r>
         <w:r>
           <w:rPr>
@@ -2172,7 +2371,7 @@
     <w:p>
       <w:pPr>
         <w:pStyle w:val="heading"/>
-        <w:spacing w:before="240" w:after="240"/>
+        <w:spacing w:after="0"/>
         <w:rPr>
           <w:sz w:val="32"/>
           <w:szCs w:val="32"/>
@@ -2188,20 +2387,22 @@
         </w:rPr>
         <w:fldChar w:fldCharType="end"/>
       </w:r>
+      <w:bookmarkStart w:id="1" w:name="_GoBack"/>
+      <w:bookmarkEnd w:id="1"/>
     </w:p>
     <w:p>
       <w:pPr>
         <w:pStyle w:val="Heading1"/>
       </w:pPr>
-      <w:bookmarkStart w:id="1" w:name="_Toc102232953"/>
-      <w:bookmarkStart w:id="2" w:name="_Toc282519011"/>
+      <w:bookmarkStart w:id="2" w:name="_Toc102232953"/>
+      <w:bookmarkStart w:id="3" w:name="_Toc407351221"/>
       <w:r>
         <w:lastRenderedPageBreak/>
         <w:t>Introduction</w:t>
       </w:r>
       <w:bookmarkEnd w:id="0"/>
-      <w:bookmarkEnd w:id="1"/>
       <w:bookmarkEnd w:id="2"/>
+      <w:bookmarkEnd w:id="3"/>
     </w:p>
     <w:p>
       <w:pPr>
@@ -2216,8 +2417,8 @@
           <w:szCs w:val="24"/>
         </w:rPr>
       </w:pPr>
-      <w:bookmarkStart w:id="3" w:name="_Toc133386203"/>
-      <w:bookmarkStart w:id="4" w:name="_Toc133907137"/>
+      <w:bookmarkStart w:id="4" w:name="_Toc133386203"/>
+      <w:bookmarkStart w:id="5" w:name="_Toc133907137"/>
       <w:r>
         <w:rPr>
           <w:rFonts w:ascii="Times New Roman" w:hAnsi="Times New Roman"/>
@@ -2741,13 +2942,13 @@
       <w:pPr>
         <w:pStyle w:val="Heading2"/>
       </w:pPr>
-      <w:bookmarkStart w:id="5" w:name="_Toc282519012"/>
-      <w:bookmarkEnd w:id="3"/>
+      <w:bookmarkStart w:id="6" w:name="_Toc407351222"/>
       <w:bookmarkEnd w:id="4"/>
-      <w:r>
-        <w:t>What’s New in Version 2.0</w:t>
-      </w:r>
       <w:bookmarkEnd w:id="5"/>
+      <w:r>
+        <w:t>Fuel Types</w:t>
+      </w:r>
+      <w:bookmarkEnd w:id="6"/>
     </w:p>
     <w:p>
       <w:pPr>
@@ -2768,270 +2969,199 @@
           <w:sz w:val="24"/>
           <w:szCs w:val="24"/>
         </w:rPr>
-        <w:t>Dynamic Biomass Fuels v2.0 is compatible with LANDIS-II v6.0.</w:t>
+        <w:t xml:space="preserve">A fuel type can be defined as “an identifiable association of fuel elements of distinctive species, form, size, arrangement, and continuity that will exhibit characteristic fire behavior under defined burning conditions" (Merrill and Alexander 1987).  </w:t>
+      </w:r>
+      <w:r>
+        <w:rPr>
+          <w:rFonts w:ascii="Times New Roman" w:hAnsi="Times New Roman"/>
+          <w:sz w:val="24"/>
+          <w:szCs w:val="24"/>
+        </w:rPr>
+        <w:t xml:space="preserve">For example, the Canadian Fire </w:t>
+      </w:r>
+      <w:r>
+        <w:rPr>
+          <w:rFonts w:ascii="Times New Roman" w:hAnsi="Times New Roman"/>
+          <w:sz w:val="24"/>
+          <w:szCs w:val="24"/>
+        </w:rPr>
+        <w:t>P</w:t>
+      </w:r>
+      <w:r>
+        <w:rPr>
+          <w:rFonts w:ascii="Times New Roman" w:hAnsi="Times New Roman"/>
+          <w:sz w:val="24"/>
+          <w:szCs w:val="24"/>
+        </w:rPr>
+        <w:t>rediction System</w:t>
+      </w:r>
+      <w:r>
+        <w:rPr>
+          <w:rFonts w:ascii="Times New Roman" w:hAnsi="Times New Roman"/>
+          <w:sz w:val="24"/>
+          <w:szCs w:val="24"/>
+        </w:rPr>
+        <w:t xml:space="preserve"> fuel types are described qualitatively based on stand structure, composition, surface fuels, ladder fuels, and forest floor characteristics, including cover and duff (FBP; Forestry Canada Fire Danger Group 1992). </w:t>
+      </w:r>
+    </w:p>
+    <w:p>
+      <w:pPr>
+        <w:pStyle w:val="PlainText"/>
+        <w:tabs>
+          <w:tab w:val="left" w:pos="720"/>
+        </w:tabs>
+        <w:ind w:left="1122"/>
+        <w:rPr>
+          <w:rFonts w:ascii="Times New Roman" w:hAnsi="Times New Roman"/>
+          <w:sz w:val="24"/>
+          <w:szCs w:val="24"/>
+        </w:rPr>
+      </w:pPr>
+      <w:r>
+        <w:rPr>
+          <w:rFonts w:ascii="Times New Roman" w:hAnsi="Times New Roman"/>
+          <w:sz w:val="24"/>
+          <w:szCs w:val="24"/>
+        </w:rPr>
+        <w:lastRenderedPageBreak/>
+        <w:t xml:space="preserve">The </w:t>
+      </w:r>
+      <w:r>
+        <w:rPr>
+          <w:rFonts w:ascii="Times New Roman" w:hAnsi="Times New Roman"/>
+          <w:sz w:val="24"/>
+          <w:szCs w:val="24"/>
+        </w:rPr>
+        <w:t xml:space="preserve">LANDIS-II </w:t>
+      </w:r>
+      <w:r>
+        <w:rPr>
+          <w:rFonts w:ascii="Times New Roman" w:hAnsi="Times New Roman"/>
+          <w:b/>
+          <w:sz w:val="24"/>
+          <w:szCs w:val="24"/>
+        </w:rPr>
+        <w:t xml:space="preserve">Dynamic </w:t>
+      </w:r>
+      <w:r>
+        <w:rPr>
+          <w:rFonts w:ascii="Times New Roman" w:hAnsi="Times New Roman"/>
+          <w:b/>
+          <w:sz w:val="24"/>
+          <w:szCs w:val="24"/>
+        </w:rPr>
+        <w:t xml:space="preserve">Biomass </w:t>
+      </w:r>
+      <w:r>
+        <w:rPr>
+          <w:rFonts w:ascii="Times New Roman" w:hAnsi="Times New Roman"/>
+          <w:b/>
+          <w:sz w:val="24"/>
+          <w:szCs w:val="24"/>
+        </w:rPr>
+        <w:t>Fuel System</w:t>
+      </w:r>
+      <w:r>
+        <w:rPr>
+          <w:rFonts w:ascii="Times New Roman" w:hAnsi="Times New Roman"/>
+          <w:sz w:val="24"/>
+          <w:szCs w:val="24"/>
+        </w:rPr>
+        <w:t xml:space="preserve"> e</w:t>
+      </w:r>
+      <w:r>
+        <w:rPr>
+          <w:rFonts w:ascii="Times New Roman" w:hAnsi="Times New Roman"/>
+          <w:sz w:val="24"/>
+          <w:szCs w:val="24"/>
+        </w:rPr>
+        <w:t xml:space="preserve">xtension </w:t>
+      </w:r>
+      <w:r>
+        <w:rPr>
+          <w:rFonts w:ascii="Times New Roman" w:hAnsi="Times New Roman"/>
+          <w:sz w:val="24"/>
+          <w:szCs w:val="24"/>
+        </w:rPr>
+        <w:t xml:space="preserve">(‘fuel extension’ henceforth) allows up to 100 different fuel types, limited to the following base fuel types:  Conifer, </w:t>
+      </w:r>
+      <w:proofErr w:type="spellStart"/>
+      <w:r>
+        <w:rPr>
+          <w:rFonts w:ascii="Times New Roman" w:hAnsi="Times New Roman"/>
+          <w:sz w:val="24"/>
+          <w:szCs w:val="24"/>
+        </w:rPr>
+        <w:t>ConiferPlantation</w:t>
+      </w:r>
+      <w:proofErr w:type="spellEnd"/>
+      <w:r>
+        <w:rPr>
+          <w:rFonts w:ascii="Times New Roman" w:hAnsi="Times New Roman"/>
+          <w:sz w:val="24"/>
+          <w:szCs w:val="24"/>
+        </w:rPr>
+        <w:t xml:space="preserve">, Deciduous, Slash, and Open.  The rules defined below determine which fuel type each site is assigned.  These types – each given a numeric index </w:t>
+      </w:r>
+      <w:r>
+        <w:rPr>
+          <w:rFonts w:ascii="Times New Roman" w:hAnsi="Times New Roman"/>
+          <w:sz w:val="24"/>
+          <w:szCs w:val="24"/>
+        </w:rPr>
+        <w:t>–</w:t>
+      </w:r>
+      <w:r>
+        <w:rPr>
+          <w:rFonts w:ascii="Times New Roman" w:hAnsi="Times New Roman"/>
+          <w:sz w:val="24"/>
+          <w:szCs w:val="24"/>
+        </w:rPr>
+        <w:t xml:space="preserve"> </w:t>
+      </w:r>
+      <w:r>
+        <w:rPr>
+          <w:rFonts w:ascii="Times New Roman" w:hAnsi="Times New Roman"/>
+          <w:sz w:val="24"/>
+          <w:szCs w:val="24"/>
+        </w:rPr>
+        <w:t xml:space="preserve">should </w:t>
+      </w:r>
+      <w:r>
+        <w:rPr>
+          <w:rFonts w:ascii="Times New Roman" w:hAnsi="Times New Roman"/>
+          <w:sz w:val="24"/>
+          <w:szCs w:val="24"/>
+        </w:rPr>
+        <w:t xml:space="preserve">match the fuel types and indices defined in the </w:t>
+      </w:r>
+      <w:r>
+        <w:rPr>
+          <w:rFonts w:ascii="Times New Roman" w:hAnsi="Times New Roman"/>
+          <w:b/>
+          <w:sz w:val="24"/>
+          <w:szCs w:val="24"/>
+        </w:rPr>
+        <w:t>Dynamic Fire System</w:t>
+      </w:r>
+      <w:r>
+        <w:rPr>
+          <w:rFonts w:ascii="Times New Roman" w:hAnsi="Times New Roman"/>
+          <w:sz w:val="24"/>
+          <w:szCs w:val="24"/>
+        </w:rPr>
+        <w:t xml:space="preserve"> extension.  If a site is assigned a fuel type that is not listed in the Dynamic Fire System extension, the default values will be zero and fire will be unable to spread and burn across that site.</w:t>
       </w:r>
     </w:p>
     <w:p>
       <w:pPr>
         <w:pStyle w:val="Heading2"/>
       </w:pPr>
-      <w:bookmarkStart w:id="6" w:name="_Toc282519013"/>
-      <w:r>
-        <w:t>What’s New</w:t>
-      </w:r>
-      <w:r>
-        <w:t xml:space="preserve"> in Version 1.1</w:t>
-      </w:r>
-      <w:bookmarkEnd w:id="6"/>
-    </w:p>
-    <w:p>
-      <w:pPr>
-        <w:pStyle w:val="PlainText"/>
-        <w:tabs>
-          <w:tab w:val="left" w:pos="720"/>
-        </w:tabs>
-        <w:ind w:left="1122"/>
-        <w:rPr>
-          <w:rFonts w:ascii="Times New Roman" w:hAnsi="Times New Roman"/>
-          <w:sz w:val="24"/>
-          <w:szCs w:val="24"/>
-        </w:rPr>
-      </w:pPr>
-      <w:r>
-        <w:rPr>
-          <w:rFonts w:ascii="Times New Roman" w:hAnsi="Times New Roman"/>
-          <w:sz w:val="24"/>
-          <w:szCs w:val="24"/>
-        </w:rPr>
-        <w:t>In version 1.1 an optional ecoregion table was added that allows a user to limit fuel types to select ecoregions.</w:t>
-      </w:r>
-    </w:p>
-    <w:p>
-      <w:pPr>
-        <w:pStyle w:val="PlainText"/>
-        <w:tabs>
-          <w:tab w:val="left" w:pos="720"/>
-        </w:tabs>
-        <w:ind w:left="1122"/>
-        <w:rPr>
-          <w:rFonts w:ascii="Times New Roman" w:hAnsi="Times New Roman"/>
-          <w:sz w:val="24"/>
-          <w:szCs w:val="24"/>
-        </w:rPr>
-      </w:pPr>
-      <w:r>
-        <w:rPr>
-          <w:rFonts w:ascii="Times New Roman" w:hAnsi="Times New Roman"/>
-          <w:sz w:val="24"/>
-          <w:szCs w:val="24"/>
-        </w:rPr>
-        <w:t>Note:  The limiting ecoregions are the same as found in the main scenario file.  They are not the fire regions as defined in the Dynamic Fire System extension.</w:t>
-      </w:r>
-    </w:p>
-    <w:p>
-      <w:pPr>
-        <w:pStyle w:val="Heading2"/>
-      </w:pPr>
-      <w:bookmarkStart w:id="7" w:name="_Toc282519014"/>
-      <w:r>
-        <w:lastRenderedPageBreak/>
-        <w:t>Fuel Types</w:t>
+      <w:bookmarkStart w:id="7" w:name="_Toc407351223"/>
+      <w:r>
+        <w:t>Fuel Classification</w:t>
       </w:r>
       <w:bookmarkEnd w:id="7"/>
-    </w:p>
-    <w:p>
-      <w:pPr>
-        <w:pStyle w:val="PlainText"/>
-        <w:tabs>
-          <w:tab w:val="left" w:pos="720"/>
-        </w:tabs>
-        <w:ind w:left="1122"/>
-        <w:rPr>
-          <w:rFonts w:ascii="Times New Roman" w:hAnsi="Times New Roman"/>
-          <w:sz w:val="24"/>
-          <w:szCs w:val="24"/>
-        </w:rPr>
-      </w:pPr>
-      <w:r>
-        <w:rPr>
-          <w:rFonts w:ascii="Times New Roman" w:hAnsi="Times New Roman"/>
-          <w:sz w:val="24"/>
-          <w:szCs w:val="24"/>
-        </w:rPr>
-        <w:t xml:space="preserve">A fuel type can be defined as “an identifiable association of fuel elements of distinctive species, form, size, arrangement, and continuity that will exhibit characteristic fire behavior under defined burning conditions" (Merrill and Alexander 1987).  </w:t>
-      </w:r>
-      <w:r>
-        <w:rPr>
-          <w:rFonts w:ascii="Times New Roman" w:hAnsi="Times New Roman"/>
-          <w:sz w:val="24"/>
-          <w:szCs w:val="24"/>
-        </w:rPr>
-        <w:t xml:space="preserve">For example, the Canadian Fire </w:t>
-      </w:r>
-      <w:r>
-        <w:rPr>
-          <w:rFonts w:ascii="Times New Roman" w:hAnsi="Times New Roman"/>
-          <w:sz w:val="24"/>
-          <w:szCs w:val="24"/>
-        </w:rPr>
-        <w:t>P</w:t>
-      </w:r>
-      <w:r>
-        <w:rPr>
-          <w:rFonts w:ascii="Times New Roman" w:hAnsi="Times New Roman"/>
-          <w:sz w:val="24"/>
-          <w:szCs w:val="24"/>
-        </w:rPr>
-        <w:t>rediction System</w:t>
-      </w:r>
-      <w:r>
-        <w:rPr>
-          <w:rFonts w:ascii="Times New Roman" w:hAnsi="Times New Roman"/>
-          <w:sz w:val="24"/>
-          <w:szCs w:val="24"/>
-        </w:rPr>
-        <w:t xml:space="preserve"> fuel types are described qualitatively based on stand structure, composition, surface fuels, ladder fuels, and forest floor characteristics, including cover and duff (FBP; Forestry Canada Fire Danger Group 1992). </w:t>
-      </w:r>
-    </w:p>
-    <w:p>
-      <w:pPr>
-        <w:pStyle w:val="PlainText"/>
-        <w:tabs>
-          <w:tab w:val="left" w:pos="720"/>
-        </w:tabs>
-        <w:ind w:left="1122"/>
-        <w:rPr>
-          <w:rFonts w:ascii="Times New Roman" w:hAnsi="Times New Roman"/>
-          <w:sz w:val="24"/>
-          <w:szCs w:val="24"/>
-        </w:rPr>
-      </w:pPr>
-      <w:r>
-        <w:rPr>
-          <w:rFonts w:ascii="Times New Roman" w:hAnsi="Times New Roman"/>
-          <w:sz w:val="24"/>
-          <w:szCs w:val="24"/>
-        </w:rPr>
-        <w:t xml:space="preserve">The </w:t>
-      </w:r>
-      <w:r>
-        <w:rPr>
-          <w:rFonts w:ascii="Times New Roman" w:hAnsi="Times New Roman"/>
-          <w:sz w:val="24"/>
-          <w:szCs w:val="24"/>
-        </w:rPr>
-        <w:t xml:space="preserve">LANDIS-II </w:t>
-      </w:r>
-      <w:r>
-        <w:rPr>
-          <w:rFonts w:ascii="Times New Roman" w:hAnsi="Times New Roman"/>
-          <w:b/>
-          <w:sz w:val="24"/>
-          <w:szCs w:val="24"/>
-        </w:rPr>
-        <w:t xml:space="preserve">Dynamic </w:t>
-      </w:r>
-      <w:r>
-        <w:rPr>
-          <w:rFonts w:ascii="Times New Roman" w:hAnsi="Times New Roman"/>
-          <w:b/>
-          <w:sz w:val="24"/>
-          <w:szCs w:val="24"/>
-        </w:rPr>
-        <w:t xml:space="preserve">Biomass </w:t>
-      </w:r>
-      <w:r>
-        <w:rPr>
-          <w:rFonts w:ascii="Times New Roman" w:hAnsi="Times New Roman"/>
-          <w:b/>
-          <w:sz w:val="24"/>
-          <w:szCs w:val="24"/>
-        </w:rPr>
-        <w:t>Fuel System</w:t>
-      </w:r>
-      <w:r>
-        <w:rPr>
-          <w:rFonts w:ascii="Times New Roman" w:hAnsi="Times New Roman"/>
-          <w:sz w:val="24"/>
-          <w:szCs w:val="24"/>
-        </w:rPr>
-        <w:t xml:space="preserve"> e</w:t>
-      </w:r>
-      <w:r>
-        <w:rPr>
-          <w:rFonts w:ascii="Times New Roman" w:hAnsi="Times New Roman"/>
-          <w:sz w:val="24"/>
-          <w:szCs w:val="24"/>
-        </w:rPr>
-        <w:t xml:space="preserve">xtension </w:t>
-      </w:r>
-      <w:r>
-        <w:rPr>
-          <w:rFonts w:ascii="Times New Roman" w:hAnsi="Times New Roman"/>
-          <w:sz w:val="24"/>
-          <w:szCs w:val="24"/>
-        </w:rPr>
-        <w:t xml:space="preserve">(‘fuel extension’ henceforth) allows up to 100 different fuel types, limited to the following base fuel types:  Conifer, ConiferPlantation, Deciduous, Slash, and Open.  The rules defined below determine which fuel type each site is assigned.  These types – each given a numeric index </w:t>
-      </w:r>
-      <w:r>
-        <w:rPr>
-          <w:rFonts w:ascii="Times New Roman" w:hAnsi="Times New Roman"/>
-          <w:sz w:val="24"/>
-          <w:szCs w:val="24"/>
-        </w:rPr>
-        <w:t>–</w:t>
-      </w:r>
-      <w:r>
-        <w:rPr>
-          <w:rFonts w:ascii="Times New Roman" w:hAnsi="Times New Roman"/>
-          <w:sz w:val="24"/>
-          <w:szCs w:val="24"/>
-        </w:rPr>
-        <w:t xml:space="preserve"> </w:t>
-      </w:r>
-      <w:r>
-        <w:rPr>
-          <w:rFonts w:ascii="Times New Roman" w:hAnsi="Times New Roman"/>
-          <w:sz w:val="24"/>
-          <w:szCs w:val="24"/>
-        </w:rPr>
-        <w:t xml:space="preserve">should </w:t>
-      </w:r>
-      <w:r>
-        <w:rPr>
-          <w:rFonts w:ascii="Times New Roman" w:hAnsi="Times New Roman"/>
-          <w:sz w:val="24"/>
-          <w:szCs w:val="24"/>
-        </w:rPr>
-        <w:t xml:space="preserve">match the fuel types and indices defined in the </w:t>
-      </w:r>
-      <w:r>
-        <w:rPr>
-          <w:rFonts w:ascii="Times New Roman" w:hAnsi="Times New Roman"/>
-          <w:b/>
-          <w:sz w:val="24"/>
-          <w:szCs w:val="24"/>
-        </w:rPr>
-        <w:t>Dynamic Fire System</w:t>
-      </w:r>
-      <w:r>
-        <w:rPr>
-          <w:rFonts w:ascii="Times New Roman" w:hAnsi="Times New Roman"/>
-          <w:sz w:val="24"/>
-          <w:szCs w:val="24"/>
-        </w:rPr>
-        <w:t xml:space="preserve"> extension.  If a site is assigned a fuel type that is not listed in the Dynamic Fire System extension, the default values will be zero and fire will be unable to spread and burn across that site.</w:t>
-      </w:r>
-    </w:p>
-    <w:p>
-      <w:pPr>
-        <w:pStyle w:val="Heading2"/>
-      </w:pPr>
-      <w:bookmarkStart w:id="8" w:name="_Toc282519015"/>
-      <w:r>
-        <w:t>Fuel Classification</w:t>
-      </w:r>
-      <w:bookmarkEnd w:id="8"/>
     </w:p>
     <w:p>
       <w:pPr>
@@ -3084,9 +3214,9 @@
             <o:lock v:ext="edit" aspectratio="t"/>
           </v:shapetype>
           <v:shape id="_x0000_i1025" type="#_x0000_t75" style="width:222pt;height:23.25pt" o:ole="">
-            <v:imagedata r:id="rId8" o:title=""/>
+            <v:imagedata r:id="rId10" o:title=""/>
           </v:shape>
-          <o:OLEObject Type="Embed" ProgID="Equation.3" ShapeID="_x0000_i1025" DrawAspect="Content" ObjectID="_1356261110" r:id="rId9"/>
+          <o:OLEObject Type="Embed" ProgID="Equation.3" ShapeID="_x0000_i1025" DrawAspect="Content" ObjectID="_1481093095" r:id="rId11"/>
         </w:object>
       </w:r>
     </w:p>
@@ -3094,8 +3224,13 @@
       <w:pPr>
         <w:ind w:left="1122"/>
       </w:pPr>
-      <w:r>
-        <w:t xml:space="preserve">where </w:t>
+      <w:proofErr w:type="gramStart"/>
+      <w:r>
+        <w:t>where</w:t>
+      </w:r>
+      <w:proofErr w:type="gramEnd"/>
+      <w:r>
+        <w:t xml:space="preserve"> </w:t>
       </w:r>
       <w:r>
         <w:rPr>
@@ -3130,12 +3265,14 @@
       <w:r>
         <w:t xml:space="preserve">; and </w:t>
       </w:r>
+      <w:proofErr w:type="spellStart"/>
       <w:r>
         <w:rPr>
           <w:i/>
         </w:rPr>
         <w:t>SppCoefficient</w:t>
       </w:r>
+      <w:proofErr w:type="spellEnd"/>
       <w:r>
         <w:t xml:space="preserve"> is a user specified weight (0 – 1.0) that can be assigned to each species (default = 0).  </w:t>
       </w:r>
@@ -3183,7 +3320,25 @@
           <w:sz w:val="24"/>
           <w:szCs w:val="24"/>
         </w:rPr>
-        <w:t xml:space="preserve">coefficient provides flexibility in determining the influence of a particular species on fire spread rates for mixedwood fuel types, and is a user input value (0.0 ≤ FC ≤ 1.0).  </w:t>
+        <w:t xml:space="preserve">coefficient provides flexibility in determining the influence of a particular species on fire spread rates for </w:t>
+      </w:r>
+      <w:proofErr w:type="spellStart"/>
+      <w:r>
+        <w:rPr>
+          <w:rFonts w:ascii="Times New Roman" w:hAnsi="Times New Roman"/>
+          <w:sz w:val="24"/>
+          <w:szCs w:val="24"/>
+        </w:rPr>
+        <w:t>mixedwood</w:t>
+      </w:r>
+      <w:proofErr w:type="spellEnd"/>
+      <w:r>
+        <w:rPr>
+          <w:rFonts w:ascii="Times New Roman" w:hAnsi="Times New Roman"/>
+          <w:sz w:val="24"/>
+          <w:szCs w:val="24"/>
+        </w:rPr>
+        <w:t xml:space="preserve"> fuel types, and is a user input value (0.0 ≤ FC ≤ 1.0).  </w:t>
       </w:r>
       <w:r>
         <w:rPr>
@@ -3215,7 +3370,148 @@
           <w:sz w:val="24"/>
           <w:szCs w:val="24"/>
         </w:rPr>
-        <w:t xml:space="preserve"> are generally recommended at or near 1.0 (the default value) for all species.  For instance, a fuel coefficient value of 0.95 for a particular conifer species in a mixedwood type can </w:t>
+        <w:t xml:space="preserve"> are generally recommended at or near 1.0 (the default value) for all species.  For instance, a fuel coefficient value of 0.95 for a particular conifer species in a </w:t>
+      </w:r>
+      <w:proofErr w:type="spellStart"/>
+      <w:r>
+        <w:rPr>
+          <w:rFonts w:ascii="Times New Roman" w:hAnsi="Times New Roman"/>
+          <w:sz w:val="24"/>
+          <w:szCs w:val="24"/>
+        </w:rPr>
+        <w:t>mixedwood</w:t>
+      </w:r>
+      <w:proofErr w:type="spellEnd"/>
+      <w:r>
+        <w:rPr>
+          <w:rFonts w:ascii="Times New Roman" w:hAnsi="Times New Roman"/>
+          <w:sz w:val="24"/>
+          <w:szCs w:val="24"/>
+        </w:rPr>
+        <w:t xml:space="preserve"> type can substantially reduce the relative conifer dominance for a site, in effect, giving more influence to the deciduous component on fire spread rates. If a deciduous species is assigned a </w:t>
+      </w:r>
+      <w:proofErr w:type="spellStart"/>
+      <w:r>
+        <w:rPr>
+          <w:rFonts w:ascii="Times New Roman" w:hAnsi="Times New Roman"/>
+          <w:i/>
+          <w:sz w:val="24"/>
+          <w:szCs w:val="24"/>
+        </w:rPr>
+        <w:t>SppCoefficient</w:t>
+      </w:r>
+      <w:proofErr w:type="spellEnd"/>
+      <w:r>
+        <w:rPr>
+          <w:rFonts w:ascii="Times New Roman" w:hAnsi="Times New Roman"/>
+          <w:sz w:val="24"/>
+          <w:szCs w:val="24"/>
+        </w:rPr>
+        <w:t xml:space="preserve"> &lt; 1.0, then the conifer component in a site with that species will have more influence on fire spread rates.  </w:t>
+      </w:r>
+    </w:p>
+    <w:p>
+      <w:pPr>
+        <w:pStyle w:val="Heading2"/>
+      </w:pPr>
+      <w:bookmarkStart w:id="8" w:name="_Toc102232956"/>
+      <w:bookmarkStart w:id="9" w:name="_Toc407351224"/>
+      <w:r>
+        <w:t xml:space="preserve">Conifer </w:t>
+      </w:r>
+      <w:r>
+        <w:t xml:space="preserve">and Deciduous </w:t>
+      </w:r>
+      <w:r>
+        <w:t>Dominance</w:t>
+      </w:r>
+      <w:bookmarkEnd w:id="9"/>
+    </w:p>
+    <w:bookmarkEnd w:id="8"/>
+    <w:p>
+      <w:pPr>
+        <w:pStyle w:val="PlainText"/>
+        <w:tabs>
+          <w:tab w:val="left" w:pos="720"/>
+        </w:tabs>
+        <w:ind w:left="1122"/>
+        <w:rPr>
+          <w:rFonts w:ascii="Times New Roman" w:hAnsi="Times New Roman"/>
+          <w:sz w:val="24"/>
+          <w:szCs w:val="24"/>
+        </w:rPr>
+      </w:pPr>
+      <w:r>
+        <w:rPr>
+          <w:rFonts w:ascii="Times New Roman" w:hAnsi="Times New Roman"/>
+          <w:sz w:val="24"/>
+          <w:szCs w:val="24"/>
+        </w:rPr>
+        <w:t xml:space="preserve">Conifer </w:t>
+      </w:r>
+      <w:r>
+        <w:rPr>
+          <w:rFonts w:ascii="Times New Roman" w:hAnsi="Times New Roman"/>
+          <w:sz w:val="24"/>
+          <w:szCs w:val="24"/>
+        </w:rPr>
+        <w:t xml:space="preserve">and deciduous </w:t>
+      </w:r>
+      <w:r>
+        <w:rPr>
+          <w:rFonts w:ascii="Times New Roman" w:hAnsi="Times New Roman"/>
+          <w:sz w:val="24"/>
+          <w:szCs w:val="24"/>
+        </w:rPr>
+        <w:t xml:space="preserve">dominance </w:t>
+      </w:r>
+      <w:r>
+        <w:rPr>
+          <w:rFonts w:ascii="Times New Roman" w:hAnsi="Times New Roman"/>
+          <w:sz w:val="24"/>
+          <w:szCs w:val="24"/>
+        </w:rPr>
+        <w:t xml:space="preserve">(CD and DD, respectively) </w:t>
+      </w:r>
+      <w:r>
+        <w:rPr>
+          <w:rFonts w:ascii="Times New Roman" w:hAnsi="Times New Roman"/>
+          <w:sz w:val="24"/>
+          <w:szCs w:val="24"/>
+        </w:rPr>
+        <w:t>is used to determine if sites are initially assigned to either a coniferous, deciduous, or mixed</w:t>
+      </w:r>
+      <w:r>
+        <w:rPr>
+          <w:rFonts w:ascii="Times New Roman" w:hAnsi="Times New Roman"/>
+          <w:sz w:val="24"/>
+          <w:szCs w:val="24"/>
+        </w:rPr>
+        <w:t>-</w:t>
+      </w:r>
+      <w:r>
+        <w:rPr>
+          <w:rFonts w:ascii="Times New Roman" w:hAnsi="Times New Roman"/>
+          <w:sz w:val="24"/>
+          <w:szCs w:val="24"/>
+        </w:rPr>
+        <w:t xml:space="preserve">wood fuel type. </w:t>
+      </w:r>
+      <w:r>
+        <w:rPr>
+          <w:rFonts w:ascii="Times New Roman" w:hAnsi="Times New Roman"/>
+          <w:sz w:val="24"/>
+          <w:szCs w:val="24"/>
+        </w:rPr>
+        <w:t xml:space="preserve"> </w:t>
+      </w:r>
+      <w:r>
+        <w:rPr>
+          <w:rFonts w:ascii="Times New Roman" w:hAnsi="Times New Roman"/>
+          <w:sz w:val="24"/>
+          <w:szCs w:val="24"/>
+        </w:rPr>
+        <w:t xml:space="preserve">The conifer dominance is calculated using the sum of </w:t>
       </w:r>
       <w:r>
         <w:rPr>
@@ -3224,44 +3520,224 @@
           <w:szCs w:val="24"/>
         </w:rPr>
         <w:lastRenderedPageBreak/>
-        <w:t xml:space="preserve">substantially reduce the relative conifer dominance for a site, in effect, giving more influence to the deciduous component on fire spread rates. If a deciduous species is assigned a </w:t>
-      </w:r>
-      <w:r>
-        <w:rPr>
-          <w:rFonts w:ascii="Times New Roman" w:hAnsi="Times New Roman"/>
-          <w:i/>
-          <w:sz w:val="24"/>
-          <w:szCs w:val="24"/>
-        </w:rPr>
-        <w:t>SppCoefficient</w:t>
-      </w:r>
-      <w:r>
-        <w:rPr>
-          <w:rFonts w:ascii="Times New Roman" w:hAnsi="Times New Roman"/>
-          <w:sz w:val="24"/>
-          <w:szCs w:val="24"/>
-        </w:rPr>
-        <w:t xml:space="preserve"> &lt; 1.0, then the conifer component in a site with that species will have more influence on fire spread rates.  </w:t>
+        <w:t xml:space="preserve">dominance values for </w:t>
+      </w:r>
+      <w:r>
+        <w:rPr>
+          <w:rFonts w:ascii="Times New Roman" w:hAnsi="Times New Roman"/>
+          <w:sz w:val="24"/>
+          <w:szCs w:val="24"/>
+        </w:rPr>
+        <w:t xml:space="preserve">the two </w:t>
+      </w:r>
+      <w:r>
+        <w:rPr>
+          <w:rFonts w:ascii="Times New Roman" w:hAnsi="Times New Roman"/>
+          <w:sz w:val="24"/>
+          <w:szCs w:val="24"/>
+        </w:rPr>
+        <w:t xml:space="preserve">conifer </w:t>
+      </w:r>
+      <w:r>
+        <w:rPr>
+          <w:rFonts w:ascii="Times New Roman" w:hAnsi="Times New Roman"/>
+          <w:sz w:val="24"/>
+          <w:szCs w:val="24"/>
+        </w:rPr>
+        <w:t xml:space="preserve">base types (Conifer and </w:t>
+      </w:r>
+      <w:proofErr w:type="spellStart"/>
+      <w:r>
+        <w:rPr>
+          <w:rFonts w:ascii="Times New Roman" w:hAnsi="Times New Roman"/>
+          <w:sz w:val="24"/>
+          <w:szCs w:val="24"/>
+        </w:rPr>
+        <w:t>ConiferPlantation</w:t>
+      </w:r>
+      <w:proofErr w:type="spellEnd"/>
+      <w:r>
+        <w:rPr>
+          <w:rFonts w:ascii="Times New Roman" w:hAnsi="Times New Roman"/>
+          <w:sz w:val="24"/>
+          <w:szCs w:val="24"/>
+        </w:rPr>
+        <w:t xml:space="preserve">).  Deciduous dominance is the sum of dominance values for the </w:t>
+      </w:r>
+      <w:proofErr w:type="gramStart"/>
+      <w:r>
+        <w:rPr>
+          <w:rFonts w:ascii="Times New Roman" w:hAnsi="Times New Roman"/>
+          <w:sz w:val="24"/>
+          <w:szCs w:val="24"/>
+        </w:rPr>
+        <w:t>Deciduous</w:t>
+      </w:r>
+      <w:proofErr w:type="gramEnd"/>
+      <w:r>
+        <w:rPr>
+          <w:rFonts w:ascii="Times New Roman" w:hAnsi="Times New Roman"/>
+          <w:sz w:val="24"/>
+          <w:szCs w:val="24"/>
+        </w:rPr>
+        <w:t xml:space="preserve"> base type.  To determine their respective types, each is </w:t>
+      </w:r>
+      <w:r>
+        <w:rPr>
+          <w:rFonts w:ascii="Times New Roman" w:hAnsi="Times New Roman"/>
+          <w:sz w:val="24"/>
+          <w:szCs w:val="24"/>
+        </w:rPr>
+        <w:t xml:space="preserve">divided by the sum of </w:t>
+      </w:r>
+      <w:r>
+        <w:rPr>
+          <w:rFonts w:ascii="Times New Roman" w:hAnsi="Times New Roman"/>
+          <w:sz w:val="24"/>
+          <w:szCs w:val="24"/>
+        </w:rPr>
+        <w:t xml:space="preserve">conifer plus </w:t>
+      </w:r>
+      <w:r>
+        <w:rPr>
+          <w:rFonts w:ascii="Times New Roman" w:hAnsi="Times New Roman"/>
+          <w:sz w:val="24"/>
+          <w:szCs w:val="24"/>
+        </w:rPr>
+        <w:t>deciduous dom</w:t>
+      </w:r>
+      <w:r>
+        <w:rPr>
+          <w:rFonts w:ascii="Times New Roman" w:hAnsi="Times New Roman"/>
+          <w:sz w:val="24"/>
+          <w:szCs w:val="24"/>
+        </w:rPr>
+        <w:t>inance</w:t>
+      </w:r>
+      <w:r>
+        <w:rPr>
+          <w:rFonts w:ascii="Times New Roman" w:hAnsi="Times New Roman"/>
+          <w:sz w:val="24"/>
+          <w:szCs w:val="24"/>
+        </w:rPr>
+        <w:t xml:space="preserve">.  </w:t>
+      </w:r>
+    </w:p>
+    <w:p>
+      <w:pPr>
+        <w:pStyle w:val="PlainText"/>
+        <w:tabs>
+          <w:tab w:val="left" w:pos="720"/>
+        </w:tabs>
+        <w:ind w:left="1122"/>
+        <w:rPr>
+          <w:rFonts w:ascii="Times New Roman" w:hAnsi="Times New Roman"/>
+          <w:sz w:val="24"/>
+          <w:szCs w:val="24"/>
+        </w:rPr>
+      </w:pPr>
+      <w:r>
+        <w:rPr>
+          <w:rFonts w:ascii="Times New Roman" w:hAnsi="Times New Roman"/>
+          <w:sz w:val="24"/>
+          <w:szCs w:val="24"/>
+        </w:rPr>
+        <w:t xml:space="preserve">An optional, maximum percent hardwood (PH) “cut-off” value can be defined by the user that will determine whether sites containing both deciduous and coniferous species are placed into either coniferous or </w:t>
+      </w:r>
+      <w:proofErr w:type="spellStart"/>
+      <w:r>
+        <w:rPr>
+          <w:rFonts w:ascii="Times New Roman" w:hAnsi="Times New Roman"/>
+          <w:sz w:val="24"/>
+          <w:szCs w:val="24"/>
+        </w:rPr>
+        <w:t>mixedwood</w:t>
+      </w:r>
+      <w:proofErr w:type="spellEnd"/>
+      <w:r>
+        <w:rPr>
+          <w:rFonts w:ascii="Times New Roman" w:hAnsi="Times New Roman"/>
+          <w:sz w:val="24"/>
+          <w:szCs w:val="24"/>
+        </w:rPr>
+        <w:t xml:space="preserve"> fuel groups. The default maximum PH value for placement of a site into the coniferous fuel group category is 0% (i.e., CD = 1.0).  Under this default setting, active sites that contain both deciduous and coniferous species (i.e., PH &gt; 0%; CD &lt; 1.0) are categorized as a mixed</w:t>
+      </w:r>
+      <w:r>
+        <w:rPr>
+          <w:rFonts w:ascii="Times New Roman" w:hAnsi="Times New Roman"/>
+          <w:sz w:val="24"/>
+          <w:szCs w:val="24"/>
+        </w:rPr>
+        <w:t>-</w:t>
+      </w:r>
+      <w:r>
+        <w:rPr>
+          <w:rFonts w:ascii="Times New Roman" w:hAnsi="Times New Roman"/>
+          <w:sz w:val="24"/>
+          <w:szCs w:val="24"/>
+        </w:rPr>
+        <w:t xml:space="preserve">wood fuel type, and fire spread rates will be calculated as a proportional “blend” of the deciduous and coniferous components (see equations 27 &amp; 28 in the </w:t>
+      </w:r>
+      <w:r>
+        <w:rPr>
+          <w:rFonts w:ascii="Times New Roman" w:hAnsi="Times New Roman"/>
+          <w:b/>
+          <w:sz w:val="24"/>
+          <w:szCs w:val="24"/>
+        </w:rPr>
+        <w:t>Dynamic Fire Extension</w:t>
+      </w:r>
+      <w:r>
+        <w:rPr>
+          <w:rFonts w:ascii="Times New Roman" w:hAnsi="Times New Roman"/>
+          <w:sz w:val="24"/>
+          <w:szCs w:val="24"/>
+        </w:rPr>
+        <w:t xml:space="preserve"> Users Guide).  However, a higher maximum PH value can be set by the user that will result in an active site containing both coniferous and deciduous species being placed into a coniferous or deciduous fuel type.  This option might be desirable when the user wishes to </w:t>
+      </w:r>
+      <w:r>
+        <w:rPr>
+          <w:rFonts w:ascii="Times New Roman" w:hAnsi="Times New Roman"/>
+          <w:sz w:val="24"/>
+          <w:szCs w:val="24"/>
+        </w:rPr>
+        <w:t xml:space="preserve">prevent </w:t>
+      </w:r>
+      <w:r>
+        <w:rPr>
+          <w:rFonts w:ascii="Times New Roman" w:hAnsi="Times New Roman"/>
+          <w:sz w:val="24"/>
+          <w:szCs w:val="24"/>
+        </w:rPr>
+        <w:t>active sites from being categorized as a mixed</w:t>
+      </w:r>
+      <w:r>
+        <w:rPr>
+          <w:rFonts w:ascii="Times New Roman" w:hAnsi="Times New Roman"/>
+          <w:sz w:val="24"/>
+          <w:szCs w:val="24"/>
+        </w:rPr>
+        <w:t>-</w:t>
+      </w:r>
+      <w:r>
+        <w:rPr>
+          <w:rFonts w:ascii="Times New Roman" w:hAnsi="Times New Roman"/>
+          <w:sz w:val="24"/>
+          <w:szCs w:val="24"/>
+        </w:rPr>
+        <w:t xml:space="preserve">wood fuel type because either the deciduous or coniferous component is minor (e.g., a mature-conifer dominated site that contains one young-age cohort of a single deciduous species).  The PH cut-off is also used to categorize mixed types as “pure” hardwoods. In this case, the CD must be greater than (100 – PH) to be classified as mixed.  Therefore, when the PH value is &gt; 0, then mixed types occur only when actual CD is between PH and (100 – PH).  Caution should be used in setting the maximum PH value above the default value of zero (0), and interactions with the user-defined fuel coefficient set in the CD equation (1) should be carefully considered and tested.  </w:t>
       </w:r>
     </w:p>
     <w:p>
       <w:pPr>
         <w:pStyle w:val="Heading2"/>
       </w:pPr>
-      <w:bookmarkStart w:id="9" w:name="_Toc282519016"/>
-      <w:bookmarkStart w:id="10" w:name="_Toc102232956"/>
-      <w:r>
-        <w:t xml:space="preserve">Conifer </w:t>
-      </w:r>
-      <w:r>
-        <w:t xml:space="preserve">and Deciduous </w:t>
-      </w:r>
-      <w:r>
-        <w:t>Dominance</w:t>
-      </w:r>
-      <w:bookmarkEnd w:id="9"/>
-    </w:p>
-    <w:bookmarkEnd w:id="10"/>
+      <w:bookmarkStart w:id="10" w:name="_Toc407351225"/>
+      <w:r>
+        <w:t>Dead Conifer Index</w:t>
+      </w:r>
+      <w:bookmarkEnd w:id="10"/>
+    </w:p>
     <w:p>
       <w:pPr>
         <w:pStyle w:val="PlainText"/>
@@ -3275,45 +3751,205 @@
           <w:szCs w:val="24"/>
         </w:rPr>
       </w:pPr>
-      <w:r>
-        <w:rPr>
-          <w:rFonts w:ascii="Times New Roman" w:hAnsi="Times New Roman"/>
-          <w:sz w:val="24"/>
-          <w:szCs w:val="24"/>
-        </w:rPr>
-        <w:t xml:space="preserve">Conifer </w:t>
-      </w:r>
-      <w:r>
-        <w:rPr>
-          <w:rFonts w:ascii="Times New Roman" w:hAnsi="Times New Roman"/>
-          <w:sz w:val="24"/>
-          <w:szCs w:val="24"/>
-        </w:rPr>
-        <w:t xml:space="preserve">and deciduous </w:t>
-      </w:r>
-      <w:r>
-        <w:rPr>
-          <w:rFonts w:ascii="Times New Roman" w:hAnsi="Times New Roman"/>
-          <w:sz w:val="24"/>
-          <w:szCs w:val="24"/>
-        </w:rPr>
-        <w:t xml:space="preserve">dominance </w:t>
-      </w:r>
-      <w:r>
-        <w:rPr>
-          <w:rFonts w:ascii="Times New Roman" w:hAnsi="Times New Roman"/>
-          <w:sz w:val="24"/>
-          <w:szCs w:val="24"/>
-        </w:rPr>
-        <w:t xml:space="preserve">(CD and DD, respectively) </w:t>
-      </w:r>
-      <w:r>
-        <w:rPr>
-          <w:rFonts w:ascii="Times New Roman" w:hAnsi="Times New Roman"/>
-          <w:sz w:val="24"/>
-          <w:szCs w:val="24"/>
-        </w:rPr>
-        <w:t>is used to determine if sites are initially assigned to either a coniferous, deciduous, or mixed</w:t>
+      <w:bookmarkStart w:id="11" w:name="_Toc102232957"/>
+      <w:r>
+        <w:rPr>
+          <w:rFonts w:ascii="Times New Roman" w:hAnsi="Times New Roman"/>
+          <w:sz w:val="24"/>
+          <w:szCs w:val="24"/>
+        </w:rPr>
+        <w:t xml:space="preserve">To reflect the ladder-fuel effects of dead conifers in a stand understory, the Fuel Extension can apply an optional dead conifer index input from the external </w:t>
+      </w:r>
+      <w:r>
+        <w:rPr>
+          <w:rFonts w:ascii="Times New Roman" w:hAnsi="Times New Roman"/>
+          <w:sz w:val="24"/>
+          <w:szCs w:val="24"/>
+        </w:rPr>
+        <w:t xml:space="preserve">Base </w:t>
+      </w:r>
+      <w:r>
+        <w:rPr>
+          <w:rFonts w:ascii="Times New Roman" w:hAnsi="Times New Roman"/>
+          <w:sz w:val="24"/>
+          <w:szCs w:val="24"/>
+        </w:rPr>
+        <w:t xml:space="preserve">BDA Extension.  The dead conifer index is based on the total number of dead fir and spruce cohorts relative to the total number of species cohorts at each site, with possible values ranging from 0 to 1. The dead </w:t>
+      </w:r>
+      <w:r>
+        <w:rPr>
+          <w:rFonts w:ascii="Times New Roman" w:hAnsi="Times New Roman"/>
+          <w:sz w:val="24"/>
+          <w:szCs w:val="24"/>
+        </w:rPr>
+        <w:t>conifer index lasts for a duration defined by the user, after which time the</w:t>
+      </w:r>
+      <w:r>
+        <w:rPr>
+          <w:rFonts w:ascii="Times New Roman" w:hAnsi="Times New Roman"/>
+          <w:sz w:val="24"/>
+          <w:szCs w:val="24"/>
+        </w:rPr>
+        <w:t xml:space="preserve"> dead conifer index </w:t>
+      </w:r>
+      <w:r>
+        <w:rPr>
+          <w:rFonts w:ascii="Times New Roman" w:hAnsi="Times New Roman"/>
+          <w:sz w:val="24"/>
+          <w:szCs w:val="24"/>
+        </w:rPr>
+        <w:t>is reset</w:t>
+      </w:r>
+      <w:r>
+        <w:rPr>
+          <w:rFonts w:ascii="Times New Roman" w:hAnsi="Times New Roman"/>
+          <w:sz w:val="24"/>
+          <w:szCs w:val="24"/>
+        </w:rPr>
+        <w:t xml:space="preserve"> to zero. </w:t>
+      </w:r>
+    </w:p>
+    <w:p>
+      <w:pPr>
+        <w:pStyle w:val="PlainText"/>
+        <w:tabs>
+          <w:tab w:val="left" w:pos="720"/>
+        </w:tabs>
+        <w:ind w:left="1122"/>
+        <w:rPr>
+          <w:rFonts w:ascii="Times New Roman" w:hAnsi="Times New Roman"/>
+          <w:sz w:val="24"/>
+          <w:szCs w:val="24"/>
+        </w:rPr>
+      </w:pPr>
+      <w:r>
+        <w:rPr>
+          <w:rFonts w:ascii="Times New Roman" w:hAnsi="Times New Roman"/>
+          <w:sz w:val="24"/>
+          <w:szCs w:val="24"/>
+        </w:rPr>
+        <w:lastRenderedPageBreak/>
+        <w:t xml:space="preserve">The dead conifer index input is applied to all mixed-wood and conifer fuel types, such that any dead conifer index value &gt; 0 effectively </w:t>
+      </w:r>
+      <w:r>
+        <w:rPr>
+          <w:rFonts w:ascii="Times New Roman" w:hAnsi="Times New Roman"/>
+          <w:sz w:val="24"/>
+          <w:szCs w:val="24"/>
+        </w:rPr>
+        <w:t>alters the spread rate for any Conifer, Conifer</w:t>
+      </w:r>
+      <w:r>
+        <w:rPr>
+          <w:rFonts w:ascii="Times New Roman" w:hAnsi="Times New Roman"/>
+          <w:sz w:val="24"/>
+          <w:szCs w:val="24"/>
+        </w:rPr>
+        <w:t xml:space="preserve"> </w:t>
+      </w:r>
+      <w:r>
+        <w:rPr>
+          <w:rFonts w:ascii="Times New Roman" w:hAnsi="Times New Roman"/>
+          <w:sz w:val="24"/>
+          <w:szCs w:val="24"/>
+        </w:rPr>
+        <w:t>Plantation, and any mixed f</w:t>
+      </w:r>
+      <w:r>
+        <w:rPr>
+          <w:rFonts w:ascii="Times New Roman" w:hAnsi="Times New Roman"/>
+          <w:sz w:val="24"/>
+          <w:szCs w:val="24"/>
+        </w:rPr>
+        <w:t xml:space="preserve">uel types (depending on the fire season input in the Fire </w:t>
+      </w:r>
+      <w:r>
+        <w:rPr>
+          <w:rFonts w:ascii="Times New Roman" w:hAnsi="Times New Roman"/>
+          <w:sz w:val="24"/>
+          <w:szCs w:val="24"/>
+        </w:rPr>
+        <w:t xml:space="preserve">Extension).  However, note that a pre-existing conifer fuel type with a dead conifer index &gt; 0 will only be converted to the </w:t>
+      </w:r>
+      <w:r>
+        <w:rPr>
+          <w:rFonts w:ascii="Times New Roman" w:hAnsi="Times New Roman"/>
+          <w:sz w:val="24"/>
+          <w:szCs w:val="24"/>
+        </w:rPr>
+        <w:t>D</w:t>
+      </w:r>
+      <w:r>
+        <w:rPr>
+          <w:rFonts w:ascii="Times New Roman" w:hAnsi="Times New Roman"/>
+          <w:sz w:val="24"/>
+          <w:szCs w:val="24"/>
+        </w:rPr>
+        <w:t xml:space="preserve">ead </w:t>
+      </w:r>
+      <w:r>
+        <w:rPr>
+          <w:rFonts w:ascii="Times New Roman" w:hAnsi="Times New Roman"/>
+          <w:sz w:val="24"/>
+          <w:szCs w:val="24"/>
+        </w:rPr>
+        <w:t>B</w:t>
+      </w:r>
+      <w:r>
+        <w:rPr>
+          <w:rFonts w:ascii="Times New Roman" w:hAnsi="Times New Roman"/>
+          <w:sz w:val="24"/>
+          <w:szCs w:val="24"/>
+        </w:rPr>
+        <w:t xml:space="preserve">alsam </w:t>
+      </w:r>
+      <w:r>
+        <w:rPr>
+          <w:rFonts w:ascii="Times New Roman" w:hAnsi="Times New Roman"/>
+          <w:sz w:val="24"/>
+          <w:szCs w:val="24"/>
+        </w:rPr>
+        <w:t>F</w:t>
+      </w:r>
+      <w:r>
+        <w:rPr>
+          <w:rFonts w:ascii="Times New Roman" w:hAnsi="Times New Roman"/>
+          <w:sz w:val="24"/>
+          <w:szCs w:val="24"/>
+        </w:rPr>
+        <w:t xml:space="preserve">ir </w:t>
+      </w:r>
+      <w:r>
+        <w:rPr>
+          <w:rFonts w:ascii="Times New Roman" w:hAnsi="Times New Roman"/>
+          <w:sz w:val="24"/>
+          <w:szCs w:val="24"/>
+        </w:rPr>
+        <w:t>(</w:t>
+      </w:r>
+      <w:r>
+        <w:rPr>
+          <w:rFonts w:ascii="Times New Roman" w:hAnsi="Times New Roman"/>
+          <w:sz w:val="24"/>
+          <w:szCs w:val="24"/>
+        </w:rPr>
+        <w:t>leaf off</w:t>
+      </w:r>
+      <w:r>
+        <w:rPr>
+          <w:rFonts w:ascii="Times New Roman" w:hAnsi="Times New Roman"/>
+          <w:sz w:val="24"/>
+          <w:szCs w:val="24"/>
+        </w:rPr>
+        <w:t>)</w:t>
+      </w:r>
+      <w:r>
+        <w:rPr>
+          <w:rFonts w:ascii="Times New Roman" w:hAnsi="Times New Roman"/>
+          <w:sz w:val="24"/>
+          <w:szCs w:val="24"/>
+        </w:rPr>
+        <w:t xml:space="preserve"> fuel type, whereas the deciduous and boreal mixed</w:t>
       </w:r>
       <w:r>
         <w:rPr>
@@ -3329,79 +3965,257 @@
           <w:sz w:val="24"/>
           <w:szCs w:val="24"/>
         </w:rPr>
-        <w:t xml:space="preserve">wood fuel type. </w:t>
-      </w:r>
-      <w:r>
-        <w:rPr>
-          <w:rFonts w:ascii="Times New Roman" w:hAnsi="Times New Roman"/>
-          <w:sz w:val="24"/>
-          <w:szCs w:val="24"/>
-        </w:rPr>
-        <w:t xml:space="preserve"> </w:t>
-      </w:r>
-      <w:r>
-        <w:rPr>
-          <w:rFonts w:ascii="Times New Roman" w:hAnsi="Times New Roman"/>
-          <w:sz w:val="24"/>
-          <w:szCs w:val="24"/>
-        </w:rPr>
-        <w:t xml:space="preserve">The conifer dominance is calculated using the sum of dominance values for </w:t>
-      </w:r>
-      <w:r>
-        <w:rPr>
-          <w:rFonts w:ascii="Times New Roman" w:hAnsi="Times New Roman"/>
-          <w:sz w:val="24"/>
-          <w:szCs w:val="24"/>
-        </w:rPr>
-        <w:t xml:space="preserve">the two </w:t>
-      </w:r>
-      <w:r>
-        <w:rPr>
-          <w:rFonts w:ascii="Times New Roman" w:hAnsi="Times New Roman"/>
-          <w:sz w:val="24"/>
-          <w:szCs w:val="24"/>
-        </w:rPr>
-        <w:t xml:space="preserve">conifer </w:t>
-      </w:r>
-      <w:r>
-        <w:rPr>
-          <w:rFonts w:ascii="Times New Roman" w:hAnsi="Times New Roman"/>
-          <w:sz w:val="24"/>
-          <w:szCs w:val="24"/>
-        </w:rPr>
-        <w:t xml:space="preserve">base types (Conifer and ConiferPlantation).  Deciduous dominance is the sum of dominance values for the Deciduous base type.  To determine their respective types, each is </w:t>
-      </w:r>
-      <w:r>
-        <w:rPr>
-          <w:rFonts w:ascii="Times New Roman" w:hAnsi="Times New Roman"/>
-          <w:sz w:val="24"/>
-          <w:szCs w:val="24"/>
-        </w:rPr>
-        <w:t xml:space="preserve">divided by the sum of </w:t>
-      </w:r>
-      <w:r>
-        <w:rPr>
-          <w:rFonts w:ascii="Times New Roman" w:hAnsi="Times New Roman"/>
-          <w:sz w:val="24"/>
-          <w:szCs w:val="24"/>
-        </w:rPr>
-        <w:t xml:space="preserve">conifer plus </w:t>
-      </w:r>
-      <w:r>
-        <w:rPr>
-          <w:rFonts w:ascii="Times New Roman" w:hAnsi="Times New Roman"/>
-          <w:sz w:val="24"/>
-          <w:szCs w:val="24"/>
-        </w:rPr>
-        <w:t>deciduous dom</w:t>
-      </w:r>
-      <w:r>
-        <w:rPr>
-          <w:rFonts w:ascii="Times New Roman" w:hAnsi="Times New Roman"/>
-          <w:sz w:val="24"/>
-          <w:szCs w:val="24"/>
-        </w:rPr>
-        <w:t>inance</w:t>
+        <w:t xml:space="preserve">wood fuel types with a dead conifer index &gt; 0 can be converted to </w:t>
+      </w:r>
+      <w:r>
+        <w:rPr>
+          <w:rFonts w:ascii="Times New Roman" w:hAnsi="Times New Roman"/>
+          <w:sz w:val="24"/>
+          <w:szCs w:val="24"/>
+        </w:rPr>
+        <w:t xml:space="preserve">a mixed </w:t>
+      </w:r>
+      <w:r>
+        <w:rPr>
+          <w:rFonts w:ascii="Times New Roman" w:hAnsi="Times New Roman"/>
+          <w:sz w:val="24"/>
+          <w:szCs w:val="24"/>
+        </w:rPr>
+        <w:t xml:space="preserve">fuel type. If the optional dead conifer index or the BDA Extension </w:t>
+      </w:r>
+      <w:proofErr w:type="gramStart"/>
+      <w:r>
+        <w:rPr>
+          <w:rFonts w:ascii="Times New Roman" w:hAnsi="Times New Roman"/>
+          <w:sz w:val="24"/>
+          <w:szCs w:val="24"/>
+        </w:rPr>
+        <w:t>are</w:t>
+      </w:r>
+      <w:proofErr w:type="gramEnd"/>
+      <w:r>
+        <w:rPr>
+          <w:rFonts w:ascii="Times New Roman" w:hAnsi="Times New Roman"/>
+          <w:sz w:val="24"/>
+          <w:szCs w:val="24"/>
+        </w:rPr>
+        <w:t xml:space="preserve"> not activated, the Fuel Extension will assign a default value of “no effect” for the</w:t>
+      </w:r>
+      <w:r>
+        <w:rPr>
+          <w:rFonts w:ascii="Times New Roman" w:hAnsi="Times New Roman"/>
+          <w:sz w:val="24"/>
+          <w:szCs w:val="24"/>
+        </w:rPr>
+        <w:t xml:space="preserve"> dead conifer index.</w:t>
+      </w:r>
+    </w:p>
+    <w:p>
+      <w:pPr>
+        <w:pStyle w:val="Heading2"/>
+      </w:pPr>
+      <w:bookmarkStart w:id="12" w:name="_Toc407351226"/>
+      <w:bookmarkEnd w:id="11"/>
+      <w:r>
+        <w:t>Post Disturbance Information</w:t>
+      </w:r>
+      <w:bookmarkEnd w:id="12"/>
+    </w:p>
+    <w:p>
+      <w:pPr>
+        <w:pStyle w:val="PlainText"/>
+        <w:tabs>
+          <w:tab w:val="left" w:pos="720"/>
+        </w:tabs>
+        <w:ind w:left="1122"/>
+        <w:rPr>
+          <w:rFonts w:ascii="Times New Roman" w:hAnsi="Times New Roman"/>
+          <w:sz w:val="24"/>
+          <w:szCs w:val="24"/>
+        </w:rPr>
+      </w:pPr>
+      <w:bookmarkStart w:id="13" w:name="_Toc102232958"/>
+      <w:r>
+        <w:rPr>
+          <w:rFonts w:ascii="Times New Roman" w:hAnsi="Times New Roman"/>
+          <w:sz w:val="24"/>
+          <w:szCs w:val="24"/>
+        </w:rPr>
+        <w:t xml:space="preserve">To simulate the </w:t>
+      </w:r>
+      <w:r>
+        <w:rPr>
+          <w:rFonts w:ascii="Times New Roman" w:hAnsi="Times New Roman"/>
+          <w:sz w:val="24"/>
+          <w:szCs w:val="24"/>
+        </w:rPr>
+        <w:t>change in fuels following a disturbance, the fuels e</w:t>
+      </w:r>
+      <w:r>
+        <w:rPr>
+          <w:rFonts w:ascii="Times New Roman" w:hAnsi="Times New Roman"/>
+          <w:sz w:val="24"/>
+          <w:szCs w:val="24"/>
+        </w:rPr>
+        <w:t xml:space="preserve">xtension provides an option to assign an active site to a </w:t>
+      </w:r>
+      <w:r>
+        <w:rPr>
+          <w:rFonts w:ascii="Times New Roman" w:hAnsi="Times New Roman"/>
+          <w:sz w:val="24"/>
+          <w:szCs w:val="24"/>
+        </w:rPr>
+        <w:t xml:space="preserve">new </w:t>
+      </w:r>
+      <w:r>
+        <w:rPr>
+          <w:rFonts w:ascii="Times New Roman" w:hAnsi="Times New Roman"/>
+          <w:sz w:val="24"/>
+          <w:szCs w:val="24"/>
+        </w:rPr>
+        <w:t xml:space="preserve">fuel type.  The user must also determine the duration (in number of years) for the </w:t>
+      </w:r>
+      <w:r>
+        <w:rPr>
+          <w:rFonts w:ascii="Times New Roman" w:hAnsi="Times New Roman"/>
+          <w:sz w:val="24"/>
+          <w:szCs w:val="24"/>
+        </w:rPr>
+        <w:t xml:space="preserve">conversion </w:t>
+      </w:r>
+      <w:r>
+        <w:rPr>
+          <w:rFonts w:ascii="Times New Roman" w:hAnsi="Times New Roman"/>
+          <w:sz w:val="24"/>
+          <w:szCs w:val="24"/>
+        </w:rPr>
+        <w:t xml:space="preserve">fuel types.  </w:t>
+      </w:r>
+      <w:r>
+        <w:rPr>
+          <w:rFonts w:ascii="Times New Roman" w:hAnsi="Times New Roman"/>
+          <w:sz w:val="24"/>
+          <w:szCs w:val="24"/>
+        </w:rPr>
+        <w:t xml:space="preserve">These new fuel types can be any fuel listed in the Dynamic Fire System extension.  </w:t>
+      </w:r>
+      <w:r>
+        <w:rPr>
+          <w:rFonts w:ascii="Times New Roman" w:hAnsi="Times New Roman"/>
+          <w:sz w:val="24"/>
+          <w:szCs w:val="24"/>
+        </w:rPr>
+        <w:t xml:space="preserve">After </w:t>
+      </w:r>
+      <w:r>
+        <w:rPr>
+          <w:rFonts w:ascii="Times New Roman" w:hAnsi="Times New Roman"/>
+          <w:sz w:val="24"/>
+          <w:szCs w:val="24"/>
+        </w:rPr>
+        <w:t xml:space="preserve">a </w:t>
+      </w:r>
+      <w:r>
+        <w:rPr>
+          <w:rFonts w:ascii="Times New Roman" w:hAnsi="Times New Roman"/>
+          <w:sz w:val="24"/>
+          <w:szCs w:val="24"/>
+        </w:rPr>
+        <w:t xml:space="preserve">stipulated number of years expire, the </w:t>
+      </w:r>
+      <w:r>
+        <w:rPr>
+          <w:rFonts w:ascii="Times New Roman" w:hAnsi="Times New Roman"/>
+          <w:sz w:val="24"/>
+          <w:szCs w:val="24"/>
+        </w:rPr>
+        <w:t xml:space="preserve">conversion </w:t>
+      </w:r>
+      <w:r>
+        <w:rPr>
+          <w:rFonts w:ascii="Times New Roman" w:hAnsi="Times New Roman"/>
+          <w:sz w:val="24"/>
+          <w:szCs w:val="24"/>
+        </w:rPr>
+        <w:t xml:space="preserve">fuel type is replaced by a new fuel type, based on other </w:t>
+      </w:r>
+      <w:r>
+        <w:rPr>
+          <w:rFonts w:ascii="Times New Roman" w:hAnsi="Times New Roman"/>
+          <w:sz w:val="24"/>
+          <w:szCs w:val="24"/>
+        </w:rPr>
+        <w:t>fuel e</w:t>
+      </w:r>
+      <w:r>
+        <w:rPr>
+          <w:rFonts w:ascii="Times New Roman" w:hAnsi="Times New Roman"/>
+          <w:sz w:val="24"/>
+          <w:szCs w:val="24"/>
+        </w:rPr>
+        <w:t xml:space="preserve">xtension inputs and parameters.  </w:t>
+      </w:r>
+    </w:p>
+    <w:p>
+      <w:pPr>
+        <w:pStyle w:val="PlainText"/>
+        <w:tabs>
+          <w:tab w:val="left" w:pos="720"/>
+        </w:tabs>
+        <w:ind w:left="1122"/>
+        <w:rPr>
+          <w:rFonts w:ascii="Times New Roman" w:hAnsi="Times New Roman"/>
+          <w:sz w:val="24"/>
+          <w:szCs w:val="24"/>
+        </w:rPr>
+      </w:pPr>
+      <w:r>
+        <w:rPr>
+          <w:rFonts w:ascii="Times New Roman" w:hAnsi="Times New Roman"/>
+          <w:sz w:val="24"/>
+          <w:szCs w:val="24"/>
+        </w:rPr>
+        <w:t>P</w:t>
+      </w:r>
+      <w:r>
+        <w:rPr>
+          <w:rFonts w:ascii="Times New Roman" w:hAnsi="Times New Roman"/>
+          <w:sz w:val="24"/>
+          <w:szCs w:val="24"/>
+        </w:rPr>
+        <w:t xml:space="preserve">ost-disturbance fuel </w:t>
+      </w:r>
+      <w:r>
+        <w:rPr>
+          <w:rFonts w:ascii="Times New Roman" w:hAnsi="Times New Roman"/>
+          <w:sz w:val="24"/>
+          <w:szCs w:val="24"/>
+        </w:rPr>
+        <w:t xml:space="preserve">types </w:t>
+      </w:r>
+      <w:r>
+        <w:rPr>
+          <w:rFonts w:ascii="Times New Roman" w:hAnsi="Times New Roman"/>
+          <w:sz w:val="24"/>
+          <w:szCs w:val="24"/>
+        </w:rPr>
+        <w:t xml:space="preserve">typically </w:t>
+      </w:r>
+      <w:r>
+        <w:rPr>
+          <w:rFonts w:ascii="Times New Roman" w:hAnsi="Times New Roman"/>
+          <w:sz w:val="24"/>
+          <w:szCs w:val="24"/>
+        </w:rPr>
+        <w:t xml:space="preserve">persist for only a few years after </w:t>
+      </w:r>
+      <w:r>
+        <w:rPr>
+          <w:rFonts w:ascii="Times New Roman" w:hAnsi="Times New Roman"/>
+          <w:sz w:val="24"/>
+          <w:szCs w:val="24"/>
+        </w:rPr>
+        <w:t>a disturbance</w:t>
       </w:r>
       <w:r>
         <w:rPr>
@@ -3411,6 +4225,164 @@
         </w:rPr>
         <w:t xml:space="preserve">.  </w:t>
       </w:r>
+      <w:r>
+        <w:rPr>
+          <w:rFonts w:ascii="Times New Roman" w:hAnsi="Times New Roman"/>
+          <w:sz w:val="24"/>
+          <w:szCs w:val="24"/>
+        </w:rPr>
+        <w:t xml:space="preserve">For example, litter from slash will quickly decompose.  </w:t>
+      </w:r>
+      <w:r>
+        <w:rPr>
+          <w:rFonts w:ascii="Times New Roman" w:hAnsi="Times New Roman"/>
+          <w:sz w:val="24"/>
+          <w:szCs w:val="24"/>
+        </w:rPr>
+        <w:t xml:space="preserve">Unless fuels are arranged to occur after </w:t>
+      </w:r>
+      <w:r>
+        <w:rPr>
+          <w:rFonts w:ascii="Times New Roman" w:hAnsi="Times New Roman"/>
+          <w:sz w:val="24"/>
+          <w:szCs w:val="24"/>
+        </w:rPr>
+        <w:t xml:space="preserve">a </w:t>
+      </w:r>
+      <w:r>
+        <w:rPr>
+          <w:rFonts w:ascii="Times New Roman" w:hAnsi="Times New Roman"/>
+          <w:sz w:val="24"/>
+          <w:szCs w:val="24"/>
+        </w:rPr>
+        <w:t xml:space="preserve">disturbance using </w:t>
+      </w:r>
+      <w:r>
+        <w:rPr>
+          <w:rFonts w:ascii="Times New Roman" w:hAnsi="Times New Roman"/>
+          <w:sz w:val="24"/>
+          <w:szCs w:val="24"/>
+        </w:rPr>
+        <w:t>the same time step, th</w:t>
+      </w:r>
+      <w:r>
+        <w:rPr>
+          <w:rFonts w:ascii="Times New Roman" w:hAnsi="Times New Roman"/>
+          <w:sz w:val="24"/>
+          <w:szCs w:val="24"/>
+        </w:rPr>
+        <w:t>e</w:t>
+      </w:r>
+      <w:r>
+        <w:rPr>
+          <w:rFonts w:ascii="Times New Roman" w:hAnsi="Times New Roman"/>
+          <w:sz w:val="24"/>
+          <w:szCs w:val="24"/>
+        </w:rPr>
+        <w:t xml:space="preserve"> short </w:t>
+      </w:r>
+      <w:r>
+        <w:rPr>
+          <w:rFonts w:ascii="Times New Roman" w:hAnsi="Times New Roman"/>
+          <w:sz w:val="24"/>
+          <w:szCs w:val="24"/>
+        </w:rPr>
+        <w:t xml:space="preserve">duration of post-disturbance fuels usually </w:t>
+      </w:r>
+      <w:r>
+        <w:rPr>
+          <w:rFonts w:ascii="Times New Roman" w:hAnsi="Times New Roman"/>
+          <w:sz w:val="24"/>
+          <w:szCs w:val="24"/>
+        </w:rPr>
+        <w:t xml:space="preserve">requires </w:t>
+      </w:r>
+      <w:r>
+        <w:rPr>
+          <w:rFonts w:ascii="Times New Roman" w:hAnsi="Times New Roman"/>
+          <w:sz w:val="24"/>
+          <w:szCs w:val="24"/>
+        </w:rPr>
+        <w:t xml:space="preserve">that and annual </w:t>
+      </w:r>
+      <w:r>
+        <w:rPr>
+          <w:rFonts w:ascii="Times New Roman" w:hAnsi="Times New Roman"/>
+          <w:sz w:val="24"/>
+          <w:szCs w:val="24"/>
+        </w:rPr>
+        <w:t>time steps i</w:t>
+      </w:r>
+      <w:r>
+        <w:rPr>
+          <w:rFonts w:ascii="Times New Roman" w:hAnsi="Times New Roman"/>
+          <w:sz w:val="24"/>
+          <w:szCs w:val="24"/>
+        </w:rPr>
+        <w:t>s used in</w:t>
+      </w:r>
+      <w:r>
+        <w:rPr>
+          <w:rFonts w:ascii="Times New Roman" w:hAnsi="Times New Roman"/>
+          <w:sz w:val="24"/>
+          <w:szCs w:val="24"/>
+        </w:rPr>
+        <w:t xml:space="preserve"> the </w:t>
+      </w:r>
+      <w:r>
+        <w:rPr>
+          <w:rFonts w:ascii="Times New Roman" w:hAnsi="Times New Roman"/>
+          <w:sz w:val="24"/>
+          <w:szCs w:val="24"/>
+        </w:rPr>
+        <w:t xml:space="preserve">Dynamic </w:t>
+      </w:r>
+      <w:r>
+        <w:rPr>
+          <w:rFonts w:ascii="Times New Roman" w:hAnsi="Times New Roman"/>
+          <w:sz w:val="24"/>
+          <w:szCs w:val="24"/>
+        </w:rPr>
+        <w:t xml:space="preserve">Fuel Extension.  However, </w:t>
+      </w:r>
+      <w:r>
+        <w:rPr>
+          <w:rFonts w:ascii="Times New Roman" w:hAnsi="Times New Roman"/>
+          <w:sz w:val="24"/>
+          <w:szCs w:val="24"/>
+        </w:rPr>
+        <w:t xml:space="preserve">post-disturbance </w:t>
+      </w:r>
+      <w:r>
+        <w:rPr>
+          <w:rFonts w:ascii="Times New Roman" w:hAnsi="Times New Roman"/>
+          <w:sz w:val="24"/>
+          <w:szCs w:val="24"/>
+        </w:rPr>
+        <w:t xml:space="preserve">fuel types could persist longer in drier climates, permitting longer time steps. </w:t>
+      </w:r>
+    </w:p>
+    <w:p>
+      <w:pPr>
+        <w:pStyle w:val="Heading2"/>
+      </w:pPr>
+      <w:bookmarkStart w:id="14" w:name="_Toc407351227"/>
+      <w:bookmarkEnd w:id="13"/>
+      <w:r>
+        <w:t>Major Versions</w:t>
+      </w:r>
+      <w:bookmarkEnd w:id="14"/>
+    </w:p>
+    <w:p>
+      <w:pPr>
+        <w:pStyle w:val="Heading3"/>
+        <w:ind w:left="720" w:hanging="720"/>
+      </w:pPr>
+      <w:bookmarkStart w:id="15" w:name="_Toc407351228"/>
+      <w:r>
+        <w:t>Version 2.0</w:t>
+      </w:r>
+      <w:bookmarkEnd w:id="15"/>
     </w:p>
     <w:p>
       <w:pPr>
@@ -3431,701 +4403,84 @@
           <w:sz w:val="24"/>
           <w:szCs w:val="24"/>
         </w:rPr>
-        <w:t>An optional, maximum percent hardwood (PH) “cut-off” value can be defined by the user that will determine whether sites containing both deciduous and coniferous species are placed into either coniferous or mixedwood fuel groups. The default maximum PH value for placement of a site into the coniferous fuel group category is 0% (i.e., CD = 1.0).  Under this default setting, active sites that contain both deciduous and coniferous species (i.e., PH &gt; 0%; CD &lt; 1.0) are categorized as a mixed</w:t>
-      </w:r>
-      <w:r>
-        <w:rPr>
-          <w:rFonts w:ascii="Times New Roman" w:hAnsi="Times New Roman"/>
-          <w:sz w:val="24"/>
-          <w:szCs w:val="24"/>
-        </w:rPr>
-        <w:t>-</w:t>
-      </w:r>
-      <w:r>
-        <w:rPr>
-          <w:rFonts w:ascii="Times New Roman" w:hAnsi="Times New Roman"/>
-          <w:sz w:val="24"/>
-          <w:szCs w:val="24"/>
-        </w:rPr>
-        <w:t xml:space="preserve">wood fuel type, and fire spread rates will be calculated as a proportional “blend” of the deciduous and coniferous components (see equations 27 &amp; 28 in the </w:t>
-      </w:r>
-      <w:r>
-        <w:rPr>
-          <w:rFonts w:ascii="Times New Roman" w:hAnsi="Times New Roman"/>
-          <w:b/>
-          <w:sz w:val="24"/>
-          <w:szCs w:val="24"/>
-        </w:rPr>
-        <w:t>Dynamic Fire Extension</w:t>
-      </w:r>
-      <w:r>
-        <w:rPr>
-          <w:rFonts w:ascii="Times New Roman" w:hAnsi="Times New Roman"/>
-          <w:sz w:val="24"/>
-          <w:szCs w:val="24"/>
-        </w:rPr>
-        <w:t xml:space="preserve"> Users Guide).  However, a higher maximum PH value can be set by the user that will result in an active site containing both coniferous and deciduous species being placed into a coniferous or deciduous fuel type.  This option might be desirable when the user wishes to </w:t>
-      </w:r>
-      <w:r>
-        <w:rPr>
-          <w:rFonts w:ascii="Times New Roman" w:hAnsi="Times New Roman"/>
-          <w:sz w:val="24"/>
-          <w:szCs w:val="24"/>
-        </w:rPr>
-        <w:t xml:space="preserve">prevent </w:t>
-      </w:r>
-      <w:r>
-        <w:rPr>
-          <w:rFonts w:ascii="Times New Roman" w:hAnsi="Times New Roman"/>
-          <w:sz w:val="24"/>
-          <w:szCs w:val="24"/>
-        </w:rPr>
-        <w:t>active sites from being categorized as a mixed</w:t>
-      </w:r>
-      <w:r>
-        <w:rPr>
-          <w:rFonts w:ascii="Times New Roman" w:hAnsi="Times New Roman"/>
-          <w:sz w:val="24"/>
-          <w:szCs w:val="24"/>
-        </w:rPr>
-        <w:t>-</w:t>
-      </w:r>
-      <w:r>
-        <w:rPr>
-          <w:rFonts w:ascii="Times New Roman" w:hAnsi="Times New Roman"/>
-          <w:sz w:val="24"/>
-          <w:szCs w:val="24"/>
-        </w:rPr>
-        <w:t xml:space="preserve">wood fuel type because either the deciduous or coniferous component is minor (e.g., a mature-conifer dominated site that contains one young-age cohort of a single deciduous species).  The PH cut-off is also used to categorize mixed types as “pure” hardwoods. In this case, the CD must be greater than (100 – PH) to be classified as mixed.  Therefore, when the PH value is &gt; 0, then mixed types occur only when actual CD is between PH and (100 – PH).  Caution should be used in setting the maximum PH value above the default value of zero (0), and interactions with the user-defined fuel coefficient set in the CD equation (1) should be carefully considered and tested.  </w:t>
+        <w:t>Dynamic Biomass Fuels v2.0 is compatible with LANDIS-II v6.0.</w:t>
+      </w:r>
+    </w:p>
+    <w:p>
+      <w:pPr>
+        <w:pStyle w:val="Heading3"/>
+        <w:ind w:left="720" w:hanging="720"/>
+      </w:pPr>
+      <w:bookmarkStart w:id="16" w:name="_Toc407351229"/>
+      <w:r>
+        <w:t>Version 1.1</w:t>
+      </w:r>
+      <w:bookmarkEnd w:id="16"/>
+    </w:p>
+    <w:p>
+      <w:pPr>
+        <w:pStyle w:val="PlainText"/>
+        <w:tabs>
+          <w:tab w:val="left" w:pos="720"/>
+        </w:tabs>
+        <w:ind w:left="1122"/>
+        <w:rPr>
+          <w:rFonts w:ascii="Times New Roman" w:hAnsi="Times New Roman"/>
+          <w:sz w:val="24"/>
+          <w:szCs w:val="24"/>
+        </w:rPr>
+      </w:pPr>
+      <w:r>
+        <w:rPr>
+          <w:rFonts w:ascii="Times New Roman" w:hAnsi="Times New Roman"/>
+          <w:sz w:val="24"/>
+          <w:szCs w:val="24"/>
+        </w:rPr>
+        <w:t>In version 1.1 an optional ecoregion table was added that allows a user to limit fuel types to select ecoregions.</w:t>
+      </w:r>
+    </w:p>
+    <w:p>
+      <w:pPr>
+        <w:pStyle w:val="PlainText"/>
+        <w:tabs>
+          <w:tab w:val="left" w:pos="720"/>
+        </w:tabs>
+        <w:ind w:left="1122"/>
+        <w:rPr>
+          <w:rFonts w:ascii="Times New Roman" w:hAnsi="Times New Roman"/>
+          <w:sz w:val="24"/>
+          <w:szCs w:val="24"/>
+        </w:rPr>
+      </w:pPr>
+      <w:r>
+        <w:rPr>
+          <w:rFonts w:ascii="Times New Roman" w:hAnsi="Times New Roman"/>
+          <w:sz w:val="24"/>
+          <w:szCs w:val="24"/>
+        </w:rPr>
+        <w:t>Note:  The limiting ecoregions are the same as found in the main scenario file.  They are not the fire regions as defined in the Dynamic Fire System extension.</w:t>
       </w:r>
     </w:p>
     <w:p>
       <w:pPr>
         <w:pStyle w:val="Heading2"/>
       </w:pPr>
-      <w:bookmarkStart w:id="11" w:name="_Toc282519017"/>
+      <w:bookmarkStart w:id="17" w:name="_Toc407351230"/>
       <w:r>
         <w:lastRenderedPageBreak/>
-        <w:t>Dead Conifer Index</w:t>
-      </w:r>
-      <w:bookmarkEnd w:id="11"/>
-    </w:p>
-    <w:p>
-      <w:pPr>
-        <w:pStyle w:val="PlainText"/>
-        <w:tabs>
-          <w:tab w:val="left" w:pos="720"/>
-        </w:tabs>
-        <w:ind w:left="1122"/>
-        <w:rPr>
-          <w:rFonts w:ascii="Times New Roman" w:hAnsi="Times New Roman"/>
-          <w:sz w:val="24"/>
-          <w:szCs w:val="24"/>
-        </w:rPr>
-      </w:pPr>
-      <w:bookmarkStart w:id="12" w:name="_Toc102232957"/>
-      <w:r>
-        <w:rPr>
-          <w:rFonts w:ascii="Times New Roman" w:hAnsi="Times New Roman"/>
-          <w:sz w:val="24"/>
-          <w:szCs w:val="24"/>
-        </w:rPr>
-        <w:t xml:space="preserve">To reflect the ladder-fuel effects of dead conifers in a stand understory, the Fuel Extension can apply an optional dead conifer index input from the external </w:t>
-      </w:r>
-      <w:r>
-        <w:rPr>
-          <w:rFonts w:ascii="Times New Roman" w:hAnsi="Times New Roman"/>
-          <w:sz w:val="24"/>
-          <w:szCs w:val="24"/>
-        </w:rPr>
-        <w:t xml:space="preserve">Base </w:t>
-      </w:r>
-      <w:r>
-        <w:rPr>
-          <w:rFonts w:ascii="Times New Roman" w:hAnsi="Times New Roman"/>
-          <w:sz w:val="24"/>
-          <w:szCs w:val="24"/>
-        </w:rPr>
-        <w:t xml:space="preserve">BDA Extension.  The dead conifer index is based on the total number of dead fir and spruce cohorts relative to the total number of species cohorts at each site, with possible values ranging from 0 to 1. The dead </w:t>
-      </w:r>
-      <w:r>
-        <w:rPr>
-          <w:rFonts w:ascii="Times New Roman" w:hAnsi="Times New Roman"/>
-          <w:sz w:val="24"/>
-          <w:szCs w:val="24"/>
-        </w:rPr>
-        <w:t>conifer index lasts for a duration defined by the user, after which time the</w:t>
-      </w:r>
-      <w:r>
-        <w:rPr>
-          <w:rFonts w:ascii="Times New Roman" w:hAnsi="Times New Roman"/>
-          <w:sz w:val="24"/>
-          <w:szCs w:val="24"/>
-        </w:rPr>
-        <w:t xml:space="preserve"> dead conifer index </w:t>
-      </w:r>
-      <w:r>
-        <w:rPr>
-          <w:rFonts w:ascii="Times New Roman" w:hAnsi="Times New Roman"/>
-          <w:sz w:val="24"/>
-          <w:szCs w:val="24"/>
-        </w:rPr>
-        <w:t>is reset</w:t>
-      </w:r>
-      <w:r>
-        <w:rPr>
-          <w:rFonts w:ascii="Times New Roman" w:hAnsi="Times New Roman"/>
-          <w:sz w:val="24"/>
-          <w:szCs w:val="24"/>
-        </w:rPr>
-        <w:t xml:space="preserve"> to zero. </w:t>
-      </w:r>
-    </w:p>
-    <w:p>
-      <w:pPr>
-        <w:pStyle w:val="PlainText"/>
-        <w:tabs>
-          <w:tab w:val="left" w:pos="720"/>
-        </w:tabs>
-        <w:ind w:left="1122"/>
-        <w:rPr>
-          <w:rFonts w:ascii="Times New Roman" w:hAnsi="Times New Roman"/>
-          <w:sz w:val="24"/>
-          <w:szCs w:val="24"/>
-        </w:rPr>
-      </w:pPr>
-      <w:r>
-        <w:rPr>
-          <w:rFonts w:ascii="Times New Roman" w:hAnsi="Times New Roman"/>
-          <w:sz w:val="24"/>
-          <w:szCs w:val="24"/>
-        </w:rPr>
-        <w:t xml:space="preserve">The dead conifer index input is applied to all mixed-wood and conifer fuel types, such that any dead conifer index value &gt; 0 effectively </w:t>
-      </w:r>
-      <w:r>
-        <w:rPr>
-          <w:rFonts w:ascii="Times New Roman" w:hAnsi="Times New Roman"/>
-          <w:sz w:val="24"/>
-          <w:szCs w:val="24"/>
-        </w:rPr>
-        <w:t>alters the spread rate for any Conifer, Conifer</w:t>
-      </w:r>
-      <w:r>
-        <w:rPr>
-          <w:rFonts w:ascii="Times New Roman" w:hAnsi="Times New Roman"/>
-          <w:sz w:val="24"/>
-          <w:szCs w:val="24"/>
-        </w:rPr>
-        <w:t xml:space="preserve"> </w:t>
-      </w:r>
-      <w:r>
-        <w:rPr>
-          <w:rFonts w:ascii="Times New Roman" w:hAnsi="Times New Roman"/>
-          <w:sz w:val="24"/>
-          <w:szCs w:val="24"/>
-        </w:rPr>
-        <w:t>Plantation, and any mixed f</w:t>
-      </w:r>
-      <w:r>
-        <w:rPr>
-          <w:rFonts w:ascii="Times New Roman" w:hAnsi="Times New Roman"/>
-          <w:sz w:val="24"/>
-          <w:szCs w:val="24"/>
-        </w:rPr>
-        <w:t xml:space="preserve">uel types (depending on the fire season input in the Fire </w:t>
-      </w:r>
-      <w:r>
-        <w:rPr>
-          <w:rFonts w:ascii="Times New Roman" w:hAnsi="Times New Roman"/>
-          <w:sz w:val="24"/>
-          <w:szCs w:val="24"/>
-        </w:rPr>
-        <w:t xml:space="preserve">Extension).  However, note that a pre-existing conifer fuel type with a dead conifer index &gt; 0 will only be converted to the </w:t>
-      </w:r>
-      <w:r>
-        <w:rPr>
-          <w:rFonts w:ascii="Times New Roman" w:hAnsi="Times New Roman"/>
-          <w:sz w:val="24"/>
-          <w:szCs w:val="24"/>
-        </w:rPr>
-        <w:t>D</w:t>
-      </w:r>
-      <w:r>
-        <w:rPr>
-          <w:rFonts w:ascii="Times New Roman" w:hAnsi="Times New Roman"/>
-          <w:sz w:val="24"/>
-          <w:szCs w:val="24"/>
-        </w:rPr>
-        <w:t xml:space="preserve">ead </w:t>
-      </w:r>
-      <w:r>
-        <w:rPr>
-          <w:rFonts w:ascii="Times New Roman" w:hAnsi="Times New Roman"/>
-          <w:sz w:val="24"/>
-          <w:szCs w:val="24"/>
-        </w:rPr>
-        <w:t>B</w:t>
-      </w:r>
-      <w:r>
-        <w:rPr>
-          <w:rFonts w:ascii="Times New Roman" w:hAnsi="Times New Roman"/>
-          <w:sz w:val="24"/>
-          <w:szCs w:val="24"/>
-        </w:rPr>
-        <w:t xml:space="preserve">alsam </w:t>
-      </w:r>
-      <w:r>
-        <w:rPr>
-          <w:rFonts w:ascii="Times New Roman" w:hAnsi="Times New Roman"/>
-          <w:sz w:val="24"/>
-          <w:szCs w:val="24"/>
-        </w:rPr>
-        <w:t>F</w:t>
-      </w:r>
-      <w:r>
-        <w:rPr>
-          <w:rFonts w:ascii="Times New Roman" w:hAnsi="Times New Roman"/>
-          <w:sz w:val="24"/>
-          <w:szCs w:val="24"/>
-        </w:rPr>
-        <w:t xml:space="preserve">ir </w:t>
-      </w:r>
-      <w:r>
-        <w:rPr>
-          <w:rFonts w:ascii="Times New Roman" w:hAnsi="Times New Roman"/>
-          <w:sz w:val="24"/>
-          <w:szCs w:val="24"/>
-        </w:rPr>
-        <w:t>(</w:t>
-      </w:r>
-      <w:r>
-        <w:rPr>
-          <w:rFonts w:ascii="Times New Roman" w:hAnsi="Times New Roman"/>
-          <w:sz w:val="24"/>
-          <w:szCs w:val="24"/>
-        </w:rPr>
-        <w:t>leaf off</w:t>
-      </w:r>
-      <w:r>
-        <w:rPr>
-          <w:rFonts w:ascii="Times New Roman" w:hAnsi="Times New Roman"/>
-          <w:sz w:val="24"/>
-          <w:szCs w:val="24"/>
-        </w:rPr>
-        <w:t>)</w:t>
-      </w:r>
-      <w:r>
-        <w:rPr>
-          <w:rFonts w:ascii="Times New Roman" w:hAnsi="Times New Roman"/>
-          <w:sz w:val="24"/>
-          <w:szCs w:val="24"/>
-        </w:rPr>
-        <w:t xml:space="preserve"> fuel type, whereas the deciduous and boreal mixed</w:t>
-      </w:r>
-      <w:r>
-        <w:rPr>
-          <w:rFonts w:ascii="Times New Roman" w:hAnsi="Times New Roman"/>
-          <w:sz w:val="24"/>
-          <w:szCs w:val="24"/>
-        </w:rPr>
-        <w:t>-</w:t>
-      </w:r>
-      <w:r>
-        <w:rPr>
-          <w:rFonts w:ascii="Times New Roman" w:hAnsi="Times New Roman"/>
-          <w:sz w:val="24"/>
-          <w:szCs w:val="24"/>
-        </w:rPr>
-        <w:t xml:space="preserve">wood fuel types with a dead conifer index &gt; 0 can be converted to </w:t>
-      </w:r>
-      <w:r>
-        <w:rPr>
-          <w:rFonts w:ascii="Times New Roman" w:hAnsi="Times New Roman"/>
-          <w:sz w:val="24"/>
-          <w:szCs w:val="24"/>
-        </w:rPr>
-        <w:t xml:space="preserve">a mixed </w:t>
-      </w:r>
-      <w:r>
-        <w:rPr>
-          <w:rFonts w:ascii="Times New Roman" w:hAnsi="Times New Roman"/>
-          <w:sz w:val="24"/>
-          <w:szCs w:val="24"/>
-        </w:rPr>
-        <w:t>fuel type. If the optional dead conifer index or the BDA Extension are not activated, the Fuel Extension will assign a default value of “no effect” for the</w:t>
-      </w:r>
-      <w:r>
-        <w:rPr>
-          <w:rFonts w:ascii="Times New Roman" w:hAnsi="Times New Roman"/>
-          <w:sz w:val="24"/>
-          <w:szCs w:val="24"/>
-        </w:rPr>
-        <w:t xml:space="preserve"> dead conifer index.</w:t>
-      </w:r>
+        <w:t>Minor Versions</w:t>
+      </w:r>
+      <w:bookmarkEnd w:id="17"/>
     </w:p>
     <w:p>
       <w:pPr>
         <w:pStyle w:val="Heading2"/>
       </w:pPr>
-      <w:bookmarkStart w:id="13" w:name="_Toc282519018"/>
-      <w:bookmarkEnd w:id="12"/>
-      <w:r>
-        <w:t>Post Disturbance Information</w:t>
-      </w:r>
-      <w:bookmarkEnd w:id="13"/>
-    </w:p>
-    <w:p>
-      <w:pPr>
-        <w:pStyle w:val="PlainText"/>
-        <w:tabs>
-          <w:tab w:val="left" w:pos="720"/>
-        </w:tabs>
-        <w:ind w:left="1122"/>
-        <w:rPr>
-          <w:rFonts w:ascii="Times New Roman" w:hAnsi="Times New Roman"/>
-          <w:sz w:val="24"/>
-          <w:szCs w:val="24"/>
-        </w:rPr>
-      </w:pPr>
-      <w:bookmarkStart w:id="14" w:name="_Toc102232958"/>
-      <w:r>
-        <w:rPr>
-          <w:rFonts w:ascii="Times New Roman" w:hAnsi="Times New Roman"/>
-          <w:sz w:val="24"/>
-          <w:szCs w:val="24"/>
-        </w:rPr>
-        <w:t xml:space="preserve">To simulate the </w:t>
-      </w:r>
-      <w:r>
-        <w:rPr>
-          <w:rFonts w:ascii="Times New Roman" w:hAnsi="Times New Roman"/>
-          <w:sz w:val="24"/>
-          <w:szCs w:val="24"/>
-        </w:rPr>
-        <w:t>change in fuels following a disturbance, the fuels e</w:t>
-      </w:r>
-      <w:r>
-        <w:rPr>
-          <w:rFonts w:ascii="Times New Roman" w:hAnsi="Times New Roman"/>
-          <w:sz w:val="24"/>
-          <w:szCs w:val="24"/>
-        </w:rPr>
-        <w:t xml:space="preserve">xtension provides an option to assign an active site to a </w:t>
-      </w:r>
-      <w:r>
-        <w:rPr>
-          <w:rFonts w:ascii="Times New Roman" w:hAnsi="Times New Roman"/>
-          <w:sz w:val="24"/>
-          <w:szCs w:val="24"/>
-        </w:rPr>
-        <w:t xml:space="preserve">new </w:t>
-      </w:r>
-      <w:r>
-        <w:rPr>
-          <w:rFonts w:ascii="Times New Roman" w:hAnsi="Times New Roman"/>
-          <w:sz w:val="24"/>
-          <w:szCs w:val="24"/>
-        </w:rPr>
-        <w:t xml:space="preserve">fuel type.  The user must also determine the duration (in number of years) for the </w:t>
-      </w:r>
-      <w:r>
-        <w:rPr>
-          <w:rFonts w:ascii="Times New Roman" w:hAnsi="Times New Roman"/>
-          <w:sz w:val="24"/>
-          <w:szCs w:val="24"/>
-        </w:rPr>
-        <w:t xml:space="preserve">conversion </w:t>
-      </w:r>
-      <w:r>
-        <w:rPr>
-          <w:rFonts w:ascii="Times New Roman" w:hAnsi="Times New Roman"/>
-          <w:sz w:val="24"/>
-          <w:szCs w:val="24"/>
-        </w:rPr>
-        <w:t xml:space="preserve">fuel types.  </w:t>
-      </w:r>
-      <w:r>
-        <w:rPr>
-          <w:rFonts w:ascii="Times New Roman" w:hAnsi="Times New Roman"/>
-          <w:sz w:val="24"/>
-          <w:szCs w:val="24"/>
-        </w:rPr>
-        <w:t xml:space="preserve">These new fuel types can be any fuel listed in the Dynamic Fire System extension.  </w:t>
-      </w:r>
-      <w:r>
-        <w:rPr>
-          <w:rFonts w:ascii="Times New Roman" w:hAnsi="Times New Roman"/>
-          <w:sz w:val="24"/>
-          <w:szCs w:val="24"/>
-        </w:rPr>
-        <w:t xml:space="preserve">After </w:t>
-      </w:r>
-      <w:r>
-        <w:rPr>
-          <w:rFonts w:ascii="Times New Roman" w:hAnsi="Times New Roman"/>
-          <w:sz w:val="24"/>
-          <w:szCs w:val="24"/>
-        </w:rPr>
-        <w:t xml:space="preserve">a </w:t>
-      </w:r>
-      <w:r>
-        <w:rPr>
-          <w:rFonts w:ascii="Times New Roman" w:hAnsi="Times New Roman"/>
-          <w:sz w:val="24"/>
-          <w:szCs w:val="24"/>
-        </w:rPr>
-        <w:t xml:space="preserve">stipulated number of years expire, the </w:t>
-      </w:r>
-      <w:r>
-        <w:rPr>
-          <w:rFonts w:ascii="Times New Roman" w:hAnsi="Times New Roman"/>
-          <w:sz w:val="24"/>
-          <w:szCs w:val="24"/>
-        </w:rPr>
-        <w:t xml:space="preserve">conversion </w:t>
-      </w:r>
-      <w:r>
-        <w:rPr>
-          <w:rFonts w:ascii="Times New Roman" w:hAnsi="Times New Roman"/>
-          <w:sz w:val="24"/>
-          <w:szCs w:val="24"/>
-        </w:rPr>
-        <w:t xml:space="preserve">fuel type is replaced by a new fuel type, based on other </w:t>
-      </w:r>
-      <w:r>
-        <w:rPr>
-          <w:rFonts w:ascii="Times New Roman" w:hAnsi="Times New Roman"/>
-          <w:sz w:val="24"/>
-          <w:szCs w:val="24"/>
-        </w:rPr>
-        <w:t>fuel e</w:t>
-      </w:r>
-      <w:r>
-        <w:rPr>
-          <w:rFonts w:ascii="Times New Roman" w:hAnsi="Times New Roman"/>
-          <w:sz w:val="24"/>
-          <w:szCs w:val="24"/>
-        </w:rPr>
-        <w:t xml:space="preserve">xtension inputs and parameters.  </w:t>
-      </w:r>
-    </w:p>
-    <w:p>
-      <w:pPr>
-        <w:pStyle w:val="PlainText"/>
-        <w:tabs>
-          <w:tab w:val="left" w:pos="720"/>
-        </w:tabs>
-        <w:ind w:left="1122"/>
-        <w:rPr>
-          <w:rFonts w:ascii="Times New Roman" w:hAnsi="Times New Roman"/>
-          <w:sz w:val="24"/>
-          <w:szCs w:val="24"/>
-        </w:rPr>
-      </w:pPr>
-      <w:r>
-        <w:rPr>
-          <w:rFonts w:ascii="Times New Roman" w:hAnsi="Times New Roman"/>
-          <w:sz w:val="24"/>
-          <w:szCs w:val="24"/>
-        </w:rPr>
-        <w:t>P</w:t>
-      </w:r>
-      <w:r>
-        <w:rPr>
-          <w:rFonts w:ascii="Times New Roman" w:hAnsi="Times New Roman"/>
-          <w:sz w:val="24"/>
-          <w:szCs w:val="24"/>
-        </w:rPr>
-        <w:t xml:space="preserve">ost-disturbance fuel </w:t>
-      </w:r>
-      <w:r>
-        <w:rPr>
-          <w:rFonts w:ascii="Times New Roman" w:hAnsi="Times New Roman"/>
-          <w:sz w:val="24"/>
-          <w:szCs w:val="24"/>
-        </w:rPr>
-        <w:t xml:space="preserve">types </w:t>
-      </w:r>
-      <w:r>
-        <w:rPr>
-          <w:rFonts w:ascii="Times New Roman" w:hAnsi="Times New Roman"/>
-          <w:sz w:val="24"/>
-          <w:szCs w:val="24"/>
-        </w:rPr>
-        <w:t xml:space="preserve">typically </w:t>
-      </w:r>
-      <w:r>
-        <w:rPr>
-          <w:rFonts w:ascii="Times New Roman" w:hAnsi="Times New Roman"/>
-          <w:sz w:val="24"/>
-          <w:szCs w:val="24"/>
-        </w:rPr>
-        <w:t xml:space="preserve">persist for only a few years after </w:t>
-      </w:r>
-      <w:r>
-        <w:rPr>
-          <w:rFonts w:ascii="Times New Roman" w:hAnsi="Times New Roman"/>
-          <w:sz w:val="24"/>
-          <w:szCs w:val="24"/>
-        </w:rPr>
-        <w:t>a disturbance</w:t>
-      </w:r>
-      <w:r>
-        <w:rPr>
-          <w:rFonts w:ascii="Times New Roman" w:hAnsi="Times New Roman"/>
-          <w:sz w:val="24"/>
-          <w:szCs w:val="24"/>
-        </w:rPr>
-        <w:t xml:space="preserve">.  </w:t>
-      </w:r>
-      <w:r>
-        <w:rPr>
-          <w:rFonts w:ascii="Times New Roman" w:hAnsi="Times New Roman"/>
-          <w:sz w:val="24"/>
-          <w:szCs w:val="24"/>
-        </w:rPr>
-        <w:t xml:space="preserve">For example, litter from slash will quickly decompose.  </w:t>
-      </w:r>
-      <w:r>
-        <w:rPr>
-          <w:rFonts w:ascii="Times New Roman" w:hAnsi="Times New Roman"/>
-          <w:sz w:val="24"/>
-          <w:szCs w:val="24"/>
-        </w:rPr>
-        <w:t xml:space="preserve">Unless fuels are arranged to occur after </w:t>
-      </w:r>
-      <w:r>
-        <w:rPr>
-          <w:rFonts w:ascii="Times New Roman" w:hAnsi="Times New Roman"/>
-          <w:sz w:val="24"/>
-          <w:szCs w:val="24"/>
-        </w:rPr>
-        <w:t xml:space="preserve">a </w:t>
-      </w:r>
-      <w:r>
-        <w:rPr>
-          <w:rFonts w:ascii="Times New Roman" w:hAnsi="Times New Roman"/>
-          <w:sz w:val="24"/>
-          <w:szCs w:val="24"/>
-        </w:rPr>
-        <w:t xml:space="preserve">disturbance using </w:t>
-      </w:r>
-      <w:r>
-        <w:rPr>
-          <w:rFonts w:ascii="Times New Roman" w:hAnsi="Times New Roman"/>
-          <w:sz w:val="24"/>
-          <w:szCs w:val="24"/>
-        </w:rPr>
-        <w:t>the same time step, th</w:t>
-      </w:r>
-      <w:r>
-        <w:rPr>
-          <w:rFonts w:ascii="Times New Roman" w:hAnsi="Times New Roman"/>
-          <w:sz w:val="24"/>
-          <w:szCs w:val="24"/>
-        </w:rPr>
-        <w:t>e</w:t>
-      </w:r>
-      <w:r>
-        <w:rPr>
-          <w:rFonts w:ascii="Times New Roman" w:hAnsi="Times New Roman"/>
-          <w:sz w:val="24"/>
-          <w:szCs w:val="24"/>
-        </w:rPr>
-        <w:t xml:space="preserve"> short </w:t>
-      </w:r>
-      <w:r>
-        <w:rPr>
-          <w:rFonts w:ascii="Times New Roman" w:hAnsi="Times New Roman"/>
-          <w:sz w:val="24"/>
-          <w:szCs w:val="24"/>
-        </w:rPr>
-        <w:t xml:space="preserve">duration of post-disturbance fuels usually </w:t>
-      </w:r>
-      <w:r>
-        <w:rPr>
-          <w:rFonts w:ascii="Times New Roman" w:hAnsi="Times New Roman"/>
-          <w:sz w:val="24"/>
-          <w:szCs w:val="24"/>
-        </w:rPr>
-        <w:t xml:space="preserve">requires </w:t>
-      </w:r>
-      <w:r>
-        <w:rPr>
-          <w:rFonts w:ascii="Times New Roman" w:hAnsi="Times New Roman"/>
-          <w:sz w:val="24"/>
-          <w:szCs w:val="24"/>
-        </w:rPr>
-        <w:t xml:space="preserve">that and annual </w:t>
-      </w:r>
-      <w:r>
-        <w:rPr>
-          <w:rFonts w:ascii="Times New Roman" w:hAnsi="Times New Roman"/>
-          <w:sz w:val="24"/>
-          <w:szCs w:val="24"/>
-        </w:rPr>
-        <w:t>time steps i</w:t>
-      </w:r>
-      <w:r>
-        <w:rPr>
-          <w:rFonts w:ascii="Times New Roman" w:hAnsi="Times New Roman"/>
-          <w:sz w:val="24"/>
-          <w:szCs w:val="24"/>
-        </w:rPr>
-        <w:t>s used in</w:t>
-      </w:r>
-      <w:r>
-        <w:rPr>
-          <w:rFonts w:ascii="Times New Roman" w:hAnsi="Times New Roman"/>
-          <w:sz w:val="24"/>
-          <w:szCs w:val="24"/>
-        </w:rPr>
-        <w:t xml:space="preserve"> the </w:t>
-      </w:r>
-      <w:r>
-        <w:rPr>
-          <w:rFonts w:ascii="Times New Roman" w:hAnsi="Times New Roman"/>
-          <w:sz w:val="24"/>
-          <w:szCs w:val="24"/>
-        </w:rPr>
-        <w:t xml:space="preserve">Dynamic </w:t>
-      </w:r>
-      <w:r>
-        <w:rPr>
-          <w:rFonts w:ascii="Times New Roman" w:hAnsi="Times New Roman"/>
-          <w:sz w:val="24"/>
-          <w:szCs w:val="24"/>
-        </w:rPr>
-        <w:t xml:space="preserve">Fuel Extension.  However, </w:t>
-      </w:r>
-      <w:r>
-        <w:rPr>
-          <w:rFonts w:ascii="Times New Roman" w:hAnsi="Times New Roman"/>
-          <w:sz w:val="24"/>
-          <w:szCs w:val="24"/>
-        </w:rPr>
-        <w:t xml:space="preserve">post-disturbance </w:t>
-      </w:r>
-      <w:r>
-        <w:rPr>
-          <w:rFonts w:ascii="Times New Roman" w:hAnsi="Times New Roman"/>
-          <w:sz w:val="24"/>
-          <w:szCs w:val="24"/>
-        </w:rPr>
-        <w:t xml:space="preserve">fuel types could persist longer in drier climates, permitting longer time steps. </w:t>
-      </w:r>
-    </w:p>
-    <w:p>
-      <w:pPr>
-        <w:pStyle w:val="Heading2"/>
-      </w:pPr>
-      <w:bookmarkStart w:id="15" w:name="_Toc282519019"/>
-      <w:bookmarkEnd w:id="14"/>
-      <w:r>
-        <w:lastRenderedPageBreak/>
+      <w:bookmarkStart w:id="18" w:name="_Toc407351231"/>
+      <w:r>
         <w:t>Acknowledgements</w:t>
       </w:r>
-      <w:bookmarkEnd w:id="15"/>
+      <w:bookmarkEnd w:id="18"/>
     </w:p>
     <w:p>
       <w:pPr>
@@ -4205,14 +4560,14 @@
       <w:pPr>
         <w:pStyle w:val="Heading1"/>
       </w:pPr>
-      <w:bookmarkStart w:id="16" w:name="_Toc102232959"/>
-      <w:bookmarkStart w:id="17" w:name="_Toc282519020"/>
+      <w:bookmarkStart w:id="19" w:name="_Toc102232959"/>
+      <w:bookmarkStart w:id="20" w:name="_Toc407351232"/>
       <w:r>
         <w:lastRenderedPageBreak/>
         <w:t>Input File</w:t>
       </w:r>
-      <w:bookmarkEnd w:id="16"/>
-      <w:bookmarkEnd w:id="17"/>
+      <w:bookmarkEnd w:id="19"/>
+      <w:bookmarkEnd w:id="20"/>
     </w:p>
     <w:p>
       <w:pPr>
@@ -4246,53 +4601,57 @@
       <w:pPr>
         <w:pStyle w:val="Heading2"/>
       </w:pPr>
-      <w:bookmarkStart w:id="18" w:name="_Toc112235332"/>
-      <w:bookmarkStart w:id="19" w:name="_Toc133386213"/>
-      <w:bookmarkStart w:id="20" w:name="_Toc133907148"/>
-      <w:bookmarkStart w:id="21" w:name="_Toc282519021"/>
+      <w:bookmarkStart w:id="21" w:name="_Toc112235332"/>
+      <w:bookmarkStart w:id="22" w:name="_Toc133386213"/>
+      <w:bookmarkStart w:id="23" w:name="_Toc133907148"/>
+      <w:bookmarkStart w:id="24" w:name="_Toc407351233"/>
+      <w:proofErr w:type="spellStart"/>
       <w:r>
         <w:t>LandisData</w:t>
       </w:r>
-      <w:bookmarkEnd w:id="18"/>
-      <w:bookmarkEnd w:id="19"/>
-      <w:bookmarkEnd w:id="20"/>
       <w:bookmarkEnd w:id="21"/>
-    </w:p>
-    <w:p>
-      <w:pPr>
-        <w:pStyle w:val="textbody"/>
-      </w:pPr>
-      <w:bookmarkStart w:id="22" w:name="_Toc112235333"/>
-      <w:bookmarkStart w:id="23" w:name="_Toc133386214"/>
-      <w:bookmarkStart w:id="24" w:name="_Toc133907149"/>
-      <w:r>
-        <w:t>This parameters value must be “</w:t>
-      </w:r>
-      <w:r>
-        <w:t xml:space="preserve">Dynamic </w:t>
-      </w:r>
-      <w:r>
-        <w:t xml:space="preserve">Biomass </w:t>
-      </w:r>
-      <w:r>
-        <w:t>Fuel</w:t>
-      </w:r>
-      <w:r>
-        <w:t>s”</w:t>
-      </w:r>
-    </w:p>
-    <w:p>
-      <w:pPr>
-        <w:pStyle w:val="Heading2"/>
-      </w:pPr>
-      <w:bookmarkStart w:id="25" w:name="_Toc282519022"/>
-      <w:r>
-        <w:t>Timestep</w:t>
-      </w:r>
       <w:bookmarkEnd w:id="22"/>
       <w:bookmarkEnd w:id="23"/>
       <w:bookmarkEnd w:id="24"/>
+      <w:proofErr w:type="spellEnd"/>
+    </w:p>
+    <w:p>
+      <w:pPr>
+        <w:pStyle w:val="textbody"/>
+      </w:pPr>
+      <w:bookmarkStart w:id="25" w:name="_Toc112235333"/>
+      <w:bookmarkStart w:id="26" w:name="_Toc133386214"/>
+      <w:bookmarkStart w:id="27" w:name="_Toc133907149"/>
+      <w:r>
+        <w:t>This parameters value must be “</w:t>
+      </w:r>
+      <w:r>
+        <w:t xml:space="preserve">Dynamic </w:t>
+      </w:r>
+      <w:r>
+        <w:t xml:space="preserve">Biomass </w:t>
+      </w:r>
+      <w:r>
+        <w:t>Fuel</w:t>
+      </w:r>
+      <w:r>
+        <w:t>s”</w:t>
+      </w:r>
+    </w:p>
+    <w:p>
+      <w:pPr>
+        <w:pStyle w:val="Heading2"/>
+      </w:pPr>
+      <w:bookmarkStart w:id="28" w:name="_Toc407351234"/>
+      <w:proofErr w:type="spellStart"/>
+      <w:r>
+        <w:t>Timestep</w:t>
+      </w:r>
       <w:bookmarkEnd w:id="25"/>
+      <w:bookmarkEnd w:id="26"/>
+      <w:bookmarkEnd w:id="27"/>
+      <w:bookmarkEnd w:id="28"/>
+      <w:proofErr w:type="spellEnd"/>
     </w:p>
     <w:p>
       <w:pPr>
@@ -4301,8 +4660,13 @@
       <w:r>
         <w:t xml:space="preserve">This parameter is the </w:t>
       </w:r>
-      <w:r>
-        <w:t>timestep of the wind extension</w:t>
+      <w:proofErr w:type="spellStart"/>
+      <w:r>
+        <w:t>timestep</w:t>
+      </w:r>
+      <w:proofErr w:type="spellEnd"/>
+      <w:r>
+        <w:t xml:space="preserve"> of the wind extension</w:t>
       </w:r>
       <w:r>
         <w:t>.  Value: integer &gt; 0.  Units: years.</w:t>
@@ -4312,11 +4676,11 @@
       <w:pPr>
         <w:pStyle w:val="Heading2"/>
       </w:pPr>
-      <w:bookmarkStart w:id="26" w:name="_Toc282519023"/>
+      <w:bookmarkStart w:id="29" w:name="_Toc407351235"/>
       <w:r>
         <w:t>Species Fuel Coefficients</w:t>
       </w:r>
-      <w:bookmarkEnd w:id="26"/>
+      <w:bookmarkEnd w:id="29"/>
     </w:p>
     <w:p>
       <w:pPr>
@@ -4330,17 +4694,17 @@
       <w:pPr>
         <w:pStyle w:val="Heading2"/>
       </w:pPr>
-      <w:bookmarkStart w:id="27" w:name="_Toc282519024"/>
+      <w:bookmarkStart w:id="30" w:name="_Toc407351236"/>
       <w:r>
         <w:t>Hardwood Maximum</w:t>
       </w:r>
-      <w:bookmarkEnd w:id="27"/>
+      <w:bookmarkEnd w:id="30"/>
     </w:p>
     <w:p>
       <w:pPr>
         <w:pStyle w:val="textbody"/>
       </w:pPr>
-      <w:bookmarkStart w:id="28" w:name="_Toc133907155"/>
+      <w:bookmarkStart w:id="31" w:name="_Toc133907155"/>
       <w:r>
         <w:t xml:space="preserve">The optional Hardwood Maximum value determines the maximum percent (%) hardwood </w:t>
       </w:r>
@@ -4355,20 +4719,28 @@
       <w:pPr>
         <w:pStyle w:val="Heading2"/>
       </w:pPr>
-      <w:bookmarkStart w:id="29" w:name="_Toc282519025"/>
-      <w:bookmarkEnd w:id="28"/>
+      <w:bookmarkStart w:id="32" w:name="_Toc407351237"/>
+      <w:bookmarkEnd w:id="31"/>
       <w:r>
         <w:t>Dead Fir Maximum Age</w:t>
       </w:r>
-      <w:bookmarkEnd w:id="29"/>
+      <w:bookmarkEnd w:id="32"/>
     </w:p>
     <w:p>
       <w:pPr>
         <w:pStyle w:val="textbody"/>
       </w:pPr>
-      <w:bookmarkStart w:id="30" w:name="_Toc133907156"/>
-      <w:r>
-        <w:t>The DeadFirMaxAge value</w:t>
+      <w:bookmarkStart w:id="33" w:name="_Toc133907156"/>
+      <w:r>
+        <w:t xml:space="preserve">The </w:t>
+      </w:r>
+      <w:proofErr w:type="spellStart"/>
+      <w:r>
+        <w:t>DeadFirMaxAge</w:t>
+      </w:r>
+      <w:proofErr w:type="spellEnd"/>
+      <w:r>
+        <w:t xml:space="preserve"> value</w:t>
       </w:r>
       <w:r>
         <w:t xml:space="preserve"> determines the duration of influence for the dead conifer index produced by the BDA Extension.  After this amount of time has passed since the last BDA event for each site, the dead conifer index for that site will be reset to 0.</w:t>
@@ -4378,26 +4750,34 @@
       <w:pPr>
         <w:pStyle w:val="Heading2"/>
       </w:pPr>
-      <w:bookmarkStart w:id="31" w:name="_Toc282519026"/>
+      <w:bookmarkStart w:id="34" w:name="_Toc407351238"/>
       <w:r>
         <w:t>Fuel Type Table</w:t>
       </w:r>
-      <w:bookmarkEnd w:id="31"/>
+      <w:bookmarkEnd w:id="34"/>
       <w:r>
         <w:t xml:space="preserve"> </w:t>
       </w:r>
-      <w:bookmarkEnd w:id="30"/>
+      <w:bookmarkEnd w:id="33"/>
     </w:p>
     <w:p>
       <w:pPr>
         <w:pStyle w:val="textbody"/>
       </w:pPr>
-      <w:bookmarkStart w:id="32" w:name="_Toc133907157"/>
+      <w:bookmarkStart w:id="35" w:name="_Toc133907157"/>
       <w:r>
         <w:t xml:space="preserve">This suite of parameters defines the desired fuel type classification outputs and must be </w:t>
       </w:r>
       <w:r>
-        <w:t>preceded by the keyword FuelTypes.  The input is a table with user-defined fuel types, a</w:t>
+        <w:t xml:space="preserve">preceded by the keyword </w:t>
+      </w:r>
+      <w:proofErr w:type="spellStart"/>
+      <w:r>
+        <w:t>FuelTypes</w:t>
+      </w:r>
+      <w:proofErr w:type="spellEnd"/>
+      <w:r>
+        <w:t>.  The input is a table with user-defined fuel types, a</w:t>
       </w:r>
       <w:r>
         <w:t xml:space="preserve"> base fuel category for each fuel type,</w:t>
@@ -4495,9 +4875,11 @@
       <w:r>
         <w:tab/>
       </w:r>
+      <w:proofErr w:type="spellStart"/>
       <w:r>
         <w:t>int</w:t>
       </w:r>
+      <w:proofErr w:type="spellEnd"/>
       <w:r>
         <w:tab/>
       </w:r>
@@ -4521,9 +4903,11 @@
       <w:pPr>
         <w:pStyle w:val="textbody"/>
       </w:pPr>
+      <w:proofErr w:type="spellStart"/>
       <w:r>
         <w:t>BaseFuel</w:t>
       </w:r>
+      <w:proofErr w:type="spellEnd"/>
       <w:r>
         <w:tab/>
       </w:r>
@@ -4560,7 +4944,23 @@
       </w:r>
       <w:r>
         <w:tab/>
-        <w:t>{int} to {int}</w:t>
+        <w:t>{</w:t>
+      </w:r>
+      <w:proofErr w:type="spellStart"/>
+      <w:r>
+        <w:t>int</w:t>
+      </w:r>
+      <w:proofErr w:type="spellEnd"/>
+      <w:r>
+        <w:t>} to {</w:t>
+      </w:r>
+      <w:proofErr w:type="spellStart"/>
+      <w:r>
+        <w:t>int</w:t>
+      </w:r>
+      <w:proofErr w:type="spellEnd"/>
+      <w:r>
+        <w:t>}</w:t>
       </w:r>
       <w:r>
         <w:tab/>
@@ -4605,15 +5005,27 @@
       </w:r>
       <w:r>
         <w:tab/>
+      </w:r>
+      <w:proofErr w:type="spellStart"/>
+      <w:r>
         <w:t>pinustro</w:t>
       </w:r>
+      <w:proofErr w:type="spellEnd"/>
     </w:p>
     <w:p>
       <w:pPr>
         <w:pStyle w:val="textbody"/>
       </w:pPr>
       <w:r>
-        <w:t>The Fuel Type Index is an integer value that connects the fuel type to fuel parameters in the Fire Extension.  The index values provided here should match index values included in the FuelTypeTable in the fire extension input file.  All index values in the fuel input file must be included in the fire input file.</w:t>
+        <w:t xml:space="preserve">The Fuel Type Index is an integer value that connects the fuel type to fuel parameters in the Fire Extension.  The index values provided here should match index values included in the </w:t>
+      </w:r>
+      <w:proofErr w:type="spellStart"/>
+      <w:r>
+        <w:t>FuelTypeTable</w:t>
+      </w:r>
+      <w:proofErr w:type="spellEnd"/>
+      <w:r>
+        <w:t xml:space="preserve"> in the fire extension input file.  All index values in the fuel input file must be included in the fire input file.</w:t>
       </w:r>
     </w:p>
     <w:p>
@@ -4621,7 +5033,31 @@
         <w:pStyle w:val="textbody"/>
       </w:pPr>
       <w:r>
-        <w:t>The BaseFuel category defines which fuel types are considered Conifer, ConiferPlanation, Deciduous, Open, or Slash.  These categories are used in calculations of conifer dominance and for fire spread and severity calculations in the Fire Extension.  The base fuel category identified for each fuel type here should match the base fuel category defined for the same fuel type in the Fire Extension FuelTypeTable input.</w:t>
+        <w:t xml:space="preserve">The </w:t>
+      </w:r>
+      <w:proofErr w:type="spellStart"/>
+      <w:r>
+        <w:t>BaseFuel</w:t>
+      </w:r>
+      <w:proofErr w:type="spellEnd"/>
+      <w:r>
+        <w:t xml:space="preserve"> category defines which fuel types are considered Conifer, </w:t>
+      </w:r>
+      <w:proofErr w:type="spellStart"/>
+      <w:r>
+        <w:t>ConiferPlanation</w:t>
+      </w:r>
+      <w:proofErr w:type="spellEnd"/>
+      <w:r>
+        <w:t xml:space="preserve">, Deciduous, Open, or Slash.  These categories are used in calculations of conifer dominance and for fire spread and severity calculations in the Fire Extension.  The base fuel category identified for each fuel type here should match the base fuel category defined for the same fuel type in the Fire Extension </w:t>
+      </w:r>
+      <w:proofErr w:type="spellStart"/>
+      <w:r>
+        <w:t>FuelTypeTable</w:t>
+      </w:r>
+      <w:proofErr w:type="spellEnd"/>
+      <w:r>
+        <w:t xml:space="preserve"> input.</w:t>
       </w:r>
     </w:p>
     <w:p>
@@ -4661,7 +5097,15 @@
         <w:t xml:space="preserve"> and open </w:t>
       </w:r>
       <w:r>
-        <w:t>fuel groups.  Unforested sites will have a default value of zero (0)</w:t>
+        <w:t xml:space="preserve">fuel groups.  </w:t>
+      </w:r>
+      <w:proofErr w:type="spellStart"/>
+      <w:r>
+        <w:t>Unforested</w:t>
+      </w:r>
+      <w:proofErr w:type="spellEnd"/>
+      <w:r>
+        <w:t xml:space="preserve"> sites will have a default value of zero (0)</w:t>
       </w:r>
       <w:r>
         <w:t>, unless a default fuel type is specified for the ecoregion in the Fire Extension</w:t>
@@ -4674,12 +5118,12 @@
       <w:pPr>
         <w:pStyle w:val="Heading2"/>
       </w:pPr>
-      <w:bookmarkStart w:id="33" w:name="_Toc282519027"/>
-      <w:bookmarkEnd w:id="32"/>
+      <w:bookmarkStart w:id="36" w:name="_Toc407351239"/>
+      <w:bookmarkEnd w:id="35"/>
       <w:r>
         <w:t>Ecoregion Table</w:t>
       </w:r>
-      <w:bookmarkEnd w:id="33"/>
+      <w:bookmarkEnd w:id="36"/>
     </w:p>
     <w:p>
       <w:pPr>
@@ -4712,26 +5156,34 @@
         <w:pStyle w:val="textbody"/>
       </w:pPr>
       <w:r>
-        <w:t>The optional table name is EcoregionTable.  The first column is the Fuel Type Index, followed by a list of ecoregion names separated by white spaces.  Each fuel type must be listed on a separate line.</w:t>
+        <w:t xml:space="preserve">The optional table name is </w:t>
+      </w:r>
+      <w:proofErr w:type="spellStart"/>
+      <w:r>
+        <w:t>EcoregionTable</w:t>
+      </w:r>
+      <w:proofErr w:type="spellEnd"/>
+      <w:r>
+        <w:t>.  The first column is the Fuel Type Index, followed by a list of ecoregion names separated by white spaces.  Each fuel type must be listed on a separate line.</w:t>
       </w:r>
     </w:p>
     <w:p>
       <w:pPr>
         <w:pStyle w:val="Heading2"/>
       </w:pPr>
-      <w:bookmarkStart w:id="34" w:name="_Toc282519028"/>
+      <w:bookmarkStart w:id="37" w:name="_Toc407351240"/>
       <w:r>
         <w:lastRenderedPageBreak/>
         <w:t>Post Disturbance Fuel Information</w:t>
       </w:r>
-      <w:bookmarkEnd w:id="34"/>
+      <w:bookmarkEnd w:id="37"/>
     </w:p>
     <w:p>
       <w:pPr>
         <w:pStyle w:val="textbody"/>
       </w:pPr>
-      <w:bookmarkStart w:id="35" w:name="_Ref75498758"/>
-      <w:bookmarkStart w:id="36" w:name="_Ref75498752"/>
+      <w:bookmarkStart w:id="38" w:name="_Ref75498758"/>
+      <w:bookmarkStart w:id="39" w:name="_Ref75498752"/>
       <w:r>
         <w:t>This optional suite of parameters defines the c</w:t>
       </w:r>
@@ -4747,12 +5199,14 @@
       <w:r>
         <w:t xml:space="preserve"> and must be preceded by the keyword </w:t>
       </w:r>
+      <w:proofErr w:type="spellStart"/>
       <w:r>
         <w:rPr>
           <w:b/>
         </w:rPr>
         <w:t>DisturbanceConversionTable</w:t>
       </w:r>
+      <w:proofErr w:type="spellEnd"/>
       <w:r>
         <w:t xml:space="preserve">.  The input is </w:t>
       </w:r>
@@ -4777,21 +5231,25 @@
       <w:r>
         <w:t xml:space="preserve">The fuel type index should correspond to fuel type indices included in the Fire Extension input file.  The keywords </w:t>
       </w:r>
+      <w:proofErr w:type="spellStart"/>
       <w:r>
         <w:rPr>
           <w:b/>
         </w:rPr>
         <w:t>FireSeverity</w:t>
       </w:r>
+      <w:proofErr w:type="spellEnd"/>
       <w:r>
         <w:t xml:space="preserve"> and </w:t>
       </w:r>
+      <w:proofErr w:type="spellStart"/>
       <w:r>
         <w:rPr>
           <w:b/>
         </w:rPr>
         <w:t>WindSeverity</w:t>
       </w:r>
+      <w:proofErr w:type="spellEnd"/>
       <w:r>
         <w:t xml:space="preserve"> have been designated to cause fire and wind disturbances to change fuel types.  Each keyword should be followed immediately (no space) by the severity class (1-5) of that disturbance to be used (e.g., FireSeverity3, WindSeverity4).</w:t>
       </w:r>
@@ -4935,9 +5393,11 @@
       <w:r>
         <w:tab/>
       </w:r>
+      <w:proofErr w:type="spellStart"/>
       <w:r>
         <w:t>JackPineClear</w:t>
       </w:r>
+      <w:proofErr w:type="spellEnd"/>
     </w:p>
     <w:p>
       <w:pPr>
@@ -4978,36 +5438,44 @@
       <w:pPr>
         <w:pStyle w:val="Heading2"/>
       </w:pPr>
-      <w:bookmarkStart w:id="37" w:name="_Toc133907170"/>
-      <w:bookmarkStart w:id="38" w:name="_Toc282519029"/>
-      <w:bookmarkStart w:id="39" w:name="_Toc102232960"/>
-      <w:bookmarkEnd w:id="35"/>
-      <w:bookmarkEnd w:id="36"/>
+      <w:bookmarkStart w:id="40" w:name="_Toc133907170"/>
+      <w:bookmarkStart w:id="41" w:name="_Toc102232960"/>
+      <w:bookmarkStart w:id="42" w:name="_Toc407351241"/>
+      <w:bookmarkEnd w:id="38"/>
+      <w:bookmarkEnd w:id="39"/>
       <w:r>
         <w:t xml:space="preserve">Fuel Type </w:t>
       </w:r>
       <w:r>
         <w:t>Map</w:t>
       </w:r>
-      <w:bookmarkEnd w:id="37"/>
+      <w:bookmarkEnd w:id="40"/>
       <w:r>
         <w:t>s</w:t>
       </w:r>
-      <w:bookmarkEnd w:id="38"/>
+      <w:bookmarkEnd w:id="42"/>
     </w:p>
     <w:p>
       <w:pPr>
         <w:pStyle w:val="textbody"/>
       </w:pPr>
-      <w:bookmarkStart w:id="40" w:name="_Toc133907171"/>
-      <w:r>
-        <w:t>The next parameter, Map</w:t>
+      <w:bookmarkStart w:id="43" w:name="_Toc133907171"/>
+      <w:r>
+        <w:t xml:space="preserve">The next parameter, </w:t>
+      </w:r>
+      <w:proofErr w:type="spellStart"/>
+      <w:r>
+        <w:t>Map</w:t>
       </w:r>
       <w:r>
         <w:t>File</w:t>
       </w:r>
       <w:r>
-        <w:t xml:space="preserve">Names, describes where </w:t>
+        <w:t>Names</w:t>
+      </w:r>
+      <w:proofErr w:type="spellEnd"/>
+      <w:r>
+        <w:t xml:space="preserve">, describes where </w:t>
       </w:r>
       <w:r>
         <w:t xml:space="preserve">the fuel type </w:t>
@@ -5040,7 +5508,23 @@
         <w:t xml:space="preserve">  </w:t>
       </w:r>
       <w:r>
-        <w:t>The first portion lists the directory where the maps should be placed relative to the location of the scenario text file (e.g., fire/). The parameter value “timestep” must be included and will be replaced with the output time step. Other characters can be inserted as desired. A meaningful file extension (e.g., .gis) should also be included.</w:t>
+        <w:t>The first portion lists the directory where the maps should be placed relative to the location of the scenario text file (e.g., fire/). The parameter value “</w:t>
+      </w:r>
+      <w:proofErr w:type="spellStart"/>
+      <w:r>
+        <w:t>timestep</w:t>
+      </w:r>
+      <w:proofErr w:type="spellEnd"/>
+      <w:r>
+        <w:t>” must be included and will be replaced with the output time step. Other characters can be inserted as desired. A meaningful file extension (e.g., .</w:t>
+      </w:r>
+      <w:proofErr w:type="spellStart"/>
+      <w:r>
+        <w:t>gis</w:t>
+      </w:r>
+      <w:proofErr w:type="spellEnd"/>
+      <w:r>
+        <w:t>) should also be included.</w:t>
       </w:r>
     </w:p>
     <w:p>
@@ -5061,68 +5545,116 @@
       <w:pPr>
         <w:pStyle w:val="Heading2"/>
       </w:pPr>
-      <w:bookmarkStart w:id="41" w:name="_Toc282519030"/>
+      <w:bookmarkStart w:id="44" w:name="_Toc407351242"/>
       <w:r>
         <w:lastRenderedPageBreak/>
         <w:t>Percent Conifer Map Name</w:t>
       </w:r>
-      <w:bookmarkEnd w:id="41"/>
+      <w:bookmarkEnd w:id="44"/>
     </w:p>
     <w:p>
       <w:pPr>
         <w:pStyle w:val="textbody"/>
       </w:pPr>
       <w:r>
-        <w:t>The next parameter, PctConiferMapName, describes where the percent conifer output maps are placed and their format.</w:t>
+        <w:t xml:space="preserve">The next parameter, </w:t>
+      </w:r>
+      <w:proofErr w:type="spellStart"/>
+      <w:r>
+        <w:t>PctConiferMapName</w:t>
+      </w:r>
+      <w:proofErr w:type="spellEnd"/>
+      <w:r>
+        <w:t>, describes where the percent conifer output maps are placed and their format.</w:t>
       </w:r>
       <w:r>
         <w:t xml:space="preserve"> </w:t>
       </w:r>
       <w:r>
-        <w:t>The first portion lists the directory where the maps should be placed relative to the location of the scenario text file (e.g., fire/). The parameter value “timestep” must be included and will be replaced with the output time step. Other characters can be inserted as desired. A meaningful file extension (e.g., .gis) should also be included.</w:t>
+        <w:t>The first portion lists the directory where the maps should be placed relative to the location of the scenario text file (e.g., fire/). The parameter value “</w:t>
+      </w:r>
+      <w:proofErr w:type="spellStart"/>
+      <w:r>
+        <w:t>timestep</w:t>
+      </w:r>
+      <w:proofErr w:type="spellEnd"/>
+      <w:r>
+        <w:t>” must be included and will be replaced with the output time step. Other characters can be inserted as desired. A meaningful file extension (e.g., .</w:t>
+      </w:r>
+      <w:proofErr w:type="spellStart"/>
+      <w:r>
+        <w:t>gis</w:t>
+      </w:r>
+      <w:proofErr w:type="spellEnd"/>
+      <w:r>
+        <w:t>) should also be included.</w:t>
       </w:r>
     </w:p>
     <w:p>
       <w:pPr>
         <w:pStyle w:val="Heading2"/>
       </w:pPr>
-      <w:bookmarkStart w:id="42" w:name="_Toc282519031"/>
+      <w:bookmarkStart w:id="45" w:name="_Toc407351243"/>
       <w:r>
         <w:t>Percent Dead Fir Map Name</w:t>
       </w:r>
-      <w:bookmarkEnd w:id="42"/>
+      <w:bookmarkEnd w:id="45"/>
     </w:p>
     <w:p>
       <w:pPr>
         <w:pStyle w:val="textbody"/>
       </w:pPr>
       <w:r>
-        <w:t>The final parameter, PctDeadFirMapName, describes where the percent dead fir output maps are placed and their format.</w:t>
+        <w:t xml:space="preserve">The final parameter, </w:t>
+      </w:r>
+      <w:proofErr w:type="spellStart"/>
+      <w:r>
+        <w:t>PctDeadFirMapName</w:t>
+      </w:r>
+      <w:proofErr w:type="spellEnd"/>
+      <w:r>
+        <w:t>, describes where the percent dead fir output maps are placed and their format.</w:t>
       </w:r>
       <w:r>
         <w:t xml:space="preserve"> </w:t>
       </w:r>
       <w:r>
-        <w:t>The first portion lists the directory where the maps should be placed relative to the location of the scenario text file (e.g., fire/). The parameter value “timestep” must be included and will be replaced with the output time step. Other characters can be inserted as desired. A meaningful file extension (e.g., .gis) should also be included.</w:t>
+        <w:t>The first portion lists the directory where the maps should be placed relative to the location of the scenario text file (e.g., fire/). The parameter value “</w:t>
+      </w:r>
+      <w:proofErr w:type="spellStart"/>
+      <w:r>
+        <w:t>timestep</w:t>
+      </w:r>
+      <w:proofErr w:type="spellEnd"/>
+      <w:r>
+        <w:t>” must be included and will be replaced with the output time step. Other characters can be inserted as desired. A meaningful file extension (e.g., .</w:t>
+      </w:r>
+      <w:proofErr w:type="spellStart"/>
+      <w:r>
+        <w:t>gis</w:t>
+      </w:r>
+      <w:proofErr w:type="spellEnd"/>
+      <w:r>
+        <w:t>) should also be included.</w:t>
       </w:r>
     </w:p>
     <w:p>
       <w:pPr>
         <w:pStyle w:val="Heading1"/>
       </w:pPr>
-      <w:bookmarkStart w:id="43" w:name="_Toc133386212"/>
-      <w:bookmarkStart w:id="44" w:name="_Toc133907147"/>
-      <w:bookmarkStart w:id="45" w:name="_Ref133933751"/>
-      <w:bookmarkStart w:id="46" w:name="_Toc282519032"/>
-      <w:bookmarkEnd w:id="40"/>
+      <w:bookmarkStart w:id="46" w:name="_Toc133386212"/>
+      <w:bookmarkStart w:id="47" w:name="_Toc133907147"/>
+      <w:bookmarkStart w:id="48" w:name="_Ref133933751"/>
+      <w:bookmarkStart w:id="49" w:name="_Toc407351244"/>
+      <w:bookmarkEnd w:id="43"/>
       <w:r>
         <w:lastRenderedPageBreak/>
         <w:t>Example File</w:t>
       </w:r>
-      <w:bookmarkEnd w:id="43"/>
-      <w:bookmarkEnd w:id="44"/>
-      <w:bookmarkEnd w:id="45"/>
       <w:bookmarkEnd w:id="46"/>
+      <w:bookmarkEnd w:id="47"/>
+      <w:bookmarkEnd w:id="48"/>
+      <w:bookmarkEnd w:id="49"/>
     </w:p>
     <w:p>
       <w:pPr>
@@ -5132,8 +5664,13 @@
         </w:tabs>
         <w:spacing w:after="0" w:line="240" w:lineRule="auto"/>
       </w:pPr>
-      <w:r>
-        <w:t>LandisData  "</w:t>
+      <w:proofErr w:type="spellStart"/>
+      <w:r>
+        <w:t>LandisData</w:t>
+      </w:r>
+      <w:proofErr w:type="spellEnd"/>
+      <w:r>
+        <w:t xml:space="preserve">  "</w:t>
       </w:r>
       <w:r>
         <w:t xml:space="preserve">Dynamic </w:t>
@@ -5162,8 +5699,13 @@
         </w:tabs>
         <w:spacing w:after="0" w:line="240" w:lineRule="auto"/>
       </w:pPr>
-      <w:r>
-        <w:t>Timestep  10</w:t>
+      <w:proofErr w:type="spellStart"/>
+      <w:r>
+        <w:t>Timestep</w:t>
+      </w:r>
+      <w:proofErr w:type="spellEnd"/>
+      <w:r>
+        <w:t xml:space="preserve">  10</w:t>
       </w:r>
     </w:p>
     <w:p>
@@ -5220,7 +5762,15 @@
         <w:spacing w:after="0" w:line="240" w:lineRule="auto"/>
       </w:pPr>
       <w:r>
-        <w:t xml:space="preserve">   betupapy    0.90</w:t>
+        <w:t xml:space="preserve">   </w:t>
+      </w:r>
+      <w:proofErr w:type="spellStart"/>
+      <w:r>
+        <w:t>betupapy</w:t>
+      </w:r>
+      <w:proofErr w:type="spellEnd"/>
+      <w:r>
+        <w:t xml:space="preserve">    0.90</w:t>
       </w:r>
     </w:p>
     <w:p>
@@ -5232,7 +5782,15 @@
         <w:spacing w:after="0" w:line="240" w:lineRule="auto"/>
       </w:pPr>
       <w:r>
-        <w:t xml:space="preserve">   piceglau    0.95</w:t>
+        <w:t xml:space="preserve">   </w:t>
+      </w:r>
+      <w:proofErr w:type="spellStart"/>
+      <w:r>
+        <w:t>piceglau</w:t>
+      </w:r>
+      <w:proofErr w:type="spellEnd"/>
+      <w:r>
+        <w:t xml:space="preserve">    0.95</w:t>
       </w:r>
     </w:p>
     <w:p>
@@ -5273,8 +5831,13 @@
         </w:tabs>
         <w:spacing w:after="0" w:line="240" w:lineRule="auto"/>
       </w:pPr>
-      <w:r>
-        <w:t>HardwoodMaximum    10</w:t>
+      <w:proofErr w:type="spellStart"/>
+      <w:r>
+        <w:t>HardwoodMaximum</w:t>
+      </w:r>
+      <w:proofErr w:type="spellEnd"/>
+      <w:r>
+        <w:t xml:space="preserve">    10</w:t>
       </w:r>
     </w:p>
     <w:p>
@@ -5294,8 +5857,13 @@
         </w:tabs>
         <w:spacing w:after="0" w:line="240" w:lineRule="auto"/>
       </w:pPr>
-      <w:r>
-        <w:t>DeadFirMaxAge  15</w:t>
+      <w:proofErr w:type="spellStart"/>
+      <w:r>
+        <w:t>DeadFirMaxAge</w:t>
+      </w:r>
+      <w:proofErr w:type="spellEnd"/>
+      <w:r>
+        <w:t xml:space="preserve">  15</w:t>
       </w:r>
     </w:p>
     <w:p>
@@ -5318,9 +5886,11 @@
         </w:tabs>
         <w:spacing w:after="0" w:line="240" w:lineRule="auto"/>
       </w:pPr>
+      <w:proofErr w:type="spellStart"/>
       <w:r>
         <w:t>FuelTypes</w:t>
       </w:r>
+      <w:proofErr w:type="spellEnd"/>
     </w:p>
     <w:p>
       <w:pPr>
@@ -5335,8 +5905,12 @@
       </w:r>
       <w:r>
         <w:tab/>
+      </w:r>
+      <w:proofErr w:type="spellStart"/>
+      <w:r>
         <w:t>BaseFuel</w:t>
       </w:r>
+      <w:proofErr w:type="spellEnd"/>
       <w:r>
         <w:tab/>
       </w:r>
@@ -5400,8 +5974,21 @@
         <w:tab/>
       </w:r>
       <w:r>
-        <w:t>0 to 400     piceglau abiebals</w:t>
-      </w:r>
+        <w:t xml:space="preserve">0 to 400     </w:t>
+      </w:r>
+      <w:proofErr w:type="spellStart"/>
+      <w:r>
+        <w:t>piceglau</w:t>
+      </w:r>
+      <w:proofErr w:type="spellEnd"/>
+      <w:r>
+        <w:t xml:space="preserve"> </w:t>
+      </w:r>
+      <w:proofErr w:type="spellStart"/>
+      <w:r>
+        <w:t>abiebals</w:t>
+      </w:r>
+      <w:proofErr w:type="spellEnd"/>
     </w:p>
     <w:p>
       <w:pPr>
@@ -5425,8 +6012,13 @@
         <w:tab/>
       </w:r>
       <w:r>
-        <w:t>0 to 40      pinubank</w:t>
-      </w:r>
+        <w:t xml:space="preserve">0 to 40      </w:t>
+      </w:r>
+      <w:proofErr w:type="spellStart"/>
+      <w:r>
+        <w:t>pinubank</w:t>
+      </w:r>
+      <w:proofErr w:type="spellEnd"/>
     </w:p>
     <w:p>
       <w:pPr>
@@ -5447,10 +6039,18 @@
         <w:tab/>
       </w:r>
       <w:r>
-        <w:t>41 to 100    pinuban</w:t>
-      </w:r>
-      <w:r>
-        <w:t xml:space="preserve">k </w:t>
+        <w:t xml:space="preserve">41 to 100    </w:t>
+      </w:r>
+      <w:proofErr w:type="spellStart"/>
+      <w:r>
+        <w:t>pinuban</w:t>
+      </w:r>
+      <w:r>
+        <w:t>k</w:t>
+      </w:r>
+      <w:proofErr w:type="spellEnd"/>
+      <w:r>
+        <w:t xml:space="preserve"> </w:t>
       </w:r>
     </w:p>
     <w:p>
@@ -5472,7 +6072,31 @@
         <w:tab/>
       </w:r>
       <w:r>
-        <w:t xml:space="preserve">100 to 400   pinustro pinuresi –abiebals </w:t>
+        <w:t xml:space="preserve">100 to 400   </w:t>
+      </w:r>
+      <w:proofErr w:type="spellStart"/>
+      <w:r>
+        <w:t>pinustro</w:t>
+      </w:r>
+      <w:proofErr w:type="spellEnd"/>
+      <w:r>
+        <w:t xml:space="preserve"> </w:t>
+      </w:r>
+      <w:proofErr w:type="spellStart"/>
+      <w:r>
+        <w:t>pinuresi</w:t>
+      </w:r>
+      <w:proofErr w:type="spellEnd"/>
+      <w:r>
+        <w:t xml:space="preserve"> –</w:t>
+      </w:r>
+      <w:proofErr w:type="spellStart"/>
+      <w:r>
+        <w:t>abiebals</w:t>
+      </w:r>
+      <w:proofErr w:type="spellEnd"/>
+      <w:r>
+        <w:t xml:space="preserve"> </w:t>
       </w:r>
     </w:p>
     <w:p>
@@ -5488,13 +6112,33 @@
       </w:r>
       <w:r>
         <w:tab/>
+      </w:r>
+      <w:proofErr w:type="spellStart"/>
+      <w:r>
         <w:t>ConiferPlantation</w:t>
       </w:r>
+      <w:proofErr w:type="spellEnd"/>
       <w:r>
         <w:tab/>
       </w:r>
       <w:r>
-        <w:t xml:space="preserve">10 to 100    pinustro pinuresi </w:t>
+        <w:t xml:space="preserve">10 to 100    </w:t>
+      </w:r>
+      <w:proofErr w:type="spellStart"/>
+      <w:r>
+        <w:t>pinustro</w:t>
+      </w:r>
+      <w:proofErr w:type="spellEnd"/>
+      <w:r>
+        <w:t xml:space="preserve"> </w:t>
+      </w:r>
+      <w:proofErr w:type="spellStart"/>
+      <w:r>
+        <w:t>pinuresi</w:t>
+      </w:r>
+      <w:proofErr w:type="spellEnd"/>
+      <w:r>
+        <w:t xml:space="preserve"> </w:t>
       </w:r>
     </w:p>
     <w:p>
@@ -5525,8 +6169,21 @@
         <w:tab/>
       </w:r>
       <w:r>
-        <w:t>0 to 10      pinustro pinuresi</w:t>
-      </w:r>
+        <w:t xml:space="preserve">0 to 10      </w:t>
+      </w:r>
+      <w:proofErr w:type="spellStart"/>
+      <w:r>
+        <w:t>pinustro</w:t>
+      </w:r>
+      <w:proofErr w:type="spellEnd"/>
+      <w:r>
+        <w:t xml:space="preserve"> </w:t>
+      </w:r>
+      <w:proofErr w:type="spellStart"/>
+      <w:r>
+        <w:t>pinuresi</w:t>
+      </w:r>
+      <w:proofErr w:type="spellEnd"/>
     </w:p>
     <w:p>
       <w:pPr>
@@ -5545,8 +6202,13 @@
       </w:r>
       <w:r>
         <w:tab/>
-        <w:t>0 to 1000    betupapy</w:t>
-      </w:r>
+        <w:t xml:space="preserve">0 to 1000    </w:t>
+      </w:r>
+      <w:proofErr w:type="spellStart"/>
+      <w:r>
+        <w:t>betupapy</w:t>
+      </w:r>
+      <w:proofErr w:type="spellEnd"/>
     </w:p>
     <w:p>
       <w:pPr>
@@ -5565,12 +6227,14 @@
         </w:tabs>
         <w:spacing w:after="0" w:line="240" w:lineRule="auto"/>
       </w:pPr>
+      <w:proofErr w:type="spellStart"/>
       <w:r>
         <w:t>Disturbance</w:t>
       </w:r>
       <w:r>
         <w:t>ConversionTable</w:t>
       </w:r>
+      <w:proofErr w:type="spellEnd"/>
     </w:p>
     <w:p>
       <w:pPr>
@@ -5583,11 +6247,16 @@
       <w:r>
         <w:t xml:space="preserve">&gt;&gt; </w:t>
       </w:r>
+      <w:proofErr w:type="spellStart"/>
       <w:r>
         <w:t>Fuel</w:t>
       </w:r>
       <w:r>
-        <w:t xml:space="preserve">Type    </w:t>
+        <w:t>Type</w:t>
+      </w:r>
+      <w:proofErr w:type="spellEnd"/>
+      <w:r>
+        <w:t xml:space="preserve">    </w:t>
       </w:r>
       <w:r>
         <w:t>Duration</w:t>
@@ -5620,8 +6289,13 @@
         <w:t>13               5</w:t>
       </w:r>
       <w:r>
-        <w:t xml:space="preserve">        JackPineClearCut</w:t>
-      </w:r>
+        <w:t xml:space="preserve">        </w:t>
+      </w:r>
+      <w:proofErr w:type="spellStart"/>
+      <w:r>
+        <w:t>JackPineClearCut</w:t>
+      </w:r>
+      <w:proofErr w:type="spellEnd"/>
     </w:p>
     <w:p>
       <w:pPr>
@@ -5635,8 +6309,13 @@
         <w:t>14               15</w:t>
       </w:r>
       <w:r>
-        <w:t xml:space="preserve">       WhiteSpruceHarvest</w:t>
-      </w:r>
+        <w:t xml:space="preserve">       </w:t>
+      </w:r>
+      <w:proofErr w:type="spellStart"/>
+      <w:r>
+        <w:t>WhiteSpruceHarvest</w:t>
+      </w:r>
+      <w:proofErr w:type="spellEnd"/>
     </w:p>
     <w:p>
       <w:pPr>
@@ -5664,8 +6343,37 @@
         </w:tabs>
         <w:spacing w:after="0" w:line="240" w:lineRule="auto"/>
       </w:pPr>
-      <w:r>
-        <w:t xml:space="preserve">MapFileNames    fire/FuelType-{timestep}.gis </w:t>
+      <w:proofErr w:type="spellStart"/>
+      <w:r>
+        <w:t>MapFileNames</w:t>
+      </w:r>
+      <w:proofErr w:type="spellEnd"/>
+      <w:r>
+        <w:t xml:space="preserve">    fire/</w:t>
+      </w:r>
+      <w:proofErr w:type="spellStart"/>
+      <w:r>
+        <w:t>FuelType</w:t>
+      </w:r>
+      <w:proofErr w:type="spellEnd"/>
+      <w:r>
+        <w:t>-{</w:t>
+      </w:r>
+      <w:proofErr w:type="spellStart"/>
+      <w:r>
+        <w:t>timestep</w:t>
+      </w:r>
+      <w:proofErr w:type="spellEnd"/>
+      <w:r>
+        <w:t>}.</w:t>
+      </w:r>
+      <w:proofErr w:type="spellStart"/>
+      <w:r>
+        <w:t>gis</w:t>
+      </w:r>
+      <w:proofErr w:type="spellEnd"/>
+      <w:r>
+        <w:t xml:space="preserve"> </w:t>
       </w:r>
     </w:p>
     <w:p>
@@ -5676,9 +6384,35 @@
         </w:tabs>
         <w:spacing w:after="0" w:line="240" w:lineRule="auto"/>
       </w:pPr>
-      <w:r>
-        <w:t>PctConiferMapFileName fire/PctConifer-{timestep}.gis</w:t>
-      </w:r>
+      <w:proofErr w:type="spellStart"/>
+      <w:r>
+        <w:t>PctConiferMapFileName</w:t>
+      </w:r>
+      <w:proofErr w:type="spellEnd"/>
+      <w:r>
+        <w:t xml:space="preserve"> fire/</w:t>
+      </w:r>
+      <w:proofErr w:type="spellStart"/>
+      <w:r>
+        <w:t>PctConifer</w:t>
+      </w:r>
+      <w:proofErr w:type="spellEnd"/>
+      <w:r>
+        <w:t>-{</w:t>
+      </w:r>
+      <w:proofErr w:type="spellStart"/>
+      <w:r>
+        <w:t>timestep</w:t>
+      </w:r>
+      <w:proofErr w:type="spellEnd"/>
+      <w:r>
+        <w:t>}.</w:t>
+      </w:r>
+      <w:proofErr w:type="spellStart"/>
+      <w:r>
+        <w:t>gis</w:t>
+      </w:r>
+      <w:proofErr w:type="spellEnd"/>
     </w:p>
     <w:p>
       <w:pPr>
@@ -5688,9 +6422,35 @@
         </w:tabs>
         <w:spacing w:after="0" w:line="240" w:lineRule="auto"/>
       </w:pPr>
-      <w:r>
-        <w:t>PctDeadFirMapFileName fire/PctDeadFir-{timestep}.gis</w:t>
-      </w:r>
+      <w:proofErr w:type="spellStart"/>
+      <w:r>
+        <w:t>PctDeadFirMapFileName</w:t>
+      </w:r>
+      <w:proofErr w:type="spellEnd"/>
+      <w:r>
+        <w:t xml:space="preserve"> fire/</w:t>
+      </w:r>
+      <w:proofErr w:type="spellStart"/>
+      <w:r>
+        <w:t>PctDeadFir</w:t>
+      </w:r>
+      <w:proofErr w:type="spellEnd"/>
+      <w:r>
+        <w:t>-{</w:t>
+      </w:r>
+      <w:proofErr w:type="spellStart"/>
+      <w:r>
+        <w:t>timestep</w:t>
+      </w:r>
+      <w:proofErr w:type="spellEnd"/>
+      <w:r>
+        <w:t>}.</w:t>
+      </w:r>
+      <w:proofErr w:type="spellStart"/>
+      <w:r>
+        <w:t>gis</w:t>
+      </w:r>
+      <w:proofErr w:type="spellEnd"/>
     </w:p>
     <w:p>
       <w:pPr>
@@ -5710,7 +6470,7 @@
         <w:spacing w:after="0" w:line="240" w:lineRule="auto"/>
       </w:pPr>
     </w:p>
-    <w:bookmarkEnd w:id="39"/>
+    <w:bookmarkEnd w:id="41"/>
     <w:p>
       <w:pPr>
         <w:pStyle w:val="textbody"/>
@@ -5718,8 +6478,8 @@
       </w:pPr>
     </w:p>
     <w:sectPr>
-      <w:headerReference w:type="default" r:id="rId10"/>
-      <w:footerReference w:type="default" r:id="rId11"/>
+      <w:headerReference w:type="default" r:id="rId12"/>
+      <w:footerReference w:type="default" r:id="rId13"/>
       <w:pgSz w:w="12240" w:h="15840" w:code="1"/>
       <w:pgMar w:top="1627" w:right="1627" w:bottom="2707" w:left="1627" w:header="935" w:footer="720" w:gutter="0"/>
       <w:pgNumType w:start="1"/>
@@ -5731,7 +6491,7 @@
 </file>
 
 <file path=word/endnotes.xml><?xml version="1.0" encoding="utf-8"?>
-<w:endnotes xmlns:ve="http://schemas.openxmlformats.org/markup-compatibility/2006" xmlns:o="urn:schemas-microsoft-com:office:office" xmlns:r="http://schemas.openxmlformats.org/officeDocument/2006/relationships" xmlns:m="http://schemas.openxmlformats.org/officeDocument/2006/math" xmlns:v="urn:schemas-microsoft-com:vml" xmlns:wp="http://schemas.openxmlformats.org/drawingml/2006/wordprocessingDrawing" xmlns:w10="urn:schemas-microsoft-com:office:word" xmlns:w="http://schemas.openxmlformats.org/wordprocessingml/2006/main" xmlns:wne="http://schemas.microsoft.com/office/word/2006/wordml">
+<w:endnotes xmlns:wpc="http://schemas.microsoft.com/office/word/2010/wordprocessingCanvas" xmlns:mc="http://schemas.openxmlformats.org/markup-compatibility/2006" xmlns:o="urn:schemas-microsoft-com:office:office" xmlns:r="http://schemas.openxmlformats.org/officeDocument/2006/relationships" xmlns:m="http://schemas.openxmlformats.org/officeDocument/2006/math" xmlns:v="urn:schemas-microsoft-com:vml" xmlns:wp14="http://schemas.microsoft.com/office/word/2010/wordprocessingDrawing" xmlns:wp="http://schemas.openxmlformats.org/drawingml/2006/wordprocessingDrawing" xmlns:w10="urn:schemas-microsoft-com:office:word" xmlns:w="http://schemas.openxmlformats.org/wordprocessingml/2006/main" xmlns:w14="http://schemas.microsoft.com/office/word/2010/wordml" xmlns:wpg="http://schemas.microsoft.com/office/word/2010/wordprocessingGroup" xmlns:wpi="http://schemas.microsoft.com/office/word/2010/wordprocessingInk" xmlns:wne="http://schemas.microsoft.com/office/word/2006/wordml" xmlns:wps="http://schemas.microsoft.com/office/word/2010/wordprocessingShape" mc:Ignorable="w14 wp14">
   <w:endnote w:type="separator" w:id="-1">
     <w:p>
       <w:r>
@@ -5750,7 +6510,7 @@
 </file>
 
 <file path=word/footer1.xml><?xml version="1.0" encoding="utf-8"?>
-<w:ftr xmlns:ve="http://schemas.openxmlformats.org/markup-compatibility/2006" xmlns:o="urn:schemas-microsoft-com:office:office" xmlns:r="http://schemas.openxmlformats.org/officeDocument/2006/relationships" xmlns:m="http://schemas.openxmlformats.org/officeDocument/2006/math" xmlns:v="urn:schemas-microsoft-com:vml" xmlns:wp="http://schemas.openxmlformats.org/drawingml/2006/wordprocessingDrawing" xmlns:w10="urn:schemas-microsoft-com:office:word" xmlns:w="http://schemas.openxmlformats.org/wordprocessingml/2006/main" xmlns:wne="http://schemas.microsoft.com/office/word/2006/wordml">
+<w:ftr xmlns:wpc="http://schemas.microsoft.com/office/word/2010/wordprocessingCanvas" xmlns:mc="http://schemas.openxmlformats.org/markup-compatibility/2006" xmlns:o="urn:schemas-microsoft-com:office:office" xmlns:r="http://schemas.openxmlformats.org/officeDocument/2006/relationships" xmlns:m="http://schemas.openxmlformats.org/officeDocument/2006/math" xmlns:v="urn:schemas-microsoft-com:vml" xmlns:wp14="http://schemas.microsoft.com/office/word/2010/wordprocessingDrawing" xmlns:wp="http://schemas.openxmlformats.org/drawingml/2006/wordprocessingDrawing" xmlns:w10="urn:schemas-microsoft-com:office:word" xmlns:w="http://schemas.openxmlformats.org/wordprocessingml/2006/main" xmlns:w14="http://schemas.microsoft.com/office/word/2010/wordml" xmlns:wpg="http://schemas.microsoft.com/office/word/2010/wordprocessingGroup" xmlns:wpi="http://schemas.microsoft.com/office/word/2010/wordprocessingInk" xmlns:wne="http://schemas.microsoft.com/office/word/2006/wordml" xmlns:wps="http://schemas.microsoft.com/office/word/2010/wordprocessingShape" mc:Ignorable="w14 wp14">
   <w:p>
     <w:pPr>
       <w:pStyle w:val="Footer"/>
@@ -5798,7 +6558,7 @@
         <w:rFonts w:ascii="Arial" w:hAnsi="Arial" w:cs="Arial"/>
         <w:noProof/>
       </w:rPr>
-      <w:t>2</w:t>
+      <w:t>1</w:t>
     </w:r>
     <w:r>
       <w:rPr>
@@ -5817,7 +6577,7 @@
 </file>
 
 <file path=word/footnotes.xml><?xml version="1.0" encoding="utf-8"?>
-<w:footnotes xmlns:ve="http://schemas.openxmlformats.org/markup-compatibility/2006" xmlns:o="urn:schemas-microsoft-com:office:office" xmlns:r="http://schemas.openxmlformats.org/officeDocument/2006/relationships" xmlns:m="http://schemas.openxmlformats.org/officeDocument/2006/math" xmlns:v="urn:schemas-microsoft-com:vml" xmlns:wp="http://schemas.openxmlformats.org/drawingml/2006/wordprocessingDrawing" xmlns:w10="urn:schemas-microsoft-com:office:word" xmlns:w="http://schemas.openxmlformats.org/wordprocessingml/2006/main" xmlns:wne="http://schemas.microsoft.com/office/word/2006/wordml">
+<w:footnotes xmlns:wpc="http://schemas.microsoft.com/office/word/2010/wordprocessingCanvas" xmlns:mc="http://schemas.openxmlformats.org/markup-compatibility/2006" xmlns:o="urn:schemas-microsoft-com:office:office" xmlns:r="http://schemas.openxmlformats.org/officeDocument/2006/relationships" xmlns:m="http://schemas.openxmlformats.org/officeDocument/2006/math" xmlns:v="urn:schemas-microsoft-com:vml" xmlns:wp14="http://schemas.microsoft.com/office/word/2010/wordprocessingDrawing" xmlns:wp="http://schemas.openxmlformats.org/drawingml/2006/wordprocessingDrawing" xmlns:w10="urn:schemas-microsoft-com:office:word" xmlns:w="http://schemas.openxmlformats.org/wordprocessingml/2006/main" xmlns:w14="http://schemas.microsoft.com/office/word/2010/wordml" xmlns:wpg="http://schemas.microsoft.com/office/word/2010/wordprocessingGroup" xmlns:wpi="http://schemas.microsoft.com/office/word/2010/wordprocessingInk" xmlns:wne="http://schemas.microsoft.com/office/word/2006/wordml" xmlns:wps="http://schemas.microsoft.com/office/word/2010/wordprocessingShape" mc:Ignorable="w14 wp14">
   <w:footnote w:type="separator" w:id="-1">
     <w:p>
       <w:r>
@@ -5836,7 +6596,7 @@
 </file>
 
 <file path=word/header1.xml><?xml version="1.0" encoding="utf-8"?>
-<w:hdr xmlns:ve="http://schemas.openxmlformats.org/markup-compatibility/2006" xmlns:o="urn:schemas-microsoft-com:office:office" xmlns:r="http://schemas.openxmlformats.org/officeDocument/2006/relationships" xmlns:m="http://schemas.openxmlformats.org/officeDocument/2006/math" xmlns:v="urn:schemas-microsoft-com:vml" xmlns:wp="http://schemas.openxmlformats.org/drawingml/2006/wordprocessingDrawing" xmlns:w10="urn:schemas-microsoft-com:office:word" xmlns:w="http://schemas.openxmlformats.org/wordprocessingml/2006/main" xmlns:wne="http://schemas.microsoft.com/office/word/2006/wordml">
+<w:hdr xmlns:wpc="http://schemas.microsoft.com/office/word/2010/wordprocessingCanvas" xmlns:mc="http://schemas.openxmlformats.org/markup-compatibility/2006" xmlns:o="urn:schemas-microsoft-com:office:office" xmlns:r="http://schemas.openxmlformats.org/officeDocument/2006/relationships" xmlns:m="http://schemas.openxmlformats.org/officeDocument/2006/math" xmlns:v="urn:schemas-microsoft-com:vml" xmlns:wp14="http://schemas.microsoft.com/office/word/2010/wordprocessingDrawing" xmlns:wp="http://schemas.openxmlformats.org/drawingml/2006/wordprocessingDrawing" xmlns:w10="urn:schemas-microsoft-com:office:word" xmlns:w="http://schemas.openxmlformats.org/wordprocessingml/2006/main" xmlns:w14="http://schemas.microsoft.com/office/word/2010/wordml" xmlns:wpg="http://schemas.microsoft.com/office/word/2010/wordprocessingGroup" xmlns:wpi="http://schemas.microsoft.com/office/word/2010/wordprocessingInk" xmlns:wne="http://schemas.microsoft.com/office/word/2006/wordml" xmlns:wps="http://schemas.microsoft.com/office/word/2010/wordprocessingShape" mc:Ignorable="w14 wp14">
   <w:p>
     <w:pPr>
       <w:pStyle w:val="Header"/>
@@ -5850,7 +6610,7 @@
 </file>
 
 <file path=word/header2.xml><?xml version="1.0" encoding="utf-8"?>
-<w:hdr xmlns:ve="http://schemas.openxmlformats.org/markup-compatibility/2006" xmlns:o="urn:schemas-microsoft-com:office:office" xmlns:r="http://schemas.openxmlformats.org/officeDocument/2006/relationships" xmlns:m="http://schemas.openxmlformats.org/officeDocument/2006/math" xmlns:v="urn:schemas-microsoft-com:vml" xmlns:wp="http://schemas.openxmlformats.org/drawingml/2006/wordprocessingDrawing" xmlns:w10="urn:schemas-microsoft-com:office:word" xmlns:w="http://schemas.openxmlformats.org/wordprocessingml/2006/main" xmlns:wne="http://schemas.microsoft.com/office/word/2006/wordml">
+<w:hdr xmlns:wpc="http://schemas.microsoft.com/office/word/2010/wordprocessingCanvas" xmlns:mc="http://schemas.openxmlformats.org/markup-compatibility/2006" xmlns:o="urn:schemas-microsoft-com:office:office" xmlns:r="http://schemas.openxmlformats.org/officeDocument/2006/relationships" xmlns:m="http://schemas.openxmlformats.org/officeDocument/2006/math" xmlns:v="urn:schemas-microsoft-com:vml" xmlns:wp14="http://schemas.microsoft.com/office/word/2010/wordprocessingDrawing" xmlns:wp="http://schemas.openxmlformats.org/drawingml/2006/wordprocessingDrawing" xmlns:w10="urn:schemas-microsoft-com:office:word" xmlns:w="http://schemas.openxmlformats.org/wordprocessingml/2006/main" xmlns:w14="http://schemas.microsoft.com/office/word/2010/wordml" xmlns:wpg="http://schemas.microsoft.com/office/word/2010/wordprocessingGroup" xmlns:wpi="http://schemas.microsoft.com/office/word/2010/wordprocessingInk" xmlns:wne="http://schemas.microsoft.com/office/word/2006/wordml" xmlns:wps="http://schemas.microsoft.com/office/word/2010/wordprocessingShape" mc:Ignorable="w14 wp14">
   <w:p>
     <w:pPr>
       <w:pStyle w:val="Header"/>
@@ -5861,19 +6621,39 @@
         <w:tab w:val="right" w:pos="9000"/>
       </w:tabs>
     </w:pPr>
-    <w:fldSimple w:instr=" DOCPROPERTY  &quot;Extension Name&quot;  \* MERGEFORMAT ">
-      <w:r>
-        <w:t>Dynamic Biomass Fuel System</w:t>
-      </w:r>
-    </w:fldSimple>
+    <w:r>
+      <w:fldChar w:fldCharType="begin"/>
+    </w:r>
+    <w:r>
+      <w:instrText xml:space="preserve"> DOCPROPERTY  "Extension Name"  \* MERGEFORMAT </w:instrText>
+    </w:r>
+    <w:r>
+      <w:fldChar w:fldCharType="separate"/>
+    </w:r>
+    <w:r>
+      <w:t>Dynamic Biomass Fuel System</w:t>
+    </w:r>
+    <w:r>
+      <w:fldChar w:fldCharType="end"/>
+    </w:r>
     <w:r>
       <w:t xml:space="preserve"> v</w:t>
     </w:r>
-    <w:fldSimple w:instr=" DOCPROPERTY  &quot;Extension Version&quot;  \* MERGEFORMAT ">
-      <w:r>
-        <w:t>2.0</w:t>
-      </w:r>
-    </w:fldSimple>
+    <w:r>
+      <w:fldChar w:fldCharType="begin"/>
+    </w:r>
+    <w:r>
+      <w:instrText xml:space="preserve"> DOCPROPERTY  "Extension Version"  \* MERGEFORMAT </w:instrText>
+    </w:r>
+    <w:r>
+      <w:fldChar w:fldCharType="separate"/>
+    </w:r>
+    <w:r>
+      <w:t>2.0</w:t>
+    </w:r>
+    <w:r>
+      <w:fldChar w:fldCharType="end"/>
+    </w:r>
     <w:r>
       <w:tab/>
     </w:r>
@@ -5886,7 +6666,7 @@
 </file>
 
 <file path=word/numbering.xml><?xml version="1.0" encoding="utf-8"?>
-<w:numbering xmlns:ve="http://schemas.openxmlformats.org/markup-compatibility/2006" xmlns:o="urn:schemas-microsoft-com:office:office" xmlns:r="http://schemas.openxmlformats.org/officeDocument/2006/relationships" xmlns:m="http://schemas.openxmlformats.org/officeDocument/2006/math" xmlns:v="urn:schemas-microsoft-com:vml" xmlns:wp="http://schemas.openxmlformats.org/drawingml/2006/wordprocessingDrawing" xmlns:w10="urn:schemas-microsoft-com:office:word" xmlns:w="http://schemas.openxmlformats.org/wordprocessingml/2006/main" xmlns:wne="http://schemas.microsoft.com/office/word/2006/wordml">
+<w:numbering xmlns:wpc="http://schemas.microsoft.com/office/word/2010/wordprocessingCanvas" xmlns:mc="http://schemas.openxmlformats.org/markup-compatibility/2006" xmlns:o="urn:schemas-microsoft-com:office:office" xmlns:r="http://schemas.openxmlformats.org/officeDocument/2006/relationships" xmlns:m="http://schemas.openxmlformats.org/officeDocument/2006/math" xmlns:v="urn:schemas-microsoft-com:vml" xmlns:wp14="http://schemas.microsoft.com/office/word/2010/wordprocessingDrawing" xmlns:wp="http://schemas.openxmlformats.org/drawingml/2006/wordprocessingDrawing" xmlns:w10="urn:schemas-microsoft-com:office:word" xmlns:w="http://schemas.openxmlformats.org/wordprocessingml/2006/main" xmlns:w14="http://schemas.microsoft.com/office/word/2010/wordml" xmlns:wpg="http://schemas.microsoft.com/office/word/2010/wordprocessingGroup" xmlns:wpi="http://schemas.microsoft.com/office/word/2010/wordprocessingInk" xmlns:wne="http://schemas.microsoft.com/office/word/2006/wordml" xmlns:wps="http://schemas.microsoft.com/office/word/2010/wordprocessingShape" mc:Ignorable="w14 wp14">
   <w:abstractNum w:abstractNumId="0">
     <w:nsid w:val="027F602A"/>
     <w:multiLevelType w:val="multilevel"/>
@@ -6495,7 +7275,7 @@
 </file>
 
 <file path=word/styles.xml><?xml version="1.0" encoding="utf-8"?>
-<w:styles xmlns:r="http://schemas.openxmlformats.org/officeDocument/2006/relationships" xmlns:w="http://schemas.openxmlformats.org/wordprocessingml/2006/main">
+<w:styles xmlns:mc="http://schemas.openxmlformats.org/markup-compatibility/2006" xmlns:r="http://schemas.openxmlformats.org/officeDocument/2006/relationships" xmlns:w="http://schemas.openxmlformats.org/wordprocessingml/2006/main" xmlns:w14="http://schemas.microsoft.com/office/word/2010/wordml" mc:Ignorable="w14">
   <w:docDefaults>
     <w:rPrDefault>
       <w:rPr>
@@ -6518,6 +7298,7 @@
     <w:lsdException w:name="heading 9" w:qFormat="1"/>
     <w:lsdException w:name="toc 1" w:uiPriority="39"/>
     <w:lsdException w:name="toc 2" w:uiPriority="39"/>
+    <w:lsdException w:name="toc 3" w:uiPriority="39"/>
     <w:lsdException w:name="caption" w:qFormat="1"/>
     <w:lsdException w:name="Title" w:qFormat="1"/>
     <w:lsdException w:name="Default Paragraph Font" w:uiPriority="1"/>
@@ -6641,7 +7422,7 @@
   <w:style w:type="paragraph" w:default="1" w:styleId="Normal">
     <w:name w:val="Normal"/>
     <w:qFormat/>
-    <w:rsid w:val="00E75343"/>
+    <w:rsid w:val="00AB3E25"/>
     <w:pPr>
       <w:spacing w:after="200" w:line="276" w:lineRule="auto"/>
     </w:pPr>
@@ -6826,14 +7607,13 @@
     <w:uiPriority w:val="1"/>
     <w:semiHidden/>
     <w:unhideWhenUsed/>
-    <w:rsid w:val="00E75343"/>
+    <w:rsid w:val="00AB3E25"/>
   </w:style>
   <w:style w:type="table" w:default="1" w:styleId="TableNormal">
     <w:name w:val="Normal Table"/>
     <w:uiPriority w:val="99"/>
     <w:semiHidden/>
     <w:unhideWhenUsed/>
-    <w:qFormat/>
     <w:tblPr>
       <w:tblInd w:w="0" w:type="dxa"/>
       <w:tblCellMar>
@@ -6849,7 +7629,7 @@
     <w:uiPriority w:val="99"/>
     <w:semiHidden/>
     <w:unhideWhenUsed/>
-    <w:rsid w:val="00E75343"/>
+    <w:rsid w:val="00AB3E25"/>
   </w:style>
   <w:style w:type="paragraph" w:customStyle="1" w:styleId="heading">
     <w:name w:val="heading"/>
@@ -7039,9 +7819,13 @@
     <w:next w:val="Normal"/>
     <w:autoRedefine/>
     <w:uiPriority w:val="39"/>
-    <w:rsid w:val="00A03514"/>
+    <w:rsid w:val="00AB3E25"/>
     <w:pPr>
-      <w:spacing w:before="120" w:after="120"/>
+      <w:tabs>
+        <w:tab w:val="left" w:pos="480"/>
+        <w:tab w:val="right" w:leader="dot" w:pos="8976"/>
+      </w:tabs>
+      <w:spacing w:after="0" w:line="240" w:lineRule="auto"/>
     </w:pPr>
     <w:rPr>
       <w:b/>
@@ -7082,7 +7866,7 @@
     <w:basedOn w:val="Normal"/>
     <w:next w:val="Normal"/>
     <w:autoRedefine/>
-    <w:semiHidden/>
+    <w:uiPriority w:val="39"/>
     <w:rsid w:val="00A03514"/>
     <w:pPr>
       <w:ind w:left="480"/>
@@ -7377,6 +8161,196 @@
 </w:styles>
 </file>
 
+<file path=word/stylesWithEffects.xml><?xml version="1.0" encoding="utf-8"?>
+<w:styles xmlns:wpc="http://schemas.microsoft.com/office/word/2010/wordprocessingCanvas" xmlns:mc="http://schemas.openxmlformats.org/markup-compatibility/2006" xmlns:o="urn:schemas-microsoft-com:office:office" xmlns:r="http://schemas.openxmlformats.org/officeDocument/2006/relationships" xmlns:m="http://schemas.openxmlformats.org/officeDocument/2006/math" xmlns:v="urn:schemas-microsoft-com:vml" xmlns:wp14="http://schemas.microsoft.com/office/word/2010/wordprocessingDrawing" xmlns:wp="http://schemas.openxmlformats.org/drawingml/2006/wordprocessingDrawing" xmlns:w10="urn:schemas-microsoft-com:office:word" xmlns:w="http://schemas.openxmlformats.org/wordprocessingml/2006/main" xmlns:w14="http://schemas.microsoft.com/office/word/2010/wordml" xmlns:wpg="http://schemas.microsoft.com/office/word/2010/wordprocessingGroup" xmlns:wpi="http://schemas.microsoft.com/office/word/2010/wordprocessingInk" xmlns:wne="http://schemas.microsoft.com/office/word/2006/wordml" xmlns:wps="http://schemas.microsoft.com/office/word/2010/wordprocessingShape" mc:Ignorable="w14 wp14">
+  <w:docDefaults>
+    <w:rPrDefault>
+      <w:rPr>
+        <w:rFonts w:asciiTheme="minorHAnsi" w:eastAsiaTheme="minorEastAsia" w:hAnsiTheme="minorHAnsi" w:cstheme="minorBidi"/>
+        <w:sz w:val="22"/>
+        <w:szCs w:val="22"/>
+        <w:lang w:val="en-US" w:eastAsia="en-US" w:bidi="ar-SA"/>
+      </w:rPr>
+    </w:rPrDefault>
+    <w:pPrDefault>
+      <w:pPr>
+        <w:spacing w:after="200" w:line="276" w:lineRule="auto"/>
+      </w:pPr>
+    </w:pPrDefault>
+  </w:docDefaults>
+  <w:latentStyles w:defLockedState="0" w:defUIPriority="99" w:defSemiHidden="1" w:defUnhideWhenUsed="1" w:defQFormat="0" w:count="267">
+    <w:lsdException w:name="Normal" w:semiHidden="0" w:uiPriority="0" w:unhideWhenUsed="0" w:qFormat="1"/>
+    <w:lsdException w:name="heading 1" w:semiHidden="0" w:uiPriority="9" w:unhideWhenUsed="0" w:qFormat="1"/>
+    <w:lsdException w:name="heading 2" w:uiPriority="9" w:qFormat="1"/>
+    <w:lsdException w:name="heading 3" w:uiPriority="9" w:qFormat="1"/>
+    <w:lsdException w:name="heading 4" w:uiPriority="9" w:qFormat="1"/>
+    <w:lsdException w:name="heading 5" w:uiPriority="9" w:qFormat="1"/>
+    <w:lsdException w:name="heading 6" w:uiPriority="9" w:qFormat="1"/>
+    <w:lsdException w:name="heading 7" w:uiPriority="9" w:qFormat="1"/>
+    <w:lsdException w:name="heading 8" w:uiPriority="9" w:qFormat="1"/>
+    <w:lsdException w:name="heading 9" w:uiPriority="9" w:qFormat="1"/>
+    <w:lsdException w:name="toc 1" w:uiPriority="39"/>
+    <w:lsdException w:name="toc 2" w:uiPriority="39"/>
+    <w:lsdException w:name="toc 3" w:uiPriority="39"/>
+    <w:lsdException w:name="toc 4" w:uiPriority="39"/>
+    <w:lsdException w:name="toc 5" w:uiPriority="39"/>
+    <w:lsdException w:name="toc 6" w:uiPriority="39"/>
+    <w:lsdException w:name="toc 7" w:uiPriority="39"/>
+    <w:lsdException w:name="toc 8" w:uiPriority="39"/>
+    <w:lsdException w:name="toc 9" w:uiPriority="39"/>
+    <w:lsdException w:name="caption" w:uiPriority="35" w:qFormat="1"/>
+    <w:lsdException w:name="Title" w:semiHidden="0" w:uiPriority="10" w:unhideWhenUsed="0" w:qFormat="1"/>
+    <w:lsdException w:name="Default Paragraph Font" w:uiPriority="1"/>
+    <w:lsdException w:name="Subtitle" w:semiHidden="0" w:uiPriority="11" w:unhideWhenUsed="0" w:qFormat="1"/>
+    <w:lsdException w:name="Strong" w:semiHidden="0" w:uiPriority="22" w:unhideWhenUsed="0" w:qFormat="1"/>
+    <w:lsdException w:name="Emphasis" w:semiHidden="0" w:uiPriority="20" w:unhideWhenUsed="0" w:qFormat="1"/>
+    <w:lsdException w:name="Table Grid" w:semiHidden="0" w:uiPriority="59" w:unhideWhenUsed="0"/>
+    <w:lsdException w:name="Placeholder Text" w:unhideWhenUsed="0"/>
+    <w:lsdException w:name="No Spacing" w:semiHidden="0" w:uiPriority="1" w:unhideWhenUsed="0" w:qFormat="1"/>
+    <w:lsdException w:name="Light Shading" w:semiHidden="0" w:uiPriority="60" w:unhideWhenUsed="0"/>
+    <w:lsdException w:name="Light List" w:semiHidden="0" w:uiPriority="61" w:unhideWhenUsed="0"/>
+    <w:lsdException w:name="Light Grid" w:semiHidden="0" w:uiPriority="62" w:unhideWhenUsed="0"/>
+    <w:lsdException w:name="Medium Shading 1" w:semiHidden="0" w:uiPriority="63" w:unhideWhenUsed="0"/>
+    <w:lsdException w:name="Medium Shading 2" w:semiHidden="0" w:uiPriority="64" w:unhideWhenUsed="0"/>
+    <w:lsdException w:name="Medium List 1" w:semiHidden="0" w:uiPriority="65" w:unhideWhenUsed="0"/>
+    <w:lsdException w:name="Medium List 2" w:semiHidden="0" w:uiPriority="66" w:unhideWhenUsed="0"/>
+    <w:lsdException w:name="Medium Grid 1" w:semiHidden="0" w:uiPriority="67" w:unhideWhenUsed="0"/>
+    <w:lsdException w:name="Medium Grid 2" w:semiHidden="0" w:uiPriority="68" w:unhideWhenUsed="0"/>
+    <w:lsdException w:name="Medium Grid 3" w:semiHidden="0" w:uiPriority="69" w:unhideWhenUsed="0"/>
+    <w:lsdException w:name="Dark List" w:semiHidden="0" w:uiPriority="70" w:unhideWhenUsed="0"/>
+    <w:lsdException w:name="Colorful Shading" w:semiHidden="0" w:uiPriority="71" w:unhideWhenUsed="0"/>
+    <w:lsdException w:name="Colorful List" w:semiHidden="0" w:uiPriority="72" w:unhideWhenUsed="0"/>
+    <w:lsdException w:name="Colorful Grid" w:semiHidden="0" w:uiPriority="73" w:unhideWhenUsed="0"/>
+    <w:lsdException w:name="Light Shading Accent 1" w:semiHidden="0" w:uiPriority="60" w:unhideWhenUsed="0"/>
+    <w:lsdException w:name="Light List Accent 1" w:semiHidden="0" w:uiPriority="61" w:unhideWhenUsed="0"/>
+    <w:lsdException w:name="Light Grid Accent 1" w:semiHidden="0" w:uiPriority="62" w:unhideWhenUsed="0"/>
+    <w:lsdException w:name="Medium Shading 1 Accent 1" w:semiHidden="0" w:uiPriority="63" w:unhideWhenUsed="0"/>
+    <w:lsdException w:name="Medium Shading 2 Accent 1" w:semiHidden="0" w:uiPriority="64" w:unhideWhenUsed="0"/>
+    <w:lsdException w:name="Medium List 1 Accent 1" w:semiHidden="0" w:uiPriority="65" w:unhideWhenUsed="0"/>
+    <w:lsdException w:name="Revision" w:unhideWhenUsed="0"/>
+    <w:lsdException w:name="List Paragraph" w:semiHidden="0" w:uiPriority="34" w:unhideWhenUsed="0" w:qFormat="1"/>
+    <w:lsdException w:name="Quote" w:semiHidden="0" w:uiPriority="29" w:unhideWhenUsed="0" w:qFormat="1"/>
+    <w:lsdException w:name="Intense Quote" w:semiHidden="0" w:uiPriority="30" w:unhideWhenUsed="0" w:qFormat="1"/>
+    <w:lsdException w:name="Medium List 2 Accent 1" w:semiHidden="0" w:uiPriority="66" w:unhideWhenUsed="0"/>
+    <w:lsdException w:name="Medium Grid 1 Accent 1" w:semiHidden="0" w:uiPriority="67" w:unhideWhenUsed="0"/>
+    <w:lsdException w:name="Medium Grid 2 Accent 1" w:semiHidden="0" w:uiPriority="68" w:unhideWhenUsed="0"/>
+    <w:lsdException w:name="Medium Grid 3 Accent 1" w:semiHidden="0" w:uiPriority="69" w:unhideWhenUsed="0"/>
+    <w:lsdException w:name="Dark List Accent 1" w:semiHidden="0" w:uiPriority="70" w:unhideWhenUsed="0"/>
+    <w:lsdException w:name="Colorful Shading Accent 1" w:semiHidden="0" w:uiPriority="71" w:unhideWhenUsed="0"/>
+    <w:lsdException w:name="Colorful List Accent 1" w:semiHidden="0" w:uiPriority="72" w:unhideWhenUsed="0"/>
+    <w:lsdException w:name="Colorful Grid Accent 1" w:semiHidden="0" w:uiPriority="73" w:unhideWhenUsed="0"/>
+    <w:lsdException w:name="Light Shading Accent 2" w:semiHidden="0" w:uiPriority="60" w:unhideWhenUsed="0"/>
+    <w:lsdException w:name="Light List Accent 2" w:semiHidden="0" w:uiPriority="61" w:unhideWhenUsed="0"/>
+    <w:lsdException w:name="Light Grid Accent 2" w:semiHidden="0" w:uiPriority="62" w:unhideWhenUsed="0"/>
+    <w:lsdException w:name="Medium Shading 1 Accent 2" w:semiHidden="0" w:uiPriority="63" w:unhideWhenUsed="0"/>
+    <w:lsdException w:name="Medium Shading 2 Accent 2" w:semiHidden="0" w:uiPriority="64" w:unhideWhenUsed="0"/>
+    <w:lsdException w:name="Medium List 1 Accent 2" w:semiHidden="0" w:uiPriority="65" w:unhideWhenUsed="0"/>
+    <w:lsdException w:name="Medium List 2 Accent 2" w:semiHidden="0" w:uiPriority="66" w:unhideWhenUsed="0"/>
+    <w:lsdException w:name="Medium Grid 1 Accent 2" w:semiHidden="0" w:uiPriority="67" w:unhideWhenUsed="0"/>
+    <w:lsdException w:name="Medium Grid 2 Accent 2" w:semiHidden="0" w:uiPriority="68" w:unhideWhenUsed="0"/>
+    <w:lsdException w:name="Medium Grid 3 Accent 2" w:semiHidden="0" w:uiPriority="69" w:unhideWhenUsed="0"/>
+    <w:lsdException w:name="Dark List Accent 2" w:semiHidden="0" w:uiPriority="70" w:unhideWhenUsed="0"/>
+    <w:lsdException w:name="Colorful Shading Accent 2" w:semiHidden="0" w:uiPriority="71" w:unhideWhenUsed="0"/>
+    <w:lsdException w:name="Colorful List Accent 2" w:semiHidden="0" w:uiPriority="72" w:unhideWhenUsed="0"/>
+    <w:lsdException w:name="Colorful Grid Accent 2" w:semiHidden="0" w:uiPriority="73" w:unhideWhenUsed="0"/>
+    <w:lsdException w:name="Light Shading Accent 3" w:semiHidden="0" w:uiPriority="60" w:unhideWhenUsed="0"/>
+    <w:lsdException w:name="Light List Accent 3" w:semiHidden="0" w:uiPriority="61" w:unhideWhenUsed="0"/>
+    <w:lsdException w:name="Light Grid Accent 3" w:semiHidden="0" w:uiPriority="62" w:unhideWhenUsed="0"/>
+    <w:lsdException w:name="Medium Shading 1 Accent 3" w:semiHidden="0" w:uiPriority="63" w:unhideWhenUsed="0"/>
+    <w:lsdException w:name="Medium Shading 2 Accent 3" w:semiHidden="0" w:uiPriority="64" w:unhideWhenUsed="0"/>
+    <w:lsdException w:name="Medium List 1 Accent 3" w:semiHidden="0" w:uiPriority="65" w:unhideWhenUsed="0"/>
+    <w:lsdException w:name="Medium List 2 Accent 3" w:semiHidden="0" w:uiPriority="66" w:unhideWhenUsed="0"/>
+    <w:lsdException w:name="Medium Grid 1 Accent 3" w:semiHidden="0" w:uiPriority="67" w:unhideWhenUsed="0"/>
+    <w:lsdException w:name="Medium Grid 2 Accent 3" w:semiHidden="0" w:uiPriority="68" w:unhideWhenUsed="0"/>
+    <w:lsdException w:name="Medium Grid 3 Accent 3" w:semiHidden="0" w:uiPriority="69" w:unhideWhenUsed="0"/>
+    <w:lsdException w:name="Dark List Accent 3" w:semiHidden="0" w:uiPriority="70" w:unhideWhenUsed="0"/>
+    <w:lsdException w:name="Colorful Shading Accent 3" w:semiHidden="0" w:uiPriority="71" w:unhideWhenUsed="0"/>
+    <w:lsdException w:name="Colorful List Accent 3" w:semiHidden="0" w:uiPriority="72" w:unhideWhenUsed="0"/>
+    <w:lsdException w:name="Colorful Grid Accent 3" w:semiHidden="0" w:uiPriority="73" w:unhideWhenUsed="0"/>
+    <w:lsdException w:name="Light Shading Accent 4" w:semiHidden="0" w:uiPriority="60" w:unhideWhenUsed="0"/>
+    <w:lsdException w:name="Light List Accent 4" w:semiHidden="0" w:uiPriority="61" w:unhideWhenUsed="0"/>
+    <w:lsdException w:name="Light Grid Accent 4" w:semiHidden="0" w:uiPriority="62" w:unhideWhenUsed="0"/>
+    <w:lsdException w:name="Medium Shading 1 Accent 4" w:semiHidden="0" w:uiPriority="63" w:unhideWhenUsed="0"/>
+    <w:lsdException w:name="Medium Shading 2 Accent 4" w:semiHidden="0" w:uiPriority="64" w:unhideWhenUsed="0"/>
+    <w:lsdException w:name="Medium List 1 Accent 4" w:semiHidden="0" w:uiPriority="65" w:unhideWhenUsed="0"/>
+    <w:lsdException w:name="Medium List 2 Accent 4" w:semiHidden="0" w:uiPriority="66" w:unhideWhenUsed="0"/>
+    <w:lsdException w:name="Medium Grid 1 Accent 4" w:semiHidden="0" w:uiPriority="67" w:unhideWhenUsed="0"/>
+    <w:lsdException w:name="Medium Grid 2 Accent 4" w:semiHidden="0" w:uiPriority="68" w:unhideWhenUsed="0"/>
+    <w:lsdException w:name="Medium Grid 3 Accent 4" w:semiHidden="0" w:uiPriority="69" w:unhideWhenUsed="0"/>
+    <w:lsdException w:name="Dark List Accent 4" w:semiHidden="0" w:uiPriority="70" w:unhideWhenUsed="0"/>
+    <w:lsdException w:name="Colorful Shading Accent 4" w:semiHidden="0" w:uiPriority="71" w:unhideWhenUsed="0"/>
+    <w:lsdException w:name="Colorful List Accent 4" w:semiHidden="0" w:uiPriority="72" w:unhideWhenUsed="0"/>
+    <w:lsdException w:name="Colorful Grid Accent 4" w:semiHidden="0" w:uiPriority="73" w:unhideWhenUsed="0"/>
+    <w:lsdException w:name="Light Shading Accent 5" w:semiHidden="0" w:uiPriority="60" w:unhideWhenUsed="0"/>
+    <w:lsdException w:name="Light List Accent 5" w:semiHidden="0" w:uiPriority="61" w:unhideWhenUsed="0"/>
+    <w:lsdException w:name="Light Grid Accent 5" w:semiHidden="0" w:uiPriority="62" w:unhideWhenUsed="0"/>
+    <w:lsdException w:name="Medium Shading 1 Accent 5" w:semiHidden="0" w:uiPriority="63" w:unhideWhenUsed="0"/>
+    <w:lsdException w:name="Medium Shading 2 Accent 5" w:semiHidden="0" w:uiPriority="64" w:unhideWhenUsed="0"/>
+    <w:lsdException w:name="Medium List 1 Accent 5" w:semiHidden="0" w:uiPriority="65" w:unhideWhenUsed="0"/>
+    <w:lsdException w:name="Medium List 2 Accent 5" w:semiHidden="0" w:uiPriority="66" w:unhideWhenUsed="0"/>
+    <w:lsdException w:name="Medium Grid 1 Accent 5" w:semiHidden="0" w:uiPriority="67" w:unhideWhenUsed="0"/>
+    <w:lsdException w:name="Medium Grid 2 Accent 5" w:semiHidden="0" w:uiPriority="68" w:unhideWhenUsed="0"/>
+    <w:lsdException w:name="Medium Grid 3 Accent 5" w:semiHidden="0" w:uiPriority="69" w:unhideWhenUsed="0"/>
+    <w:lsdException w:name="Dark List Accent 5" w:semiHidden="0" w:uiPriority="70" w:unhideWhenUsed="0"/>
+    <w:lsdException w:name="Colorful Shading Accent 5" w:semiHidden="0" w:uiPriority="71" w:unhideWhenUsed="0"/>
+    <w:lsdException w:name="Colorful List Accent 5" w:semiHidden="0" w:uiPriority="72" w:unhideWhenUsed="0"/>
+    <w:lsdException w:name="Colorful Grid Accent 5" w:semiHidden="0" w:uiPriority="73" w:unhideWhenUsed="0"/>
+    <w:lsdException w:name="Light Shading Accent 6" w:semiHidden="0" w:uiPriority="60" w:unhideWhenUsed="0"/>
+    <w:lsdException w:name="Light List Accent 6" w:semiHidden="0" w:uiPriority="61" w:unhideWhenUsed="0"/>
+    <w:lsdException w:name="Light Grid Accent 6" w:semiHidden="0" w:uiPriority="62" w:unhideWhenUsed="0"/>
+    <w:lsdException w:name="Medium Shading 1 Accent 6" w:semiHidden="0" w:uiPriority="63" w:unhideWhenUsed="0"/>
+    <w:lsdException w:name="Medium Shading 2 Accent 6" w:semiHidden="0" w:uiPriority="64" w:unhideWhenUsed="0"/>
+    <w:lsdException w:name="Medium List 1 Accent 6" w:semiHidden="0" w:uiPriority="65" w:unhideWhenUsed="0"/>
+    <w:lsdException w:name="Medium List 2 Accent 6" w:semiHidden="0" w:uiPriority="66" w:unhideWhenUsed="0"/>
+    <w:lsdException w:name="Medium Grid 1 Accent 6" w:semiHidden="0" w:uiPriority="67" w:unhideWhenUsed="0"/>
+    <w:lsdException w:name="Medium Grid 2 Accent 6" w:semiHidden="0" w:uiPriority="68" w:unhideWhenUsed="0"/>
+    <w:lsdException w:name="Medium Grid 3 Accent 6" w:semiHidden="0" w:uiPriority="69" w:unhideWhenUsed="0"/>
+    <w:lsdException w:name="Dark List Accent 6" w:semiHidden="0" w:uiPriority="70" w:unhideWhenUsed="0"/>
+    <w:lsdException w:name="Colorful Shading Accent 6" w:semiHidden="0" w:uiPriority="71" w:unhideWhenUsed="0"/>
+    <w:lsdException w:name="Colorful List Accent 6" w:semiHidden="0" w:uiPriority="72" w:unhideWhenUsed="0"/>
+    <w:lsdException w:name="Colorful Grid Accent 6" w:semiHidden="0" w:uiPriority="73" w:unhideWhenUsed="0"/>
+    <w:lsdException w:name="Subtle Emphasis" w:semiHidden="0" w:uiPriority="19" w:unhideWhenUsed="0" w:qFormat="1"/>
+    <w:lsdException w:name="Intense Emphasis" w:semiHidden="0" w:uiPriority="21" w:unhideWhenUsed="0" w:qFormat="1"/>
+    <w:lsdException w:name="Subtle Reference" w:semiHidden="0" w:uiPriority="31" w:unhideWhenUsed="0" w:qFormat="1"/>
+    <w:lsdException w:name="Intense Reference" w:semiHidden="0" w:uiPriority="32" w:unhideWhenUsed="0" w:qFormat="1"/>
+    <w:lsdException w:name="Book Title" w:semiHidden="0" w:uiPriority="33" w:unhideWhenUsed="0" w:qFormat="1"/>
+    <w:lsdException w:name="Bibliography" w:uiPriority="37"/>
+    <w:lsdException w:name="TOC Heading" w:uiPriority="39" w:qFormat="1"/>
+  </w:latentStyles>
+  <w:style w:type="paragraph" w:default="1" w:styleId="Normal">
+    <w:name w:val="Normal"/>
+    <w:qFormat/>
+  </w:style>
+  <w:style w:type="character" w:default="1" w:styleId="DefaultParagraphFont">
+    <w:name w:val="Default Paragraph Font"/>
+    <w:uiPriority w:val="1"/>
+    <w:semiHidden/>
+    <w:unhideWhenUsed/>
+  </w:style>
+  <w:style w:type="table" w:default="1" w:styleId="TableNormal">
+    <w:name w:val="Normal Table"/>
+    <w:uiPriority w:val="99"/>
+    <w:semiHidden/>
+    <w:unhideWhenUsed/>
+    <w:tblPr>
+      <w:tblInd w:w="0" w:type="dxa"/>
+      <w:tblCellMar>
+        <w:top w:w="0" w:type="dxa"/>
+        <w:left w:w="108" w:type="dxa"/>
+        <w:bottom w:w="0" w:type="dxa"/>
+        <w:right w:w="108" w:type="dxa"/>
+      </w:tblCellMar>
+    </w:tblPr>
+  </w:style>
+  <w:style w:type="numbering" w:default="1" w:styleId="NoList">
+    <w:name w:val="No List"/>
+    <w:uiPriority w:val="99"/>
+    <w:semiHidden/>
+    <w:unhideWhenUsed/>
+  </w:style>
+</w:styles>
+</file>
+
 <file path=word/theme/theme1.xml><?xml version="1.0" encoding="utf-8"?>
 <a:theme xmlns:a="http://schemas.openxmlformats.org/drawingml/2006/main" name="Office Theme">
   <a:themeElements>
@@ -7658,4 +8632,16 @@
   <a:objectDefaults/>
   <a:extraClrSchemeLst/>
 </a:theme>
+</file>
+
+<file path=customXml/item1.xml><?xml version="1.0" encoding="utf-8"?>
+<b:Sources xmlns:b="http://schemas.openxmlformats.org/officeDocument/2006/bibliography" xmlns="http://schemas.openxmlformats.org/officeDocument/2006/bibliography" SelectedStyle="\APA.XSL" StyleName="APA"/>
+</file>
+
+<file path=customXml/itemProps1.xml><?xml version="1.0" encoding="utf-8"?>
+<ds:datastoreItem xmlns:ds="http://schemas.openxmlformats.org/officeDocument/2006/customXml" ds:itemID="{AD4D9CE8-C4A3-4108-8E65-DF013CE3B9AE}">
+  <ds:schemaRefs>
+    <ds:schemaRef ds:uri="http://schemas.openxmlformats.org/officeDocument/2006/bibliography"/>
+  </ds:schemaRefs>
+</ds:datastoreItem>
 </file>